--- a/Informe.docx
+++ b/Informe.docx
@@ -90,7 +90,7 @@
           <w:lang w:val="es-AR"/>
         </w:rPr>
         <w:drawing>
-          <wp:anchor behindDoc="0" distT="0" distB="8255" distL="114300" distR="114300" simplePos="0" locked="0" layoutInCell="1" allowOverlap="1" relativeHeight="2">
+          <wp:anchor behindDoc="0" distT="0" distB="7620" distL="114300" distR="114300" simplePos="0" locked="0" layoutInCell="1" allowOverlap="1" relativeHeight="2">
             <wp:simplePos x="0" y="0"/>
             <wp:positionH relativeFrom="column">
               <wp:posOffset>-422910</wp:posOffset>
@@ -1031,9 +1031,9 @@
         </w:tblCellMar>
       </w:tblPr>
       <w:tblGrid>
-        <w:gridCol w:w="2793"/>
+        <w:gridCol w:w="2791"/>
         <w:gridCol w:w="2815"/>
-        <w:gridCol w:w="2886"/>
+        <w:gridCol w:w="2888"/>
       </w:tblGrid>
       <w:tr>
         <w:trPr>
@@ -1041,7 +1041,7 @@
         </w:trPr>
         <w:tc>
           <w:tcPr>
-            <w:tcW w:w="2793" w:type="dxa"/>
+            <w:tcW w:w="2791" w:type="dxa"/>
             <w:tcBorders>
               <w:top w:val="single" w:sz="4" w:space="0" w:color="00000A"/>
               <w:left w:val="single" w:sz="4" w:space="0" w:color="00000A"/>
@@ -1119,7 +1119,7 @@
         </w:tc>
         <w:tc>
           <w:tcPr>
-            <w:tcW w:w="2886" w:type="dxa"/>
+            <w:tcW w:w="2888" w:type="dxa"/>
             <w:tcBorders>
               <w:top w:val="single" w:sz="4" w:space="0" w:color="00000A"/>
               <w:left w:val="single" w:sz="4" w:space="0" w:color="00000A"/>
@@ -1164,7 +1164,7 @@
         </w:trPr>
         <w:tc>
           <w:tcPr>
-            <w:tcW w:w="2793" w:type="dxa"/>
+            <w:tcW w:w="2791" w:type="dxa"/>
             <w:tcBorders>
               <w:top w:val="single" w:sz="4" w:space="0" w:color="00000A"/>
               <w:left w:val="single" w:sz="4" w:space="0" w:color="00000A"/>
@@ -1240,7 +1240,7 @@
         </w:tc>
         <w:tc>
           <w:tcPr>
-            <w:tcW w:w="2886" w:type="dxa"/>
+            <w:tcW w:w="2888" w:type="dxa"/>
             <w:tcBorders>
               <w:top w:val="single" w:sz="4" w:space="0" w:color="00000A"/>
               <w:left w:val="single" w:sz="4" w:space="0" w:color="00000A"/>
@@ -1284,7 +1284,7 @@
         </w:trPr>
         <w:tc>
           <w:tcPr>
-            <w:tcW w:w="2793" w:type="dxa"/>
+            <w:tcW w:w="2791" w:type="dxa"/>
             <w:tcBorders>
               <w:top w:val="single" w:sz="4" w:space="0" w:color="00000A"/>
               <w:left w:val="single" w:sz="4" w:space="0" w:color="00000A"/>
@@ -1360,7 +1360,7 @@
         </w:tc>
         <w:tc>
           <w:tcPr>
-            <w:tcW w:w="2886" w:type="dxa"/>
+            <w:tcW w:w="2888" w:type="dxa"/>
             <w:tcBorders>
               <w:top w:val="single" w:sz="4" w:space="0" w:color="00000A"/>
               <w:left w:val="single" w:sz="4" w:space="0" w:color="00000A"/>
@@ -1628,6 +1628,24 @@
     </w:tbl>
     <w:p>
       <w:pPr>
+        <w:pStyle w:val="Normal"/>
+        <w:rPr/>
+      </w:pPr>
+      <w:r>
+        <w:rPr/>
+      </w:r>
+    </w:p>
+    <w:p>
+      <w:pPr>
+        <w:pStyle w:val="Normal"/>
+        <w:rPr/>
+      </w:pPr>
+      <w:r>
+        <w:rPr/>
+      </w:r>
+    </w:p>
+    <w:p>
+      <w:pPr>
         <w:sectPr>
           <w:headerReference w:type="default" r:id="rId3"/>
           <w:headerReference w:type="first" r:id="rId4"/>
@@ -1667,24 +1685,13 @@
     </w:p>
     <w:p>
       <w:pPr>
-        <w:pStyle w:val="Normal"/>
-        <w:rPr/>
-      </w:pPr>
-      <w:r>
-        <w:rPr/>
-      </w:r>
-    </w:p>
-    <w:p>
-      <w:pPr>
-        <w:pStyle w:val="Ttulo1"/>
-        <w:rPr/>
-      </w:pPr>
-      <w:r>
-        <w:rPr/>
-      </w:r>
-      <w:bookmarkStart w:id="0" w:name="__RefHeading___Toc1122_3606034145"/>
-      <w:bookmarkStart w:id="1" w:name="__RefHeading___Toc1122_3606034145"/>
-      <w:bookmarkEnd w:id="1"/>
+        <w:pStyle w:val="TOAHeading"/>
+        <w:rPr/>
+      </w:pPr>
+      <w:r>
+        <w:rPr/>
+        <w:t>Índice</w:t>
+      </w:r>
     </w:p>
     <w:p>
       <w:pPr>
@@ -1693,7 +1700,7 @@
       </w:pPr>
       <w:r>
         <w:rPr/>
-        <w:t>Índice</w:t>
+        <w:t>Sumario</w:t>
       </w:r>
     </w:p>
     <w:p>
@@ -1960,28 +1967,29 @@
     </w:p>
     <w:p>
       <w:pPr>
-        <w:pStyle w:val="Normal"/>
-        <w:rPr/>
-      </w:pPr>
-      <w:r>
-        <w:rPr/>
-      </w:r>
-      <w:r>
-        <w:rPr/>
-        <w:fldChar w:fldCharType="end"/>
-      </w:r>
-      <w:r>
-        <w:br w:type="page"/>
-      </w:r>
-    </w:p>
-    <w:p>
-      <w:pPr>
         <w:pStyle w:val="Ttulo1"/>
         <w:jc w:val="both"/>
         <w:rPr/>
       </w:pPr>
-      <w:bookmarkStart w:id="2" w:name="__RefHeading___Toc988_3606034145"/>
-      <w:bookmarkEnd w:id="2"/>
+      <w:r>
+        <w:rPr/>
+      </w:r>
+      <w:r>
+        <w:rPr/>
+        <w:fldChar w:fldCharType="end"/>
+      </w:r>
+      <w:r>
+        <w:br w:type="page"/>
+      </w:r>
+    </w:p>
+    <w:p>
+      <w:pPr>
+        <w:pStyle w:val="Ttulo1"/>
+        <w:jc w:val="both"/>
+        <w:rPr/>
+      </w:pPr>
+      <w:bookmarkStart w:id="0" w:name="__RefHeading___Toc988_3606034145"/>
+      <w:bookmarkEnd w:id="0"/>
       <w:r>
         <w:rPr/>
         <w:t>Objetivo</w:t>
@@ -2017,8 +2025,8 @@
         <w:jc w:val="both"/>
         <w:rPr/>
       </w:pPr>
-      <w:bookmarkStart w:id="3" w:name="__RefHeading___Toc990_3606034145"/>
-      <w:bookmarkEnd w:id="3"/>
+      <w:bookmarkStart w:id="1" w:name="__RefHeading___Toc990_3606034145"/>
+      <w:bookmarkEnd w:id="1"/>
       <w:r>
         <w:rPr/>
         <w:t>Lenguaje Micro</w:t>
@@ -2040,7 +2048,7 @@
         <w:pStyle w:val="ListParagraph"/>
         <w:numPr>
           <w:ilvl w:val="0"/>
-          <w:numId w:val="2"/>
+          <w:numId w:val="1"/>
         </w:numPr>
         <w:jc w:val="both"/>
         <w:rPr/>
@@ -2055,7 +2063,7 @@
         <w:pStyle w:val="ListParagraph"/>
         <w:numPr>
           <w:ilvl w:val="0"/>
-          <w:numId w:val="2"/>
+          <w:numId w:val="1"/>
         </w:numPr>
         <w:jc w:val="both"/>
         <w:rPr/>
@@ -2070,7 +2078,7 @@
         <w:pStyle w:val="ListParagraph"/>
         <w:numPr>
           <w:ilvl w:val="0"/>
-          <w:numId w:val="2"/>
+          <w:numId w:val="1"/>
         </w:numPr>
         <w:jc w:val="both"/>
         <w:rPr/>
@@ -2085,7 +2093,7 @@
         <w:pStyle w:val="ListParagraph"/>
         <w:numPr>
           <w:ilvl w:val="0"/>
-          <w:numId w:val="2"/>
+          <w:numId w:val="1"/>
         </w:numPr>
         <w:jc w:val="both"/>
         <w:rPr/>
@@ -2100,7 +2108,7 @@
         <w:pStyle w:val="ListParagraph"/>
         <w:numPr>
           <w:ilvl w:val="0"/>
-          <w:numId w:val="2"/>
+          <w:numId w:val="1"/>
         </w:numPr>
         <w:jc w:val="both"/>
         <w:rPr/>
@@ -2115,7 +2123,7 @@
         <w:pStyle w:val="ListParagraph"/>
         <w:numPr>
           <w:ilvl w:val="1"/>
-          <w:numId w:val="2"/>
+          <w:numId w:val="1"/>
         </w:numPr>
         <w:jc w:val="both"/>
         <w:rPr/>
@@ -2130,7 +2138,7 @@
         <w:pStyle w:val="ListParagraph"/>
         <w:numPr>
           <w:ilvl w:val="2"/>
-          <w:numId w:val="2"/>
+          <w:numId w:val="1"/>
         </w:numPr>
         <w:jc w:val="both"/>
         <w:rPr>
@@ -2150,7 +2158,7 @@
         <w:pStyle w:val="ListParagraph"/>
         <w:numPr>
           <w:ilvl w:val="2"/>
-          <w:numId w:val="2"/>
+          <w:numId w:val="1"/>
         </w:numPr>
         <w:jc w:val="both"/>
         <w:rPr/>
@@ -2165,7 +2173,7 @@
         <w:pStyle w:val="ListParagraph"/>
         <w:numPr>
           <w:ilvl w:val="1"/>
-          <w:numId w:val="2"/>
+          <w:numId w:val="1"/>
         </w:numPr>
         <w:jc w:val="both"/>
         <w:rPr/>
@@ -2180,7 +2188,7 @@
         <w:pStyle w:val="ListParagraph"/>
         <w:numPr>
           <w:ilvl w:val="2"/>
-          <w:numId w:val="2"/>
+          <w:numId w:val="1"/>
         </w:numPr>
         <w:jc w:val="both"/>
         <w:rPr>
@@ -2200,7 +2208,7 @@
         <w:pStyle w:val="ListParagraph"/>
         <w:numPr>
           <w:ilvl w:val="2"/>
-          <w:numId w:val="2"/>
+          <w:numId w:val="1"/>
         </w:numPr>
         <w:jc w:val="both"/>
         <w:rPr>
@@ -2220,7 +2228,7 @@
         <w:pStyle w:val="ListParagraph"/>
         <w:numPr>
           <w:ilvl w:val="0"/>
-          <w:numId w:val="2"/>
+          <w:numId w:val="1"/>
         </w:numPr>
         <w:jc w:val="both"/>
         <w:rPr/>
@@ -2235,7 +2243,7 @@
         <w:pStyle w:val="ListParagraph"/>
         <w:numPr>
           <w:ilvl w:val="0"/>
-          <w:numId w:val="2"/>
+          <w:numId w:val="1"/>
         </w:numPr>
         <w:jc w:val="both"/>
         <w:rPr/>
@@ -2287,8 +2295,8 @@
         <w:jc w:val="both"/>
         <w:rPr/>
       </w:pPr>
-      <w:bookmarkStart w:id="4" w:name="__RefHeading___Toc992_3606034145"/>
-      <w:bookmarkEnd w:id="4"/>
+      <w:bookmarkStart w:id="2" w:name="__RefHeading___Toc992_3606034145"/>
+      <w:bookmarkEnd w:id="2"/>
       <w:r>
         <w:rPr/>
         <w:t>Sintaxis de micro</w:t>
@@ -2300,8 +2308,8 @@
         <w:jc w:val="both"/>
         <w:rPr/>
       </w:pPr>
-      <w:bookmarkStart w:id="5" w:name="__RefHeading___Toc994_3606034145"/>
-      <w:bookmarkEnd w:id="5"/>
+      <w:bookmarkStart w:id="3" w:name="__RefHeading___Toc994_3606034145"/>
+      <w:bookmarkEnd w:id="3"/>
       <w:r>
         <w:rPr/>
         <w:t>Gramática léxica:</w:t>
@@ -2316,7 +2324,7 @@
       <w:r>
         <w:rPr/>
         <w:drawing>
-          <wp:inline distT="0" distB="3175" distL="0" distR="0">
+          <wp:inline distT="0" distB="0" distL="0" distR="0">
             <wp:extent cx="5391785" cy="1673225"/>
             <wp:effectExtent l="0" t="0" r="0" b="0"/>
             <wp:docPr id="2" name="Imagen 2" descr=""/>
@@ -2360,8 +2368,8 @@
         <w:jc w:val="both"/>
         <w:rPr/>
       </w:pPr>
-      <w:bookmarkStart w:id="6" w:name="__RefHeading___Toc996_3606034145"/>
-      <w:bookmarkEnd w:id="6"/>
+      <w:bookmarkStart w:id="4" w:name="__RefHeading___Toc996_3606034145"/>
+      <w:bookmarkEnd w:id="4"/>
       <w:r>
         <w:rPr/>
         <w:t>Gramática sintáctica:</w:t>
@@ -2420,8 +2428,8 @@
         <w:jc w:val="both"/>
         <w:rPr/>
       </w:pPr>
-      <w:bookmarkStart w:id="7" w:name="__RefHeading___Toc998_3606034145"/>
-      <w:bookmarkEnd w:id="7"/>
+      <w:bookmarkStart w:id="5" w:name="__RefHeading___Toc998_3606034145"/>
+      <w:bookmarkEnd w:id="5"/>
       <w:r>
         <w:rPr/>
         <w:t>Estructura del compilador</w:t>
@@ -2433,8 +2441,8 @@
         <w:jc w:val="both"/>
         <w:rPr/>
       </w:pPr>
-      <w:bookmarkStart w:id="8" w:name="__RefHeading___Toc1000_3606034145"/>
-      <w:bookmarkEnd w:id="8"/>
+      <w:bookmarkStart w:id="6" w:name="__RefHeading___Toc1000_3606034145"/>
+      <w:bookmarkEnd w:id="6"/>
       <w:r>
         <w:rPr/>
         <w:t>Análisis léxico</w:t>
@@ -2468,11 +2476,100 @@
         <w:jc w:val="both"/>
         <w:rPr/>
       </w:pPr>
-      <w:bookmarkStart w:id="9" w:name="__RefHeading___Toc1002_3606034145"/>
+      <w:bookmarkStart w:id="7" w:name="__RefHeading___Toc1002_3606034145"/>
+      <w:bookmarkEnd w:id="7"/>
+      <w:r>
+        <w:rPr/>
+        <w:t>Formas de implementar un scanner</w:t>
+      </w:r>
+    </w:p>
+    <w:p>
+      <w:pPr>
+        <w:pStyle w:val="ListParagraph"/>
+        <w:numPr>
+          <w:ilvl w:val="0"/>
+          <w:numId w:val="2"/>
+        </w:numPr>
+        <w:jc w:val="both"/>
+        <w:rPr/>
+      </w:pPr>
+      <w:r>
+        <w:rPr/>
+        <w:t>A través de la utilización de un programa auxiliar tipo lex, en el que los datos son tokens representados mediante expresiones regulares.</w:t>
+      </w:r>
+    </w:p>
+    <w:p>
+      <w:pPr>
+        <w:pStyle w:val="ListParagraph"/>
+        <w:numPr>
+          <w:ilvl w:val="0"/>
+          <w:numId w:val="2"/>
+        </w:numPr>
+        <w:jc w:val="both"/>
+        <w:rPr/>
+      </w:pPr>
+      <w:r>
+        <w:rPr/>
+        <w:t>Mediante la construcción de una rutina basada en el diseño de un apropiado AFD.</w:t>
+      </w:r>
+    </w:p>
+    <w:p>
+      <w:pPr>
+        <w:pStyle w:val="Normal"/>
+        <w:jc w:val="both"/>
+        <w:rPr/>
+      </w:pPr>
+      <w:r>
+        <w:rPr/>
+        <w:t>Para este trabajo, utilizaremos la segunda forma.</w:t>
+      </w:r>
+    </w:p>
+    <w:p>
+      <w:pPr>
+        <w:pStyle w:val="Ttulo2"/>
+        <w:jc w:val="both"/>
+        <w:rPr/>
+      </w:pPr>
+      <w:bookmarkStart w:id="8" w:name="__RefHeading___Toc1004_3606034145"/>
+      <w:bookmarkEnd w:id="8"/>
+      <w:r>
+        <w:rPr/>
+        <w:t>Análisis sintáctico</w:t>
+      </w:r>
+    </w:p>
+    <w:p>
+      <w:pPr>
+        <w:pStyle w:val="Normal"/>
+        <w:jc w:val="both"/>
+        <w:rPr/>
+      </w:pPr>
+      <w:r>
+        <w:rPr/>
+        <w:t>El análisis sintáctico lo realizaremos con un módulo Parser(Por recomendación del profesor utilizamos  win_bison).</w:t>
+      </w:r>
+    </w:p>
+    <w:p>
+      <w:pPr>
+        <w:pStyle w:val="Normal"/>
+        <w:jc w:val="both"/>
+        <w:rPr/>
+      </w:pPr>
+      <w:r>
+        <w:rPr/>
+        <w:t>Este analizador procesa los tokens que le entrega el scanner hasta que reconoce una construcción sintáctica que requiere un procesamiento semántico. Entonces, invoca directamente a la rutina semántica que corresponde.</w:t>
+      </w:r>
+    </w:p>
+    <w:p>
+      <w:pPr>
+        <w:pStyle w:val="Ttulo3"/>
+        <w:jc w:val="both"/>
+        <w:rPr/>
+      </w:pPr>
+      <w:bookmarkStart w:id="9" w:name="__RefHeading___Toc1006_3606034145"/>
       <w:bookmarkEnd w:id="9"/>
       <w:r>
         <w:rPr/>
-        <w:t>Formas de implementar un scanner</w:t>
+        <w:t>Formas de realizar un análisis sintáctico</w:t>
       </w:r>
     </w:p>
     <w:p>
@@ -2483,11 +2580,15 @@
           <w:numId w:val="3"/>
         </w:numPr>
         <w:jc w:val="both"/>
-        <w:rPr/>
-      </w:pPr>
-      <w:r>
-        <w:rPr/>
-        <w:t>A través de la utilización de un programa auxiliar tipo lex, en el que los datos son tokens representados mediante expresiones regulares.</w:t>
+        <w:rPr>
+          <w:lang w:val="es-AR"/>
+        </w:rPr>
+      </w:pPr>
+      <w:r>
+        <w:rPr>
+          <w:lang w:val="es-AR"/>
+        </w:rPr>
+        <w:t>Descendente (Top-Down) que permite ser construido por un programador.</w:t>
       </w:r>
     </w:p>
     <w:p>
@@ -2498,143 +2599,50 @@
           <w:numId w:val="3"/>
         </w:numPr>
         <w:jc w:val="both"/>
-        <w:rPr/>
-      </w:pPr>
-      <w:r>
-        <w:rPr/>
-        <w:t>Mediante la construcción de una rutina basada en el diseño de un apropiado AFD.</w:t>
+        <w:rPr>
+          <w:lang w:val="es-AR"/>
+        </w:rPr>
+      </w:pPr>
+      <w:r>
+        <w:rPr>
+          <w:lang w:val="es-AR"/>
+        </w:rPr>
+        <w:t>Ascendente (Bottom-Up) que requiere auxilio de un programa especializado tipo yacc.</w:t>
       </w:r>
     </w:p>
     <w:p>
       <w:pPr>
         <w:pStyle w:val="Normal"/>
         <w:jc w:val="both"/>
-        <w:rPr/>
-      </w:pPr>
-      <w:r>
-        <w:rPr/>
-        <w:t>Para este trabajo, utilizaremos la segunda forma.</w:t>
+        <w:rPr>
+          <w:lang w:val="es-AR"/>
+        </w:rPr>
+      </w:pPr>
+      <w:r>
+        <w:rPr>
+          <w:lang w:val="es-AR"/>
+        </w:rPr>
+        <w:t>Para este trabajo, utilizaremos la forma descendente.</w:t>
       </w:r>
     </w:p>
     <w:p>
       <w:pPr>
         <w:pStyle w:val="Ttulo2"/>
         <w:jc w:val="both"/>
-        <w:rPr/>
-      </w:pPr>
-      <w:bookmarkStart w:id="10" w:name="__RefHeading___Toc1004_3606034145"/>
+        <w:rPr>
+          <w:lang w:val="es-AR"/>
+        </w:rPr>
+      </w:pPr>
+      <w:bookmarkStart w:id="10" w:name="__RefHeading___Toc1008_3606034145"/>
       <w:bookmarkEnd w:id="10"/>
       <w:r>
-        <w:rPr/>
-        <w:t>Análisis sintáctico</w:t>
-      </w:r>
-    </w:p>
-    <w:p>
-      <w:pPr>
-        <w:pStyle w:val="Normal"/>
-        <w:jc w:val="both"/>
-        <w:rPr/>
-      </w:pPr>
-      <w:r>
-        <w:rPr/>
-        <w:t>El análisis sintáctico lo realizaremos con un módulo Parser(Por recomendación del profesor utilizamos  win_bison).</w:t>
-      </w:r>
-    </w:p>
-    <w:p>
-      <w:pPr>
-        <w:pStyle w:val="Normal"/>
-        <w:jc w:val="both"/>
-        <w:rPr/>
-      </w:pPr>
-      <w:r>
-        <w:rPr/>
-        <w:t>Este analizador procesa los tokens que le entrega el scanner hasta que reconoce una construcción sintáctica que requiere un procesamiento semántico. Entonces, invoca directamente a la rutina semántica que corresponde.</w:t>
-      </w:r>
-    </w:p>
-    <w:p>
-      <w:pPr>
-        <w:pStyle w:val="Ttulo3"/>
-        <w:jc w:val="both"/>
-        <w:rPr/>
-      </w:pPr>
-      <w:bookmarkStart w:id="11" w:name="__RefHeading___Toc1006_3606034145"/>
+        <w:rPr>
+          <w:lang w:val="es-AR"/>
+        </w:rPr>
+        <w:t>Análisis semántico</w:t>
+      </w:r>
+      <w:bookmarkStart w:id="11" w:name="_GoBack"/>
       <w:bookmarkEnd w:id="11"/>
-      <w:r>
-        <w:rPr/>
-        <w:t>Formas de realizar un análisis sintáctico</w:t>
-      </w:r>
-    </w:p>
-    <w:p>
-      <w:pPr>
-        <w:pStyle w:val="ListParagraph"/>
-        <w:numPr>
-          <w:ilvl w:val="0"/>
-          <w:numId w:val="4"/>
-        </w:numPr>
-        <w:jc w:val="both"/>
-        <w:rPr>
-          <w:lang w:val="es-AR"/>
-        </w:rPr>
-      </w:pPr>
-      <w:r>
-        <w:rPr>
-          <w:lang w:val="es-AR"/>
-        </w:rPr>
-        <w:t>Descendente (Top-Down) que permite ser construido por un programador.</w:t>
-      </w:r>
-    </w:p>
-    <w:p>
-      <w:pPr>
-        <w:pStyle w:val="ListParagraph"/>
-        <w:numPr>
-          <w:ilvl w:val="0"/>
-          <w:numId w:val="4"/>
-        </w:numPr>
-        <w:jc w:val="both"/>
-        <w:rPr>
-          <w:lang w:val="es-AR"/>
-        </w:rPr>
-      </w:pPr>
-      <w:r>
-        <w:rPr>
-          <w:lang w:val="es-AR"/>
-        </w:rPr>
-        <w:t>Ascendente (Bottom-Up) que requiere auxilio de un programa especializado tipo yacc.</w:t>
-      </w:r>
-    </w:p>
-    <w:p>
-      <w:pPr>
-        <w:pStyle w:val="Normal"/>
-        <w:jc w:val="both"/>
-        <w:rPr>
-          <w:lang w:val="es-AR"/>
-        </w:rPr>
-      </w:pPr>
-      <w:r>
-        <w:rPr>
-          <w:lang w:val="es-AR"/>
-        </w:rPr>
-        <w:t>Para este trabajo, utilizaremos la forma descendente.</w:t>
-      </w:r>
-    </w:p>
-    <w:p>
-      <w:pPr>
-        <w:pStyle w:val="Ttulo2"/>
-        <w:jc w:val="both"/>
-        <w:rPr>
-          <w:lang w:val="es-AR"/>
-        </w:rPr>
-      </w:pPr>
-      <w:bookmarkStart w:id="12" w:name="__RefHeading___Toc1008_3606034145"/>
-      <w:bookmarkEnd w:id="12"/>
-      <w:r>
-        <w:rPr>
-          <w:lang w:val="es-AR"/>
-        </w:rPr>
-        <w:t>Análisis semántico</w:t>
-      </w:r>
-      <w:bookmarkStart w:id="13" w:name="_GoBack"/>
-      <w:bookmarkEnd w:id="13"/>
     </w:p>
     <w:p>
       <w:pPr>
@@ -2782,18 +2790,14 @@
         <w:pStyle w:val="Ttulo1"/>
         <w:rPr/>
       </w:pPr>
-      <w:bookmarkStart w:id="14" w:name="__RefHeading___Toc1063_2377660832"/>
-      <w:bookmarkEnd w:id="14"/>
-      <w:r>
-        <w:rPr/>
-        <w:t>ANEXO I: LEX (micro</w:t>
-      </w:r>
-      <w:r>
-        <w:rPr/>
-        <w:t>.l</w:t>
-      </w:r>
-      <w:bookmarkStart w:id="15" w:name="_GoBack1"/>
-      <w:bookmarkEnd w:id="15"/>
+      <w:bookmarkStart w:id="12" w:name="__RefHeading___Toc1063_2377660832"/>
+      <w:bookmarkEnd w:id="12"/>
+      <w:r>
+        <w:rPr/>
+        <w:t>ANEXO I: LEX (micro.l</w:t>
+      </w:r>
+      <w:bookmarkStart w:id="13" w:name="_GoBack1"/>
+      <w:bookmarkEnd w:id="13"/>
       <w:r>
         <w:rPr/>
         <w:t>)</w:t>
@@ -2923,10 +2927,10 @@
         <w:jc w:val="left"/>
         <w:tblInd w:w="0" w:type="dxa"/>
         <w:tblBorders>
-          <w:top w:val="single" w:sz="4" w:space="0" w:color="000000"/>
-          <w:left w:val="single" w:sz="4" w:space="0" w:color="000000"/>
-          <w:bottom w:val="single" w:sz="4" w:space="0" w:color="000000"/>
-          <w:insideH w:val="single" w:sz="4" w:space="0" w:color="000000"/>
+          <w:top w:val="single" w:sz="4" w:space="0" w:color="000001"/>
+          <w:left w:val="single" w:sz="4" w:space="0" w:color="000001"/>
+          <w:bottom w:val="single" w:sz="4" w:space="0" w:color="000001"/>
+          <w:insideH w:val="single" w:sz="4" w:space="0" w:color="000001"/>
         </w:tblBorders>
         <w:tblCellMar>
           <w:top w:w="55" w:type="dxa"/>
@@ -2944,10 +2948,10 @@
           <w:tcPr>
             <w:tcW w:w="2550" w:type="dxa"/>
             <w:tcBorders>
-              <w:top w:val="single" w:sz="4" w:space="0" w:color="000000"/>
-              <w:left w:val="single" w:sz="4" w:space="0" w:color="000000"/>
-              <w:bottom w:val="single" w:sz="4" w:space="0" w:color="000000"/>
-              <w:insideH w:val="single" w:sz="4" w:space="0" w:color="000000"/>
+              <w:top w:val="single" w:sz="4" w:space="0" w:color="000001"/>
+              <w:left w:val="single" w:sz="4" w:space="0" w:color="000001"/>
+              <w:bottom w:val="single" w:sz="4" w:space="0" w:color="000001"/>
+              <w:insideH w:val="single" w:sz="4" w:space="0" w:color="000001"/>
             </w:tcBorders>
             <w:shd w:fill="auto" w:val="clear"/>
           </w:tcPr>
@@ -3037,7 +3041,6 @@
             </w:pPr>
             <w:r>
               <w:rPr>
-                <w:rFonts w:ascii="Calibri" w:hAnsi="Calibri"/>
                 <w:b w:val="false"/>
                 <w:bCs w:val="false"/>
                 <w:i w:val="false"/>
@@ -3645,19 +3648,11 @@
         <w:pStyle w:val="Ttulo1"/>
         <w:rPr/>
       </w:pPr>
-      <w:bookmarkStart w:id="16" w:name="__RefHeading___Toc1065_2377660832"/>
-      <w:bookmarkEnd w:id="16"/>
-      <w:r>
-        <w:rPr/>
-        <w:t>ANEXO II: BISON (micro</w:t>
-      </w:r>
-      <w:r>
-        <w:rPr/>
-        <w:t>.y</w:t>
-      </w:r>
-      <w:r>
-        <w:rPr/>
-        <w:t>)</w:t>
+      <w:bookmarkStart w:id="14" w:name="__RefHeading___Toc1065_2377660832"/>
+      <w:bookmarkEnd w:id="14"/>
+      <w:r>
+        <w:rPr/>
+        <w:t>ANEXO II: BISON (micro.y)</w:t>
       </w:r>
     </w:p>
     <w:p>
@@ -3707,10 +3702,10 @@
         <w:jc w:val="left"/>
         <w:tblInd w:w="0" w:type="dxa"/>
         <w:tblBorders>
-          <w:top w:val="single" w:sz="4" w:space="0" w:color="000000"/>
-          <w:left w:val="single" w:sz="4" w:space="0" w:color="000000"/>
-          <w:bottom w:val="single" w:sz="4" w:space="0" w:color="000000"/>
-          <w:insideH w:val="single" w:sz="4" w:space="0" w:color="000000"/>
+          <w:top w:val="single" w:sz="4" w:space="0" w:color="000001"/>
+          <w:left w:val="single" w:sz="4" w:space="0" w:color="000001"/>
+          <w:bottom w:val="single" w:sz="4" w:space="0" w:color="000001"/>
+          <w:insideH w:val="single" w:sz="4" w:space="0" w:color="000001"/>
         </w:tblBorders>
         <w:tblCellMar>
           <w:top w:w="55" w:type="dxa"/>
@@ -3728,10 +3723,10 @@
           <w:tcPr>
             <w:tcW w:w="2550" w:type="dxa"/>
             <w:tcBorders>
-              <w:top w:val="single" w:sz="4" w:space="0" w:color="000000"/>
-              <w:left w:val="single" w:sz="4" w:space="0" w:color="000000"/>
-              <w:bottom w:val="single" w:sz="4" w:space="0" w:color="000000"/>
-              <w:insideH w:val="single" w:sz="4" w:space="0" w:color="000000"/>
+              <w:top w:val="single" w:sz="4" w:space="0" w:color="000001"/>
+              <w:left w:val="single" w:sz="4" w:space="0" w:color="000001"/>
+              <w:bottom w:val="single" w:sz="4" w:space="0" w:color="000001"/>
+              <w:insideH w:val="single" w:sz="4" w:space="0" w:color="000001"/>
             </w:tcBorders>
             <w:shd w:fill="auto" w:val="clear"/>
           </w:tcPr>
@@ -3866,7 +3861,6 @@
             </w:pPr>
             <w:r>
               <w:rPr>
-                <w:rFonts w:ascii="Calibri" w:hAnsi="Calibri"/>
                 <w:b w:val="false"/>
                 <w:bCs w:val="false"/>
                 <w:i w:val="false"/>
@@ -3899,15 +3893,6 @@
         </w:rPr>
       </w:pPr>
       <w:r>
-        <w:rPr/>
-      </w:r>
-    </w:p>
-    <w:p>
-      <w:pPr>
-        <w:pStyle w:val="Normal"/>
-        <w:rPr/>
-      </w:pPr>
-      <w:r>
         <w:rPr>
           <w:rFonts w:eastAsia="Calibri" w:cs="Tahoma" w:ascii="Calibri Light" w:hAnsi="Calibri Light"/>
           <w:color w:val="2F5496"/>
@@ -3915,6 +3900,21 @@
           <w:szCs w:val="32"/>
           <w:lang w:val="es-AR"/>
         </w:rPr>
+      </w:r>
+    </w:p>
+    <w:p>
+      <w:pPr>
+        <w:pStyle w:val="Normal"/>
+        <w:rPr/>
+      </w:pPr>
+      <w:r>
+        <w:rPr>
+          <w:rFonts w:eastAsia="Calibri" w:cs="Tahoma" w:ascii="Calibri Light" w:hAnsi="Calibri Light"/>
+          <w:color w:val="2F5496"/>
+          <w:sz w:val="32"/>
+          <w:szCs w:val="32"/>
+          <w:lang w:val="es-AR"/>
+        </w:rPr>
         <w:t>Código fuente micro.y:</w:t>
       </w:r>
     </w:p>
@@ -4481,7 +4481,11 @@
       <w:r>
         <w:rPr/>
         <w:tab/>
-        <w:t>| ESCRIBIR PARENIZQUIERDO listaExpresiones PARENDERECHO PUNTOYCOMA</w:t>
+        <w:t xml:space="preserve">| ESCRIBIR PARENIZQUIERDO listaExpresiones PARENDERECHO PUNTOYCOMA </w:t>
+        <w:tab/>
+        <w:tab/>
+        <w:tab/>
+        <w:t>{ printf("\n"); }</w:t>
       </w:r>
     </w:p>
     <w:p>
@@ -4568,7 +4572,7 @@
       </w:pPr>
       <w:r>
         <w:rPr/>
-        <w:t>listaExpresiones: expresion { printf("%d\n", $1); }</w:t>
+        <w:t>listaExpresiones: expresion { printf("%d", $1); }</w:t>
       </w:r>
     </w:p>
     <w:p>
@@ -4584,7 +4588,7 @@
       <w:r>
         <w:rPr/>
         <w:tab/>
-        <w:t>| listaExpresiones COMA expresion { printf("%d\n", $3); }</w:t>
+        <w:t>| listaExpresiones COMA expresion { printf(" %d ", $3); }</w:t>
       </w:r>
     </w:p>
     <w:p>
@@ -4621,7 +4625,7 @@
       </w:pPr>
       <w:r>
         <w:rPr/>
-        <w:t>expresion: primaria { $$=$1; /* printf("prim: %d\n", $1);*/ }</w:t>
+        <w:t>expresion: primaria { $$=$1; }</w:t>
       </w:r>
     </w:p>
     <w:p>
@@ -4637,7 +4641,7 @@
       <w:r>
         <w:rPr/>
         <w:tab/>
-        <w:t>| primaria SUMA expresion { $$=$1+$3; /*printf("prim + prim: %d\n", $$);*/ }</w:t>
+        <w:t>| primaria SUMA expresion { $$=$1+$3; }</w:t>
       </w:r>
     </w:p>
     <w:p>
@@ -4653,7 +4657,7 @@
       <w:r>
         <w:rPr/>
         <w:tab/>
-        <w:t>| primaria RESTA expresion { $$=$1-$3; /*printf("prim - prim: %d\n", $$);*/ }</w:t>
+        <w:t>| primaria RESTA expresion { $$=$1-$3; }</w:t>
       </w:r>
     </w:p>
     <w:p>
@@ -4723,7 +4727,7 @@
       <w:r>
         <w:rPr/>
         <w:tab/>
-        <w:t>| PARENIZQUIERDO expresion PARENDERECHO { $$=$2; /*printf("(exp): %d\n",$2);*/ }</w:t>
+        <w:t>| PARENIZQUIERDO expresion PARENDERECHO { $$=$2; }</w:t>
       </w:r>
     </w:p>
     <w:p>
@@ -4866,11 +4870,7 @@
       </w:pPr>
       <w:r>
         <w:rPr/>
-        <w:t xml:space="preserve">/* </w:t>
-      </w:r>
-      <w:r>
-        <w:rPr/>
-        <w:t>Se define la estructura que almacenará el nombre de las variables que se incorporen en el programa en lenguaje micro. Se establecen los siguientes máximos:</w:t>
+        <w:t>/* Se define la estructura que almacenará el nombre de las variables que se incorporen en el programa en lenguaje micro. Se establecen los siguientes máximos:</w:t>
       </w:r>
     </w:p>
     <w:p>
@@ -4892,11 +4892,7 @@
       </w:pPr>
       <w:r>
         <w:rPr/>
-        <w:t xml:space="preserve">- </w:t>
-      </w:r>
-      <w:r>
-        <w:rPr/>
-        <w:t>largo máximo del identificador: 32 caracteres</w:t>
+        <w:t>- largo máximo del identificador: 32 caracteres</w:t>
       </w:r>
     </w:p>
     <w:p>
@@ -4928,11 +4924,7 @@
       </w:pPr>
       <w:r>
         <w:rPr/>
-        <w:t xml:space="preserve">extern FILE *yyin; // Se agrega para que pueda enviarse un puntero a un archivo y ser parseado. </w:t>
-      </w:r>
-      <w:r>
-        <w:rPr/>
-        <w:t>En caso de no especificarse, esperará ingreso por entrada estándar (teclado).</w:t>
+        <w:t>extern FILE *yyin; // Se agrega para que pueda enviarse un puntero a un archivo y ser parseado. En caso de no especificarse, esperará ingreso por entrada estándar (teclado).</w:t>
       </w:r>
     </w:p>
     <w:p>
@@ -5032,7 +5024,7 @@
       <w:r>
         <w:rPr/>
         <w:tab/>
-        <w:t>printf("\nIngrese un valor para %s:", id);</w:t>
+        <w:t>printf("\nIngrese un valor para %s: ", id);</w:t>
       </w:r>
     </w:p>
     <w:p>
@@ -5075,15 +5067,7 @@
       </w:pPr>
       <w:r>
         <w:rPr/>
-        <w:t xml:space="preserve">} //Función auxiliar para ingresar una variable </w:t>
-      </w:r>
-      <w:r>
-        <w:rPr/>
-        <w:t>por entrada estándar</w:t>
-      </w:r>
-      <w:r>
-        <w:rPr/>
-        <w:t>.</w:t>
+        <w:t>} //Función auxiliar para ingresar una variable por entrada estándar.</w:t>
       </w:r>
     </w:p>
     <w:p>
@@ -5193,15 +5177,7 @@
       </w:pPr>
       <w:r>
         <w:rPr/>
-        <w:t xml:space="preserve">}// Función auxiliar para modificar </w:t>
-      </w:r>
-      <w:r>
-        <w:rPr/>
-        <w:t>el valor de</w:t>
-      </w:r>
-      <w:r>
-        <w:rPr/>
-        <w:t xml:space="preserve"> una variable.</w:t>
+        <w:t>}// Función auxiliar para modificar el valor de una variable.</w:t>
       </w:r>
     </w:p>
     <w:p>
@@ -5354,11 +5330,7 @@
       </w:pPr>
       <w:r>
         <w:rPr/>
-        <w:t xml:space="preserve">}/* Función auxiliar para buscar una variable. </w:t>
-      </w:r>
-      <w:r>
-        <w:rPr/>
-        <w:t>Si la encuentra, devuelve la posición en el struct. Si no la encuentra, un valor centinela definido como constante. */</w:t>
+        <w:t>}/* Función auxiliar para buscar una variable. Si la encuentra, devuelve la posición en el struct. Si no la encuentra, un valor centinela definido como constante. */</w:t>
       </w:r>
     </w:p>
     <w:p>
@@ -5684,11 +5656,7 @@
       </w:pPr>
       <w:r>
         <w:rPr/>
-        <w:t xml:space="preserve">} //Función auxiliar para leer una variable. </w:t>
-      </w:r>
-      <w:r>
-        <w:rPr/>
-        <w:t>Se le proporciona el nombre, y retorna su valor.</w:t>
+        <w:t>} //Función auxiliar para leer una variable. Se le proporciona el nombre, y retorna su valor.</w:t>
       </w:r>
     </w:p>
     <w:p>
@@ -6113,6 +6081,25 @@
         </w:rPr>
       </w:pPr>
       <w:r>
+        <w:fldChar w:fldCharType="begin"/>
+      </w:r>
+      <w:r>
+        <w:rPr>
+          <w:sz w:val="32"/>
+          <w:szCs w:val="32"/>
+          <w:rFonts w:eastAsia="Calibri" w:cs="Tahoma" w:ascii="Calibri Light" w:hAnsi="Calibri Light"/>
+        </w:rPr>
+        <w:instrText> XE "ANEXO III: Testing" </w:instrText>
+      </w:r>
+      <w:r>
+        <w:rPr>
+          <w:sz w:val="32"/>
+          <w:szCs w:val="32"/>
+          <w:rFonts w:eastAsia="Calibri" w:cs="Tahoma" w:ascii="Calibri Light" w:hAnsi="Calibri Light"/>
+        </w:rPr>
+        <w:fldChar w:fldCharType="separate"/>
+      </w:r>
+      <w:r>
         <w:rPr>
           <w:rFonts w:eastAsia="Calibri" w:cs="Tahoma" w:ascii="Calibri Light" w:hAnsi="Calibri Light"/>
           <w:color w:val="2F5496"/>
@@ -6120,6 +6107,14 @@
           <w:szCs w:val="32"/>
         </w:rPr>
         <w:t>ANEXO III: Testing</w:t>
+      </w:r>
+      <w:r>
+        <w:rPr>
+          <w:sz w:val="32"/>
+          <w:szCs w:val="32"/>
+          <w:rFonts w:eastAsia="Calibri" w:cs="Tahoma" w:ascii="Calibri Light" w:hAnsi="Calibri Light"/>
+        </w:rPr>
+        <w:fldChar w:fldCharType="end"/>
       </w:r>
     </w:p>
     <w:p>
@@ -6137,7 +6132,7 @@
       </w:pPr>
       <w:r>
         <w:rPr>
-          <w:rFonts w:eastAsia="Calibri" w:cs="Tahoma" w:ascii="Calibri" w:hAnsi="Calibri"/>
+          <w:rFonts w:eastAsia="Calibri" w:cs="Tahoma"/>
           <w:color w:val="000000"/>
           <w:sz w:val="22"/>
           <w:szCs w:val="22"/>
@@ -6160,7 +6155,7 @@
       </w:pPr>
       <w:r>
         <w:rPr>
-          <w:rFonts w:eastAsia="Calibri" w:cs="Tahoma" w:ascii="Calibri" w:hAnsi="Calibri"/>
+          <w:rFonts w:eastAsia="Calibri" w:cs="Tahoma"/>
           <w:color w:val="000000"/>
           <w:sz w:val="22"/>
           <w:szCs w:val="22"/>
@@ -6184,12 +6179,52 @@
       </w:pPr>
       <w:r>
         <w:rPr>
-          <w:rFonts w:eastAsia="Calibri" w:cs="Tahoma" w:ascii="Calibri" w:hAnsi="Calibri"/>
+          <w:rFonts w:eastAsia="Calibri" w:cs="Tahoma"/>
           <w:color w:val="000000"/>
           <w:sz w:val="22"/>
           <w:szCs w:val="22"/>
           <w:lang w:val="es-AR"/>
         </w:rPr>
+      </w:r>
+    </w:p>
+    <w:p>
+      <w:pPr>
+        <w:pStyle w:val="Normal"/>
+        <w:spacing w:lineRule="auto" w:line="240" w:before="0" w:after="0"/>
+        <w:jc w:val="both"/>
+        <w:rPr/>
+      </w:pPr>
+      <w:bookmarkStart w:id="15" w:name="__DdeLink__969_4030527977"/>
+      <w:bookmarkEnd w:id="15"/>
+      <w:r>
+        <w:rPr>
+          <w:rFonts w:eastAsia="Calibri" w:cs="Tahoma"/>
+          <w:color w:val="000000"/>
+          <w:sz w:val="22"/>
+          <w:szCs w:val="22"/>
+          <w:lang w:val="es-AR"/>
+        </w:rPr>
+        <w:t>Prueba 1:</w:t>
+      </w:r>
+      <w:r>
+        <w:rPr>
+          <w:rFonts w:eastAsia="Calibri" w:cs="Tahoma"/>
+          <w:color w:val="000000"/>
+          <w:sz w:val="22"/>
+          <w:szCs w:val="22"/>
+          <w:lang w:val="es-AR"/>
+        </w:rPr>
+        <w:t xml:space="preserve"> </w:t>
+      </w:r>
+      <w:r>
+        <w:rPr>
+          <w:rFonts w:eastAsia="Calibri" w:cs="Tahoma"/>
+          <w:color w:val="000000"/>
+          <w:sz w:val="22"/>
+          <w:szCs w:val="22"/>
+          <w:lang w:val="es-AR"/>
+        </w:rPr>
+        <w:t>Ingreso por consola y consulta de un valor</w:t>
       </w:r>
     </w:p>
     <w:tbl>
@@ -6198,10 +6233,10 @@
         <w:jc w:val="left"/>
         <w:tblInd w:w="0" w:type="dxa"/>
         <w:tblBorders>
-          <w:top w:val="single" w:sz="4" w:space="0" w:color="000000"/>
-          <w:left w:val="single" w:sz="4" w:space="0" w:color="000000"/>
-          <w:bottom w:val="single" w:sz="4" w:space="0" w:color="000000"/>
-          <w:insideH w:val="single" w:sz="4" w:space="0" w:color="000000"/>
+          <w:top w:val="single" w:sz="4" w:space="0" w:color="000001"/>
+          <w:left w:val="single" w:sz="4" w:space="0" w:color="000001"/>
+          <w:bottom w:val="single" w:sz="4" w:space="0" w:color="000001"/>
+          <w:insideH w:val="single" w:sz="4" w:space="0" w:color="000001"/>
         </w:tblBorders>
         <w:tblCellMar>
           <w:top w:w="55" w:type="dxa"/>
@@ -6211,34 +6246,37 @@
         </w:tblCellMar>
       </w:tblPr>
       <w:tblGrid>
-        <w:gridCol w:w="3736"/>
+        <w:gridCol w:w="3735"/>
         <w:gridCol w:w="2386"/>
-        <w:gridCol w:w="2386"/>
+        <w:gridCol w:w="2387"/>
       </w:tblGrid>
       <w:tr>
-        <w:trPr/>
+        <w:trPr>
+          <w:trHeight w:val="341" w:hRule="atLeast"/>
+        </w:trPr>
         <w:tc>
           <w:tcPr>
-            <w:tcW w:w="3736" w:type="dxa"/>
+            <w:tcW w:w="3735" w:type="dxa"/>
             <w:tcBorders>
-              <w:top w:val="single" w:sz="4" w:space="0" w:color="000000"/>
-              <w:left w:val="single" w:sz="4" w:space="0" w:color="000000"/>
-              <w:bottom w:val="single" w:sz="4" w:space="0" w:color="000000"/>
-              <w:insideH w:val="single" w:sz="4" w:space="0" w:color="000000"/>
+              <w:top w:val="single" w:sz="4" w:space="0" w:color="000001"/>
+              <w:left w:val="single" w:sz="4" w:space="0" w:color="000001"/>
+              <w:bottom w:val="single" w:sz="4" w:space="0" w:color="000001"/>
+              <w:insideH w:val="single" w:sz="4" w:space="0" w:color="000001"/>
             </w:tcBorders>
             <w:shd w:fill="auto" w:val="clear"/>
           </w:tcPr>
           <w:p>
             <w:pPr>
               <w:pStyle w:val="Contenidodelatabla"/>
-              <w:spacing w:before="0" w:after="160"/>
+              <w:spacing w:lineRule="auto" w:line="240" w:before="0" w:after="0"/>
               <w:jc w:val="center"/>
-              <w:rPr>
-                <w:rFonts w:ascii="Calibri" w:hAnsi="Calibri" w:eastAsia="Calibri" w:cs="Tahoma"/>
-                <w:b/>
+              <w:rPr/>
+            </w:pPr>
+            <w:r>
+              <w:rPr>
+                <w:rFonts w:eastAsia="Calibri" w:cs="Tahoma"/>
                 <w:b/>
                 <w:bCs/>
-                <w:i w:val="false"/>
                 <w:i w:val="false"/>
                 <w:iCs w:val="false"/>
                 <w:strike w:val="false"/>
@@ -6250,12 +6288,32 @@
                 <w:szCs w:val="24"/>
                 <w:u w:val="none"/>
               </w:rPr>
-            </w:pPr>
-            <w:r>
-              <w:rPr>
-                <w:rFonts w:eastAsia="Calibri" w:cs="Tahoma" w:ascii="Calibri" w:hAnsi="Calibri"/>
+              <w:t>Código</w:t>
+            </w:r>
+          </w:p>
+        </w:tc>
+        <w:tc>
+          <w:tcPr>
+            <w:tcW w:w="2386" w:type="dxa"/>
+            <w:tcBorders>
+              <w:top w:val="single" w:sz="4" w:space="0" w:color="000001"/>
+              <w:left w:val="single" w:sz="4" w:space="0" w:color="000001"/>
+              <w:bottom w:val="single" w:sz="4" w:space="0" w:color="000001"/>
+              <w:insideH w:val="single" w:sz="4" w:space="0" w:color="000001"/>
+            </w:tcBorders>
+            <w:shd w:fill="auto" w:val="clear"/>
+          </w:tcPr>
+          <w:p>
+            <w:pPr>
+              <w:pStyle w:val="Contenidodelatabla"/>
+              <w:spacing w:lineRule="auto" w:line="240" w:before="0" w:after="0"/>
+              <w:jc w:val="center"/>
+              <w:rPr>
+                <w:rFonts w:ascii="Calibri" w:hAnsi="Calibri" w:eastAsia="Calibri" w:cs="Tahoma"/>
+                <w:b/>
                 <w:b/>
                 <w:bCs/>
+                <w:i w:val="false"/>
                 <w:i w:val="false"/>
                 <w:iCs w:val="false"/>
                 <w:strike w:val="false"/>
@@ -6267,32 +6325,12 @@
                 <w:szCs w:val="24"/>
                 <w:u w:val="none"/>
               </w:rPr>
-              <w:t>Código</w:t>
-            </w:r>
-          </w:p>
-        </w:tc>
-        <w:tc>
-          <w:tcPr>
-            <w:tcW w:w="2386" w:type="dxa"/>
-            <w:tcBorders>
-              <w:top w:val="single" w:sz="4" w:space="0" w:color="000000"/>
-              <w:left w:val="single" w:sz="4" w:space="0" w:color="000000"/>
-              <w:bottom w:val="single" w:sz="4" w:space="0" w:color="000000"/>
-              <w:insideH w:val="single" w:sz="4" w:space="0" w:color="000000"/>
-            </w:tcBorders>
-            <w:shd w:fill="auto" w:val="clear"/>
-          </w:tcPr>
-          <w:p>
-            <w:pPr>
-              <w:pStyle w:val="Contenidodelatabla"/>
-              <w:spacing w:before="0" w:after="160"/>
-              <w:jc w:val="center"/>
-              <w:rPr>
-                <w:rFonts w:ascii="Calibri" w:hAnsi="Calibri" w:eastAsia="Calibri" w:cs="Tahoma"/>
-                <w:b/>
+            </w:pPr>
+            <w:r>
+              <w:rPr>
+                <w:rFonts w:eastAsia="Calibri" w:cs="Tahoma"/>
                 <w:b/>
                 <w:bCs/>
-                <w:i w:val="false"/>
                 <w:i w:val="false"/>
                 <w:iCs w:val="false"/>
                 <w:strike w:val="false"/>
@@ -6304,12 +6342,34 @@
                 <w:szCs w:val="24"/>
                 <w:u w:val="none"/>
               </w:rPr>
-            </w:pPr>
-            <w:r>
-              <w:rPr>
-                <w:rFonts w:eastAsia="Calibri" w:cs="Tahoma" w:ascii="Calibri" w:hAnsi="Calibri"/>
+              <w:t>Valor a ingresar</w:t>
+            </w:r>
+          </w:p>
+        </w:tc>
+        <w:tc>
+          <w:tcPr>
+            <w:tcW w:w="2387" w:type="dxa"/>
+            <w:tcBorders>
+              <w:top w:val="single" w:sz="4" w:space="0" w:color="000001"/>
+              <w:left w:val="single" w:sz="4" w:space="0" w:color="000001"/>
+              <w:bottom w:val="single" w:sz="4" w:space="0" w:color="000001"/>
+              <w:right w:val="single" w:sz="4" w:space="0" w:color="000001"/>
+              <w:insideH w:val="single" w:sz="4" w:space="0" w:color="000001"/>
+              <w:insideV w:val="single" w:sz="4" w:space="0" w:color="000001"/>
+            </w:tcBorders>
+            <w:shd w:fill="auto" w:val="clear"/>
+          </w:tcPr>
+          <w:p>
+            <w:pPr>
+              <w:pStyle w:val="Contenidodelatabla"/>
+              <w:spacing w:lineRule="auto" w:line="240" w:before="0" w:after="0"/>
+              <w:jc w:val="center"/>
+              <w:rPr>
+                <w:rFonts w:ascii="Calibri" w:hAnsi="Calibri" w:eastAsia="Calibri" w:cs="Tahoma"/>
+                <w:b/>
                 <w:b/>
                 <w:bCs/>
+                <w:i w:val="false"/>
                 <w:i w:val="false"/>
                 <w:iCs w:val="false"/>
                 <w:strike w:val="false"/>
@@ -6321,34 +6381,12 @@
                 <w:szCs w:val="24"/>
                 <w:u w:val="none"/>
               </w:rPr>
-              <w:t>Valor a ingresar</w:t>
-            </w:r>
-          </w:p>
-        </w:tc>
-        <w:tc>
-          <w:tcPr>
-            <w:tcW w:w="2386" w:type="dxa"/>
-            <w:tcBorders>
-              <w:top w:val="single" w:sz="4" w:space="0" w:color="000000"/>
-              <w:left w:val="single" w:sz="4" w:space="0" w:color="000000"/>
-              <w:bottom w:val="single" w:sz="4" w:space="0" w:color="000000"/>
-              <w:right w:val="single" w:sz="4" w:space="0" w:color="000000"/>
-              <w:insideH w:val="single" w:sz="4" w:space="0" w:color="000000"/>
-              <w:insideV w:val="single" w:sz="4" w:space="0" w:color="000000"/>
-            </w:tcBorders>
-            <w:shd w:fill="auto" w:val="clear"/>
-          </w:tcPr>
-          <w:p>
-            <w:pPr>
-              <w:pStyle w:val="Contenidodelatabla"/>
-              <w:spacing w:before="0" w:after="160"/>
-              <w:jc w:val="center"/>
-              <w:rPr>
-                <w:rFonts w:ascii="Calibri" w:hAnsi="Calibri" w:eastAsia="Calibri" w:cs="Tahoma"/>
-                <w:b/>
+            </w:pPr>
+            <w:r>
+              <w:rPr>
+                <w:rFonts w:eastAsia="Calibri" w:cs="Tahoma"/>
                 <w:b/>
                 <w:bCs/>
-                <w:i w:val="false"/>
                 <w:i w:val="false"/>
                 <w:iCs w:val="false"/>
                 <w:strike w:val="false"/>
@@ -6360,12 +6398,42 @@
                 <w:szCs w:val="24"/>
                 <w:u w:val="none"/>
               </w:rPr>
+              <w:t>Valor a mostrar</w:t>
+            </w:r>
+          </w:p>
+        </w:tc>
+      </w:tr>
+      <w:tr>
+        <w:trPr/>
+        <w:tc>
+          <w:tcPr>
+            <w:tcW w:w="3735" w:type="dxa"/>
+            <w:tcBorders>
+              <w:top w:val="single" w:sz="4" w:space="0" w:color="000001"/>
+              <w:left w:val="single" w:sz="4" w:space="0" w:color="000001"/>
+              <w:bottom w:val="single" w:sz="4" w:space="0" w:color="000001"/>
+              <w:insideH w:val="single" w:sz="4" w:space="0" w:color="000001"/>
+            </w:tcBorders>
+            <w:shd w:fill="auto" w:val="clear"/>
+            <w:tcMar>
+              <w:top w:w="0" w:type="dxa"/>
+              <w:left w:w="-5" w:type="dxa"/>
+              <w:bottom w:w="0" w:type="dxa"/>
+              <w:right w:w="0" w:type="dxa"/>
+            </w:tcMar>
+          </w:tcPr>
+          <w:p>
+            <w:pPr>
+              <w:pStyle w:val="Contenidodelatabla"/>
+              <w:spacing w:lineRule="auto" w:line="240" w:before="0" w:after="0"/>
+              <w:jc w:val="left"/>
+              <w:rPr/>
             </w:pPr>
             <w:r>
               <w:rPr>
-                <w:rFonts w:eastAsia="Calibri" w:cs="Tahoma" w:ascii="Calibri" w:hAnsi="Calibri"/>
-                <w:b/>
-                <w:bCs/>
+                <w:rFonts w:eastAsia="Calibri" w:cs="Tahoma"/>
+                <w:b w:val="false"/>
+                <w:bCs w:val="false"/>
                 <w:i w:val="false"/>
                 <w:iCs w:val="false"/>
                 <w:strike w:val="false"/>
@@ -6377,28 +6445,32 @@
                 <w:szCs w:val="24"/>
                 <w:u w:val="none"/>
               </w:rPr>
-              <w:t>Valor a mostrar</w:t>
+              <w:t>inicio</w:t>
             </w:r>
           </w:p>
         </w:tc>
-      </w:tr>
-      <w:tr>
-        <w:trPr/>
         <w:tc>
           <w:tcPr>
-            <w:tcW w:w="3736" w:type="dxa"/>
+            <w:tcW w:w="2386" w:type="dxa"/>
             <w:tcBorders>
-              <w:left w:val="single" w:sz="4" w:space="0" w:color="000000"/>
-              <w:bottom w:val="single" w:sz="4" w:space="0" w:color="000000"/>
-              <w:insideH w:val="single" w:sz="4" w:space="0" w:color="000000"/>
+              <w:top w:val="single" w:sz="4" w:space="0" w:color="000001"/>
+              <w:left w:val="single" w:sz="4" w:space="0" w:color="000001"/>
+              <w:bottom w:val="single" w:sz="4" w:space="0" w:color="000001"/>
+              <w:insideH w:val="single" w:sz="4" w:space="0" w:color="000001"/>
             </w:tcBorders>
             <w:shd w:fill="auto" w:val="clear"/>
+            <w:tcMar>
+              <w:top w:w="0" w:type="dxa"/>
+              <w:left w:w="-5" w:type="dxa"/>
+              <w:bottom w:w="0" w:type="dxa"/>
+              <w:right w:w="0" w:type="dxa"/>
+            </w:tcMar>
           </w:tcPr>
           <w:p>
             <w:pPr>
               <w:pStyle w:val="Contenidodelatabla"/>
               <w:spacing w:lineRule="auto" w:line="240" w:before="0" w:after="0"/>
-              <w:jc w:val="left"/>
+              <w:jc w:val="center"/>
               <w:rPr>
                 <w:rFonts w:ascii="Calibri" w:hAnsi="Calibri" w:eastAsia="Calibri" w:cs="Tahoma"/>
                 <w:b w:val="false"/>
@@ -6419,7 +6491,7 @@
             </w:pPr>
             <w:r>
               <w:rPr>
-                <w:rFonts w:eastAsia="Calibri" w:cs="Tahoma" w:ascii="Calibri" w:hAnsi="Calibri"/>
+                <w:rFonts w:eastAsia="Calibri" w:cs="Tahoma"/>
                 <w:b w:val="false"/>
                 <w:bCs w:val="false"/>
                 <w:i w:val="false"/>
@@ -6433,19 +6505,27 @@
                 <w:szCs w:val="24"/>
                 <w:u w:val="none"/>
               </w:rPr>
-              <w:t>inicio</w:t>
             </w:r>
           </w:p>
         </w:tc>
         <w:tc>
           <w:tcPr>
-            <w:tcW w:w="2386" w:type="dxa"/>
+            <w:tcW w:w="2387" w:type="dxa"/>
             <w:tcBorders>
-              <w:left w:val="single" w:sz="4" w:space="0" w:color="000000"/>
-              <w:bottom w:val="single" w:sz="4" w:space="0" w:color="000000"/>
-              <w:insideH w:val="single" w:sz="4" w:space="0" w:color="000000"/>
+              <w:top w:val="single" w:sz="4" w:space="0" w:color="000001"/>
+              <w:left w:val="single" w:sz="4" w:space="0" w:color="000001"/>
+              <w:bottom w:val="single" w:sz="4" w:space="0" w:color="000001"/>
+              <w:right w:val="single" w:sz="4" w:space="0" w:color="000001"/>
+              <w:insideH w:val="single" w:sz="4" w:space="0" w:color="000001"/>
+              <w:insideV w:val="single" w:sz="4" w:space="0" w:color="000001"/>
             </w:tcBorders>
             <w:shd w:fill="auto" w:val="clear"/>
+            <w:tcMar>
+              <w:top w:w="0" w:type="dxa"/>
+              <w:left w:w="-5" w:type="dxa"/>
+              <w:bottom w:w="0" w:type="dxa"/>
+              <w:right w:w="0" w:type="dxa"/>
+            </w:tcMar>
           </w:tcPr>
           <w:p>
             <w:pPr>
@@ -6472,7 +6552,7 @@
             </w:pPr>
             <w:r>
               <w:rPr>
-                <w:rFonts w:eastAsia="Calibri" w:cs="Tahoma" w:ascii="Calibri" w:hAnsi="Calibri"/>
+                <w:rFonts w:eastAsia="Calibri" w:cs="Tahoma"/>
                 <w:b w:val="false"/>
                 <w:bCs w:val="false"/>
                 <w:i w:val="false"/>
@@ -6489,29 +6569,38 @@
             </w:r>
           </w:p>
         </w:tc>
+      </w:tr>
+      <w:tr>
+        <w:trPr/>
         <w:tc>
           <w:tcPr>
-            <w:tcW w:w="2386" w:type="dxa"/>
+            <w:tcW w:w="3735" w:type="dxa"/>
             <w:tcBorders>
-              <w:left w:val="single" w:sz="4" w:space="0" w:color="000000"/>
-              <w:bottom w:val="single" w:sz="4" w:space="0" w:color="000000"/>
-              <w:right w:val="single" w:sz="4" w:space="0" w:color="000000"/>
-              <w:insideH w:val="single" w:sz="4" w:space="0" w:color="000000"/>
-              <w:insideV w:val="single" w:sz="4" w:space="0" w:color="000000"/>
+              <w:top w:val="single" w:sz="4" w:space="0" w:color="000001"/>
+              <w:left w:val="single" w:sz="4" w:space="0" w:color="000001"/>
+              <w:bottom w:val="single" w:sz="4" w:space="0" w:color="000001"/>
+              <w:insideH w:val="single" w:sz="4" w:space="0" w:color="000001"/>
             </w:tcBorders>
             <w:shd w:fill="auto" w:val="clear"/>
+            <w:tcMar>
+              <w:top w:w="0" w:type="dxa"/>
+              <w:left w:w="-5" w:type="dxa"/>
+              <w:bottom w:w="0" w:type="dxa"/>
+              <w:right w:w="0" w:type="dxa"/>
+            </w:tcMar>
           </w:tcPr>
           <w:p>
             <w:pPr>
               <w:pStyle w:val="Contenidodelatabla"/>
               <w:spacing w:lineRule="auto" w:line="240" w:before="0" w:after="0"/>
-              <w:jc w:val="center"/>
-              <w:rPr>
-                <w:rFonts w:ascii="Calibri" w:hAnsi="Calibri" w:eastAsia="Calibri" w:cs="Tahoma"/>
-                <w:b w:val="false"/>
+              <w:jc w:val="left"/>
+              <w:rPr/>
+            </w:pPr>
+            <w:r>
+              <w:rPr>
+                <w:rFonts w:eastAsia="Calibri" w:cs="Tahoma"/>
                 <w:b w:val="false"/>
                 <w:bCs w:val="false"/>
-                <w:i w:val="false"/>
                 <w:i w:val="false"/>
                 <w:iCs w:val="false"/>
                 <w:strike w:val="false"/>
@@ -6523,10 +6612,11 @@
                 <w:szCs w:val="24"/>
                 <w:u w:val="none"/>
               </w:rPr>
-            </w:pPr>
-            <w:r>
-              <w:rPr>
-                <w:rFonts w:eastAsia="Calibri" w:cs="Tahoma" w:ascii="Calibri" w:hAnsi="Calibri"/>
+              <w:t>leer(</w:t>
+            </w:r>
+            <w:r>
+              <w:rPr>
+                <w:rFonts w:eastAsia="Calibri" w:cs="Tahoma"/>
                 <w:b w:val="false"/>
                 <w:bCs w:val="false"/>
                 <w:i w:val="false"/>
@@ -6540,33 +6630,13 @@
                 <w:szCs w:val="24"/>
                 <w:u w:val="none"/>
               </w:rPr>
-            </w:r>
-          </w:p>
-        </w:tc>
-      </w:tr>
-      <w:tr>
-        <w:trPr/>
-        <w:tc>
-          <w:tcPr>
-            <w:tcW w:w="3736" w:type="dxa"/>
-            <w:tcBorders>
-              <w:left w:val="single" w:sz="4" w:space="0" w:color="000000"/>
-              <w:bottom w:val="single" w:sz="4" w:space="0" w:color="000000"/>
-              <w:insideH w:val="single" w:sz="4" w:space="0" w:color="000000"/>
-            </w:tcBorders>
-            <w:shd w:fill="auto" w:val="clear"/>
-          </w:tcPr>
-          <w:p>
-            <w:pPr>
-              <w:pStyle w:val="Contenidodelatabla"/>
-              <w:spacing w:lineRule="auto" w:line="240" w:before="0" w:after="0"/>
-              <w:jc w:val="left"/>
-              <w:rPr>
-                <w:rFonts w:ascii="Calibri" w:hAnsi="Calibri" w:eastAsia="Calibri" w:cs="Tahoma"/>
-                <w:b w:val="false"/>
+              <w:t>x</w:t>
+            </w:r>
+            <w:r>
+              <w:rPr>
+                <w:rFonts w:eastAsia="Calibri" w:cs="Tahoma"/>
                 <w:b w:val="false"/>
                 <w:bCs w:val="false"/>
-                <w:i w:val="false"/>
                 <w:i w:val="false"/>
                 <w:iCs w:val="false"/>
                 <w:strike w:val="false"/>
@@ -6578,10 +6648,37 @@
                 <w:szCs w:val="24"/>
                 <w:u w:val="none"/>
               </w:rPr>
+              <w:t>);</w:t>
+            </w:r>
+          </w:p>
+        </w:tc>
+        <w:tc>
+          <w:tcPr>
+            <w:tcW w:w="2386" w:type="dxa"/>
+            <w:tcBorders>
+              <w:top w:val="single" w:sz="4" w:space="0" w:color="000001"/>
+              <w:left w:val="single" w:sz="4" w:space="0" w:color="000001"/>
+              <w:bottom w:val="single" w:sz="4" w:space="0" w:color="000001"/>
+              <w:insideH w:val="single" w:sz="4" w:space="0" w:color="000001"/>
+            </w:tcBorders>
+            <w:shd w:fill="auto" w:val="clear"/>
+            <w:tcMar>
+              <w:top w:w="0" w:type="dxa"/>
+              <w:left w:w="-5" w:type="dxa"/>
+              <w:bottom w:w="0" w:type="dxa"/>
+              <w:right w:w="0" w:type="dxa"/>
+            </w:tcMar>
+          </w:tcPr>
+          <w:p>
+            <w:pPr>
+              <w:pStyle w:val="Contenidodelatabla"/>
+              <w:spacing w:lineRule="auto" w:line="240" w:before="0" w:after="0"/>
+              <w:jc w:val="center"/>
+              <w:rPr/>
             </w:pPr>
             <w:r>
               <w:rPr>
-                <w:rFonts w:eastAsia="Calibri" w:cs="Tahoma" w:ascii="Calibri" w:hAnsi="Calibri"/>
+                <w:rFonts w:eastAsia="Calibri" w:cs="Tahoma"/>
                 <w:b w:val="false"/>
                 <w:bCs w:val="false"/>
                 <w:i w:val="false"/>
@@ -6595,31 +6692,13 @@
                 <w:szCs w:val="24"/>
                 <w:u w:val="none"/>
               </w:rPr>
-              <w:t>var1:=10;</w:t>
-            </w:r>
-          </w:p>
-        </w:tc>
-        <w:tc>
-          <w:tcPr>
-            <w:tcW w:w="2386" w:type="dxa"/>
-            <w:tcBorders>
-              <w:left w:val="single" w:sz="4" w:space="0" w:color="000000"/>
-              <w:bottom w:val="single" w:sz="4" w:space="0" w:color="000000"/>
-              <w:insideH w:val="single" w:sz="4" w:space="0" w:color="000000"/>
-            </w:tcBorders>
-            <w:shd w:fill="auto" w:val="clear"/>
-          </w:tcPr>
-          <w:p>
-            <w:pPr>
-              <w:pStyle w:val="Contenidodelatabla"/>
-              <w:spacing w:lineRule="auto" w:line="240" w:before="0" w:after="0"/>
-              <w:jc w:val="center"/>
-              <w:rPr>
-                <w:rFonts w:ascii="Calibri" w:hAnsi="Calibri" w:eastAsia="Calibri" w:cs="Tahoma"/>
-                <w:b w:val="false"/>
+              <w:t xml:space="preserve">x </w:t>
+            </w:r>
+            <w:r>
+              <w:rPr>
+                <w:rFonts w:eastAsia="Calibri" w:cs="Tahoma"/>
                 <w:b w:val="false"/>
                 <w:bCs w:val="false"/>
-                <w:i w:val="false"/>
                 <w:i w:val="false"/>
                 <w:iCs w:val="false"/>
                 <w:strike w:val="false"/>
@@ -6631,10 +6710,11 @@
                 <w:szCs w:val="24"/>
                 <w:u w:val="none"/>
               </w:rPr>
-            </w:pPr>
-            <w:r>
-              <w:rPr>
-                <w:rFonts w:eastAsia="Calibri" w:cs="Tahoma" w:ascii="Calibri" w:hAnsi="Calibri"/>
+              <w:t xml:space="preserve">= </w:t>
+            </w:r>
+            <w:r>
+              <w:rPr>
+                <w:rFonts w:eastAsia="Calibri" w:cs="Tahoma"/>
                 <w:b w:val="false"/>
                 <w:bCs w:val="false"/>
                 <w:i w:val="false"/>
@@ -6648,20 +6728,28 @@
                 <w:szCs w:val="24"/>
                 <w:u w:val="none"/>
               </w:rPr>
+              <w:t>810</w:t>
             </w:r>
           </w:p>
         </w:tc>
         <w:tc>
           <w:tcPr>
-            <w:tcW w:w="2386" w:type="dxa"/>
+            <w:tcW w:w="2387" w:type="dxa"/>
             <w:tcBorders>
-              <w:left w:val="single" w:sz="4" w:space="0" w:color="000000"/>
-              <w:bottom w:val="single" w:sz="4" w:space="0" w:color="000000"/>
-              <w:right w:val="single" w:sz="4" w:space="0" w:color="000000"/>
-              <w:insideH w:val="single" w:sz="4" w:space="0" w:color="000000"/>
-              <w:insideV w:val="single" w:sz="4" w:space="0" w:color="000000"/>
+              <w:top w:val="single" w:sz="4" w:space="0" w:color="000001"/>
+              <w:left w:val="single" w:sz="4" w:space="0" w:color="000001"/>
+              <w:bottom w:val="single" w:sz="4" w:space="0" w:color="000001"/>
+              <w:right w:val="single" w:sz="4" w:space="0" w:color="000001"/>
+              <w:insideH w:val="single" w:sz="4" w:space="0" w:color="000001"/>
+              <w:insideV w:val="single" w:sz="4" w:space="0" w:color="000001"/>
             </w:tcBorders>
             <w:shd w:fill="auto" w:val="clear"/>
+            <w:tcMar>
+              <w:top w:w="0" w:type="dxa"/>
+              <w:left w:w="-5" w:type="dxa"/>
+              <w:bottom w:w="0" w:type="dxa"/>
+              <w:right w:w="0" w:type="dxa"/>
+            </w:tcMar>
           </w:tcPr>
           <w:p>
             <w:pPr>
@@ -6688,7 +6776,7 @@
             </w:pPr>
             <w:r>
               <w:rPr>
-                <w:rFonts w:eastAsia="Calibri" w:cs="Tahoma" w:ascii="Calibri" w:hAnsi="Calibri"/>
+                <w:rFonts w:eastAsia="Calibri" w:cs="Tahoma"/>
                 <w:b w:val="false"/>
                 <w:bCs w:val="false"/>
                 <w:i w:val="false"/>
@@ -6710,25 +6798,33 @@
         <w:trPr/>
         <w:tc>
           <w:tcPr>
-            <w:tcW w:w="3736" w:type="dxa"/>
+            <w:tcW w:w="3735" w:type="dxa"/>
             <w:tcBorders>
-              <w:left w:val="single" w:sz="4" w:space="0" w:color="000000"/>
-              <w:bottom w:val="single" w:sz="4" w:space="0" w:color="000000"/>
-              <w:insideH w:val="single" w:sz="4" w:space="0" w:color="000000"/>
+              <w:top w:val="single" w:sz="4" w:space="0" w:color="000001"/>
+              <w:left w:val="single" w:sz="4" w:space="0" w:color="000001"/>
+              <w:bottom w:val="single" w:sz="4" w:space="0" w:color="000001"/>
+              <w:insideH w:val="single" w:sz="4" w:space="0" w:color="000001"/>
             </w:tcBorders>
             <w:shd w:fill="auto" w:val="clear"/>
+            <w:tcMar>
+              <w:top w:w="0" w:type="dxa"/>
+              <w:left w:w="-5" w:type="dxa"/>
+              <w:bottom w:w="0" w:type="dxa"/>
+              <w:right w:w="0" w:type="dxa"/>
+            </w:tcMar>
           </w:tcPr>
           <w:p>
             <w:pPr>
               <w:pStyle w:val="Contenidodelatabla"/>
               <w:spacing w:lineRule="auto" w:line="240" w:before="0" w:after="0"/>
               <w:jc w:val="left"/>
-              <w:rPr>
-                <w:rFonts w:ascii="Calibri" w:hAnsi="Calibri" w:eastAsia="Calibri" w:cs="Tahoma"/>
-                <w:b w:val="false"/>
+              <w:rPr/>
+            </w:pPr>
+            <w:r>
+              <w:rPr>
+                <w:rFonts w:eastAsia="Calibri" w:cs="Tahoma"/>
                 <w:b w:val="false"/>
                 <w:bCs w:val="false"/>
-                <w:i w:val="false"/>
                 <w:i w:val="false"/>
                 <w:iCs w:val="false"/>
                 <w:strike w:val="false"/>
@@ -6740,10 +6836,11 @@
                 <w:szCs w:val="24"/>
                 <w:u w:val="none"/>
               </w:rPr>
-            </w:pPr>
-            <w:r>
-              <w:rPr>
-                <w:rFonts w:eastAsia="Calibri" w:cs="Tahoma" w:ascii="Calibri" w:hAnsi="Calibri"/>
+              <w:t>escribir(</w:t>
+            </w:r>
+            <w:r>
+              <w:rPr>
+                <w:rFonts w:eastAsia="Calibri" w:cs="Tahoma"/>
                 <w:b w:val="false"/>
                 <w:bCs w:val="false"/>
                 <w:i w:val="false"/>
@@ -6757,31 +6854,13 @@
                 <w:szCs w:val="24"/>
                 <w:u w:val="none"/>
               </w:rPr>
-              <w:t>leer(a,b,c);</w:t>
-            </w:r>
-          </w:p>
-        </w:tc>
-        <w:tc>
-          <w:tcPr>
-            <w:tcW w:w="2386" w:type="dxa"/>
-            <w:tcBorders>
-              <w:left w:val="single" w:sz="4" w:space="0" w:color="000000"/>
-              <w:bottom w:val="single" w:sz="4" w:space="0" w:color="000000"/>
-              <w:insideH w:val="single" w:sz="4" w:space="0" w:color="000000"/>
-            </w:tcBorders>
-            <w:shd w:fill="auto" w:val="clear"/>
-          </w:tcPr>
-          <w:p>
-            <w:pPr>
-              <w:pStyle w:val="Contenidodelatabla"/>
-              <w:spacing w:lineRule="auto" w:line="240" w:before="0" w:after="0"/>
-              <w:jc w:val="center"/>
-              <w:rPr>
-                <w:rFonts w:ascii="Calibri" w:hAnsi="Calibri" w:eastAsia="Calibri" w:cs="Tahoma"/>
-                <w:b w:val="false"/>
+              <w:t>x</w:t>
+            </w:r>
+            <w:r>
+              <w:rPr>
+                <w:rFonts w:eastAsia="Calibri" w:cs="Tahoma"/>
                 <w:b w:val="false"/>
                 <w:bCs w:val="false"/>
-                <w:i w:val="false"/>
                 <w:i w:val="false"/>
                 <w:iCs w:val="false"/>
                 <w:strike w:val="false"/>
@@ -6793,12 +6872,38 @@
                 <w:szCs w:val="24"/>
                 <w:u w:val="none"/>
               </w:rPr>
-            </w:pPr>
-            <w:r>
-              <w:rPr>
-                <w:rFonts w:eastAsia="Calibri" w:cs="Tahoma" w:ascii="Calibri" w:hAnsi="Calibri"/>
+              <w:t>);</w:t>
+            </w:r>
+          </w:p>
+        </w:tc>
+        <w:tc>
+          <w:tcPr>
+            <w:tcW w:w="2386" w:type="dxa"/>
+            <w:tcBorders>
+              <w:top w:val="single" w:sz="4" w:space="0" w:color="000001"/>
+              <w:left w:val="single" w:sz="4" w:space="0" w:color="000001"/>
+              <w:bottom w:val="single" w:sz="4" w:space="0" w:color="000001"/>
+              <w:insideH w:val="single" w:sz="4" w:space="0" w:color="000001"/>
+            </w:tcBorders>
+            <w:shd w:fill="auto" w:val="clear"/>
+            <w:tcMar>
+              <w:top w:w="0" w:type="dxa"/>
+              <w:left w:w="-5" w:type="dxa"/>
+              <w:bottom w:w="0" w:type="dxa"/>
+              <w:right w:w="0" w:type="dxa"/>
+            </w:tcMar>
+          </w:tcPr>
+          <w:p>
+            <w:pPr>
+              <w:pStyle w:val="Contenidodelatabla"/>
+              <w:spacing w:lineRule="auto" w:line="240" w:before="0" w:after="0"/>
+              <w:jc w:val="center"/>
+              <w:rPr>
+                <w:rFonts w:ascii="Calibri" w:hAnsi="Calibri" w:eastAsia="Calibri" w:cs="Tahoma"/>
+                <w:b w:val="false"/>
                 <w:b w:val="false"/>
                 <w:bCs w:val="false"/>
+                <w:i w:val="false"/>
                 <w:i w:val="false"/>
                 <w:iCs w:val="false"/>
                 <w:strike w:val="false"/>
@@ -6810,33 +6915,12 @@
                 <w:szCs w:val="24"/>
                 <w:u w:val="none"/>
               </w:rPr>
-              <w:t>a=10, b=5, c=1</w:t>
-            </w:r>
-          </w:p>
-        </w:tc>
-        <w:tc>
-          <w:tcPr>
-            <w:tcW w:w="2386" w:type="dxa"/>
-            <w:tcBorders>
-              <w:left w:val="single" w:sz="4" w:space="0" w:color="000000"/>
-              <w:bottom w:val="single" w:sz="4" w:space="0" w:color="000000"/>
-              <w:right w:val="single" w:sz="4" w:space="0" w:color="000000"/>
-              <w:insideH w:val="single" w:sz="4" w:space="0" w:color="000000"/>
-              <w:insideV w:val="single" w:sz="4" w:space="0" w:color="000000"/>
-            </w:tcBorders>
-            <w:shd w:fill="auto" w:val="clear"/>
-          </w:tcPr>
-          <w:p>
-            <w:pPr>
-              <w:pStyle w:val="Contenidodelatabla"/>
-              <w:spacing w:lineRule="auto" w:line="240" w:before="0" w:after="0"/>
-              <w:jc w:val="center"/>
-              <w:rPr>
-                <w:rFonts w:ascii="Calibri" w:hAnsi="Calibri" w:eastAsia="Calibri" w:cs="Tahoma"/>
-                <w:b w:val="false"/>
+            </w:pPr>
+            <w:r>
+              <w:rPr>
+                <w:rFonts w:eastAsia="Calibri" w:cs="Tahoma"/>
                 <w:b w:val="false"/>
                 <w:bCs w:val="false"/>
-                <w:i w:val="false"/>
                 <w:i w:val="false"/>
                 <w:iCs w:val="false"/>
                 <w:strike w:val="false"/>
@@ -6848,10 +6932,38 @@
                 <w:szCs w:val="24"/>
                 <w:u w:val="none"/>
               </w:rPr>
+            </w:r>
+          </w:p>
+        </w:tc>
+        <w:tc>
+          <w:tcPr>
+            <w:tcW w:w="2387" w:type="dxa"/>
+            <w:tcBorders>
+              <w:top w:val="single" w:sz="4" w:space="0" w:color="000001"/>
+              <w:left w:val="single" w:sz="4" w:space="0" w:color="000001"/>
+              <w:bottom w:val="single" w:sz="4" w:space="0" w:color="000001"/>
+              <w:right w:val="single" w:sz="4" w:space="0" w:color="000001"/>
+              <w:insideH w:val="single" w:sz="4" w:space="0" w:color="000001"/>
+              <w:insideV w:val="single" w:sz="4" w:space="0" w:color="000001"/>
+            </w:tcBorders>
+            <w:shd w:fill="auto" w:val="clear"/>
+            <w:tcMar>
+              <w:top w:w="0" w:type="dxa"/>
+              <w:left w:w="-5" w:type="dxa"/>
+              <w:bottom w:w="0" w:type="dxa"/>
+              <w:right w:w="0" w:type="dxa"/>
+            </w:tcMar>
+          </w:tcPr>
+          <w:p>
+            <w:pPr>
+              <w:pStyle w:val="Contenidodelatabla"/>
+              <w:spacing w:lineRule="auto" w:line="240" w:before="0" w:after="0"/>
+              <w:jc w:val="center"/>
+              <w:rPr/>
             </w:pPr>
             <w:r>
               <w:rPr>
-                <w:rFonts w:eastAsia="Calibri" w:cs="Tahoma" w:ascii="Calibri" w:hAnsi="Calibri"/>
+                <w:rFonts w:eastAsia="Calibri" w:cs="Tahoma"/>
                 <w:b w:val="false"/>
                 <w:bCs w:val="false"/>
                 <w:i w:val="false"/>
@@ -6865,6 +6977,7 @@
                 <w:szCs w:val="24"/>
                 <w:u w:val="none"/>
               </w:rPr>
+              <w:t>810</w:t>
             </w:r>
           </w:p>
         </w:tc>
@@ -6873,25 +6986,33 @@
         <w:trPr/>
         <w:tc>
           <w:tcPr>
-            <w:tcW w:w="3736" w:type="dxa"/>
+            <w:tcW w:w="3735" w:type="dxa"/>
             <w:tcBorders>
-              <w:left w:val="single" w:sz="4" w:space="0" w:color="000000"/>
-              <w:bottom w:val="single" w:sz="4" w:space="0" w:color="000000"/>
-              <w:insideH w:val="single" w:sz="4" w:space="0" w:color="000000"/>
+              <w:top w:val="single" w:sz="4" w:space="0" w:color="000001"/>
+              <w:left w:val="single" w:sz="4" w:space="0" w:color="000001"/>
+              <w:bottom w:val="single" w:sz="4" w:space="0" w:color="000001"/>
+              <w:insideH w:val="single" w:sz="4" w:space="0" w:color="000001"/>
             </w:tcBorders>
             <w:shd w:fill="auto" w:val="clear"/>
+            <w:tcMar>
+              <w:top w:w="0" w:type="dxa"/>
+              <w:left w:w="-5" w:type="dxa"/>
+              <w:bottom w:w="0" w:type="dxa"/>
+              <w:right w:w="0" w:type="dxa"/>
+            </w:tcMar>
           </w:tcPr>
           <w:p>
             <w:pPr>
               <w:pStyle w:val="Contenidodelatabla"/>
               <w:spacing w:lineRule="auto" w:line="240" w:before="0" w:after="0"/>
               <w:jc w:val="left"/>
-              <w:rPr>
-                <w:rFonts w:ascii="Calibri" w:hAnsi="Calibri" w:eastAsia="Calibri" w:cs="Tahoma"/>
-                <w:b w:val="false"/>
+              <w:rPr/>
+            </w:pPr>
+            <w:r>
+              <w:rPr>
+                <w:rFonts w:eastAsia="Calibri" w:cs="Tahoma"/>
                 <w:b w:val="false"/>
                 <w:bCs w:val="false"/>
-                <w:i w:val="false"/>
                 <w:i w:val="false"/>
                 <w:iCs w:val="false"/>
                 <w:strike w:val="false"/>
@@ -6903,12 +7024,38 @@
                 <w:szCs w:val="24"/>
                 <w:u w:val="none"/>
               </w:rPr>
-            </w:pPr>
-            <w:r>
-              <w:rPr>
-                <w:rFonts w:eastAsia="Calibri" w:cs="Tahoma" w:ascii="Calibri" w:hAnsi="Calibri"/>
+              <w:t>fin</w:t>
+            </w:r>
+          </w:p>
+        </w:tc>
+        <w:tc>
+          <w:tcPr>
+            <w:tcW w:w="2386" w:type="dxa"/>
+            <w:tcBorders>
+              <w:top w:val="single" w:sz="4" w:space="0" w:color="000001"/>
+              <w:left w:val="single" w:sz="4" w:space="0" w:color="000001"/>
+              <w:bottom w:val="single" w:sz="4" w:space="0" w:color="000001"/>
+              <w:insideH w:val="single" w:sz="4" w:space="0" w:color="000001"/>
+            </w:tcBorders>
+            <w:shd w:fill="auto" w:val="clear"/>
+            <w:tcMar>
+              <w:top w:w="0" w:type="dxa"/>
+              <w:left w:w="-5" w:type="dxa"/>
+              <w:bottom w:w="0" w:type="dxa"/>
+              <w:right w:w="0" w:type="dxa"/>
+            </w:tcMar>
+          </w:tcPr>
+          <w:p>
+            <w:pPr>
+              <w:pStyle w:val="Contenidodelatabla"/>
+              <w:spacing w:lineRule="auto" w:line="240" w:before="0" w:after="0"/>
+              <w:jc w:val="center"/>
+              <w:rPr>
+                <w:rFonts w:ascii="Calibri" w:hAnsi="Calibri" w:eastAsia="Calibri" w:cs="Tahoma"/>
+                <w:b w:val="false"/>
                 <w:b w:val="false"/>
                 <w:bCs w:val="false"/>
+                <w:i w:val="false"/>
                 <w:i w:val="false"/>
                 <w:iCs w:val="false"/>
                 <w:strike w:val="false"/>
@@ -6920,31 +7067,12 @@
                 <w:szCs w:val="24"/>
                 <w:u w:val="none"/>
               </w:rPr>
-              <w:t>var2:=5;</w:t>
-            </w:r>
-          </w:p>
-        </w:tc>
-        <w:tc>
-          <w:tcPr>
-            <w:tcW w:w="2386" w:type="dxa"/>
-            <w:tcBorders>
-              <w:left w:val="single" w:sz="4" w:space="0" w:color="000000"/>
-              <w:bottom w:val="single" w:sz="4" w:space="0" w:color="000000"/>
-              <w:insideH w:val="single" w:sz="4" w:space="0" w:color="000000"/>
-            </w:tcBorders>
-            <w:shd w:fill="auto" w:val="clear"/>
-          </w:tcPr>
-          <w:p>
-            <w:pPr>
-              <w:pStyle w:val="Contenidodelatabla"/>
-              <w:spacing w:lineRule="auto" w:line="240" w:before="0" w:after="0"/>
-              <w:jc w:val="center"/>
-              <w:rPr>
-                <w:rFonts w:ascii="Calibri" w:hAnsi="Calibri" w:eastAsia="Calibri" w:cs="Tahoma"/>
-                <w:b w:val="false"/>
+            </w:pPr>
+            <w:r>
+              <w:rPr>
+                <w:rFonts w:eastAsia="Calibri" w:cs="Tahoma"/>
                 <w:b w:val="false"/>
                 <w:bCs w:val="false"/>
-                <w:i w:val="false"/>
                 <w:i w:val="false"/>
                 <w:iCs w:val="false"/>
                 <w:strike w:val="false"/>
@@ -6956,12 +7084,39 @@
                 <w:szCs w:val="24"/>
                 <w:u w:val="none"/>
               </w:rPr>
-            </w:pPr>
-            <w:r>
-              <w:rPr>
-                <w:rFonts w:eastAsia="Calibri" w:cs="Tahoma" w:ascii="Calibri" w:hAnsi="Calibri"/>
+            </w:r>
+          </w:p>
+        </w:tc>
+        <w:tc>
+          <w:tcPr>
+            <w:tcW w:w="2387" w:type="dxa"/>
+            <w:tcBorders>
+              <w:top w:val="single" w:sz="4" w:space="0" w:color="000001"/>
+              <w:left w:val="single" w:sz="4" w:space="0" w:color="000001"/>
+              <w:bottom w:val="single" w:sz="4" w:space="0" w:color="000001"/>
+              <w:right w:val="single" w:sz="4" w:space="0" w:color="000001"/>
+              <w:insideH w:val="single" w:sz="4" w:space="0" w:color="000001"/>
+              <w:insideV w:val="single" w:sz="4" w:space="0" w:color="000001"/>
+            </w:tcBorders>
+            <w:shd w:fill="auto" w:val="clear"/>
+            <w:tcMar>
+              <w:top w:w="0" w:type="dxa"/>
+              <w:left w:w="-5" w:type="dxa"/>
+              <w:bottom w:w="0" w:type="dxa"/>
+              <w:right w:w="0" w:type="dxa"/>
+            </w:tcMar>
+          </w:tcPr>
+          <w:p>
+            <w:pPr>
+              <w:pStyle w:val="Contenidodelatabla"/>
+              <w:spacing w:lineRule="auto" w:line="240" w:before="0" w:after="0"/>
+              <w:jc w:val="center"/>
+              <w:rPr>
+                <w:rFonts w:ascii="Calibri" w:hAnsi="Calibri" w:eastAsia="Calibri" w:cs="Tahoma"/>
+                <w:b w:val="false"/>
                 <w:b w:val="false"/>
                 <w:bCs w:val="false"/>
+                <w:i w:val="false"/>
                 <w:i w:val="false"/>
                 <w:iCs w:val="false"/>
                 <w:strike w:val="false"/>
@@ -6973,32 +7128,12 @@
                 <w:szCs w:val="24"/>
                 <w:u w:val="none"/>
               </w:rPr>
-            </w:r>
-          </w:p>
-        </w:tc>
-        <w:tc>
-          <w:tcPr>
-            <w:tcW w:w="2386" w:type="dxa"/>
-            <w:tcBorders>
-              <w:left w:val="single" w:sz="4" w:space="0" w:color="000000"/>
-              <w:bottom w:val="single" w:sz="4" w:space="0" w:color="000000"/>
-              <w:right w:val="single" w:sz="4" w:space="0" w:color="000000"/>
-              <w:insideH w:val="single" w:sz="4" w:space="0" w:color="000000"/>
-              <w:insideV w:val="single" w:sz="4" w:space="0" w:color="000000"/>
-            </w:tcBorders>
-            <w:shd w:fill="auto" w:val="clear"/>
-          </w:tcPr>
-          <w:p>
-            <w:pPr>
-              <w:pStyle w:val="Contenidodelatabla"/>
-              <w:spacing w:lineRule="auto" w:line="240" w:before="0" w:after="0"/>
-              <w:jc w:val="center"/>
-              <w:rPr>
-                <w:rFonts w:ascii="Calibri" w:hAnsi="Calibri" w:eastAsia="Calibri" w:cs="Tahoma"/>
-                <w:b w:val="false"/>
+            </w:pPr>
+            <w:r>
+              <w:rPr>
+                <w:rFonts w:eastAsia="Calibri" w:cs="Tahoma"/>
                 <w:b w:val="false"/>
                 <w:bCs w:val="false"/>
-                <w:i w:val="false"/>
                 <w:i w:val="false"/>
                 <w:iCs w:val="false"/>
                 <w:strike w:val="false"/>
@@ -7010,12 +7145,184 @@
                 <w:szCs w:val="24"/>
                 <w:u w:val="none"/>
               </w:rPr>
+            </w:r>
+          </w:p>
+        </w:tc>
+      </w:tr>
+    </w:tbl>
+    <w:p>
+      <w:pPr>
+        <w:pStyle w:val="Normal"/>
+        <w:spacing w:lineRule="auto" w:line="240" w:before="0" w:after="0"/>
+        <w:jc w:val="both"/>
+        <w:rPr/>
+      </w:pPr>
+      <w:r>
+        <w:rPr/>
+      </w:r>
+    </w:p>
+    <w:p>
+      <w:pPr>
+        <w:pStyle w:val="Normal"/>
+        <w:spacing w:lineRule="auto" w:line="240" w:before="0" w:after="0"/>
+        <w:jc w:val="both"/>
+        <w:rPr/>
+      </w:pPr>
+      <w:r>
+        <w:rPr/>
+        <w:t>Resultado:</w:t>
+      </w:r>
+    </w:p>
+    <w:p>
+      <w:pPr>
+        <w:pStyle w:val="Normal"/>
+        <w:spacing w:lineRule="auto" w:line="240" w:before="0" w:after="0"/>
+        <w:jc w:val="both"/>
+        <w:rPr/>
+      </w:pPr>
+      <w:r>
+        <w:rPr/>
+        <w:drawing>
+          <wp:anchor behindDoc="0" distT="0" distB="0" distL="0" distR="0" simplePos="0" locked="0" layoutInCell="1" allowOverlap="1" relativeHeight="6">
+            <wp:simplePos x="0" y="0"/>
+            <wp:positionH relativeFrom="column">
+              <wp:align>center</wp:align>
+            </wp:positionH>
+            <wp:positionV relativeFrom="paragraph">
+              <wp:posOffset>635</wp:posOffset>
+            </wp:positionV>
+            <wp:extent cx="5400040" cy="4530725"/>
+            <wp:effectExtent l="0" t="0" r="0" b="0"/>
+            <wp:wrapSquare wrapText="largest"/>
+            <wp:docPr id="4" name="Imagen4" descr=""/>
+            <wp:cNvGraphicFramePr>
+              <a:graphicFrameLocks xmlns:a="http://schemas.openxmlformats.org/drawingml/2006/main" noChangeAspect="1"/>
+            </wp:cNvGraphicFramePr>
+            <a:graphic xmlns:a="http://schemas.openxmlformats.org/drawingml/2006/main">
+              <a:graphicData uri="http://schemas.openxmlformats.org/drawingml/2006/picture">
+                <pic:pic xmlns:pic="http://schemas.openxmlformats.org/drawingml/2006/picture">
+                  <pic:nvPicPr>
+                    <pic:cNvPr id="4" name="Imagen4" descr=""/>
+                    <pic:cNvPicPr>
+                      <a:picLocks noChangeAspect="1" noChangeArrowheads="1"/>
+                    </pic:cNvPicPr>
+                  </pic:nvPicPr>
+                  <pic:blipFill>
+                    <a:blip r:embed="rId9"/>
+                    <a:stretch>
+                      <a:fillRect/>
+                    </a:stretch>
+                  </pic:blipFill>
+                  <pic:spPr bwMode="auto">
+                    <a:xfrm>
+                      <a:off x="0" y="0"/>
+                      <a:ext cx="5400040" cy="4530725"/>
+                    </a:xfrm>
+                    <a:prstGeom prst="rect">
+                      <a:avLst/>
+                    </a:prstGeom>
+                  </pic:spPr>
+                </pic:pic>
+              </a:graphicData>
+            </a:graphic>
+          </wp:anchor>
+        </w:drawing>
+      </w:r>
+      <w:bookmarkStart w:id="16" w:name="__DdeLink__969_4030527977"/>
+      <w:bookmarkStart w:id="17" w:name="__DdeLink__969_4030527977"/>
+      <w:bookmarkEnd w:id="17"/>
+      <w:r>
+        <w:br w:type="page"/>
+      </w:r>
+    </w:p>
+    <w:p>
+      <w:pPr>
+        <w:pStyle w:val="Normal"/>
+        <w:spacing w:lineRule="auto" w:line="240" w:before="0" w:after="0"/>
+        <w:jc w:val="both"/>
+        <w:rPr/>
+      </w:pPr>
+      <w:r>
+        <w:rPr>
+          <w:rFonts w:eastAsia="Calibri" w:cs="Tahoma"/>
+          <w:color w:val="000000"/>
+          <w:sz w:val="22"/>
+          <w:szCs w:val="22"/>
+          <w:lang w:val="es-AR"/>
+        </w:rPr>
+        <w:t>Prueba 1:</w:t>
+      </w:r>
+      <w:r>
+        <w:rPr>
+          <w:rFonts w:eastAsia="Calibri" w:cs="Tahoma"/>
+          <w:color w:val="000000"/>
+          <w:sz w:val="22"/>
+          <w:szCs w:val="22"/>
+          <w:lang w:val="es-AR"/>
+        </w:rPr>
+        <w:t xml:space="preserve"> </w:t>
+      </w:r>
+      <w:r>
+        <w:rPr>
+          <w:rFonts w:eastAsia="Calibri" w:cs="Tahoma"/>
+          <w:color w:val="000000"/>
+          <w:sz w:val="22"/>
+          <w:szCs w:val="22"/>
+          <w:lang w:val="es-AR"/>
+        </w:rPr>
+        <w:t>Ingreso por consola y consulta de un valor</w:t>
+      </w:r>
+    </w:p>
+    <w:tbl>
+      <w:tblPr>
+        <w:tblW w:w="8508" w:type="dxa"/>
+        <w:jc w:val="left"/>
+        <w:tblInd w:w="0" w:type="dxa"/>
+        <w:tblBorders>
+          <w:top w:val="single" w:sz="4" w:space="0" w:color="000001"/>
+          <w:left w:val="single" w:sz="4" w:space="0" w:color="000001"/>
+          <w:bottom w:val="single" w:sz="4" w:space="0" w:color="000001"/>
+          <w:insideH w:val="single" w:sz="4" w:space="0" w:color="000001"/>
+        </w:tblBorders>
+        <w:tblCellMar>
+          <w:top w:w="55" w:type="dxa"/>
+          <w:left w:w="50" w:type="dxa"/>
+          <w:bottom w:w="55" w:type="dxa"/>
+          <w:right w:w="55" w:type="dxa"/>
+        </w:tblCellMar>
+      </w:tblPr>
+      <w:tblGrid>
+        <w:gridCol w:w="3735"/>
+        <w:gridCol w:w="2386"/>
+        <w:gridCol w:w="2387"/>
+      </w:tblGrid>
+      <w:tr>
+        <w:trPr>
+          <w:trHeight w:val="341" w:hRule="atLeast"/>
+        </w:trPr>
+        <w:tc>
+          <w:tcPr>
+            <w:tcW w:w="3735" w:type="dxa"/>
+            <w:tcBorders>
+              <w:top w:val="single" w:sz="4" w:space="0" w:color="000001"/>
+              <w:left w:val="single" w:sz="4" w:space="0" w:color="000001"/>
+              <w:bottom w:val="single" w:sz="4" w:space="0" w:color="000001"/>
+              <w:insideH w:val="single" w:sz="4" w:space="0" w:color="000001"/>
+            </w:tcBorders>
+            <w:shd w:fill="auto" w:val="clear"/>
+          </w:tcPr>
+          <w:p>
+            <w:pPr>
+              <w:pStyle w:val="Contenidodelatabla"/>
+              <w:spacing w:lineRule="auto" w:line="240" w:before="0" w:after="0"/>
+              <w:jc w:val="center"/>
+              <w:rPr/>
             </w:pPr>
             <w:r>
               <w:rPr>
-                <w:rFonts w:eastAsia="Calibri" w:cs="Tahoma" w:ascii="Calibri" w:hAnsi="Calibri"/>
-                <w:b w:val="false"/>
-                <w:bCs w:val="false"/>
+                <w:rFonts w:eastAsia="Calibri" w:cs="Tahoma"/>
+                <w:b/>
+                <w:bCs/>
                 <w:i w:val="false"/>
                 <w:iCs w:val="false"/>
                 <w:strike w:val="false"/>
@@ -7027,19 +7334,18 @@
                 <w:szCs w:val="24"/>
                 <w:u w:val="none"/>
               </w:rPr>
+              <w:t>Código</w:t>
             </w:r>
           </w:p>
         </w:tc>
-      </w:tr>
-      <w:tr>
-        <w:trPr/>
         <w:tc>
           <w:tcPr>
-            <w:tcW w:w="3736" w:type="dxa"/>
+            <w:tcW w:w="2386" w:type="dxa"/>
             <w:tcBorders>
-              <w:left w:val="single" w:sz="4" w:space="0" w:color="000000"/>
-              <w:bottom w:val="single" w:sz="4" w:space="0" w:color="000000"/>
-              <w:insideH w:val="single" w:sz="4" w:space="0" w:color="000000"/>
+              <w:top w:val="single" w:sz="4" w:space="0" w:color="000001"/>
+              <w:left w:val="single" w:sz="4" w:space="0" w:color="000001"/>
+              <w:bottom w:val="single" w:sz="4" w:space="0" w:color="000001"/>
+              <w:insideH w:val="single" w:sz="4" w:space="0" w:color="000001"/>
             </w:tcBorders>
             <w:shd w:fill="auto" w:val="clear"/>
           </w:tcPr>
@@ -7047,13 +7353,14 @@
             <w:pPr>
               <w:pStyle w:val="Contenidodelatabla"/>
               <w:spacing w:lineRule="auto" w:line="240" w:before="0" w:after="0"/>
-              <w:jc w:val="left"/>
-              <w:rPr>
-                <w:rFonts w:ascii="Calibri" w:hAnsi="Calibri" w:eastAsia="Calibri" w:cs="Tahoma"/>
-                <w:b w:val="false"/>
-                <w:b w:val="false"/>
-                <w:bCs w:val="false"/>
-                <w:i w:val="false"/>
+              <w:jc w:val="center"/>
+              <w:rPr/>
+            </w:pPr>
+            <w:r>
+              <w:rPr>
+                <w:rFonts w:eastAsia="Calibri" w:cs="Tahoma"/>
+                <w:b/>
+                <w:bCs/>
                 <w:i w:val="false"/>
                 <w:iCs w:val="false"/>
                 <w:strike w:val="false"/>
@@ -7065,12 +7372,35 @@
                 <w:szCs w:val="24"/>
                 <w:u w:val="none"/>
               </w:rPr>
+              <w:t>Valor a ingresar</w:t>
+            </w:r>
+          </w:p>
+        </w:tc>
+        <w:tc>
+          <w:tcPr>
+            <w:tcW w:w="2387" w:type="dxa"/>
+            <w:tcBorders>
+              <w:top w:val="single" w:sz="4" w:space="0" w:color="000001"/>
+              <w:left w:val="single" w:sz="4" w:space="0" w:color="000001"/>
+              <w:bottom w:val="single" w:sz="4" w:space="0" w:color="000001"/>
+              <w:right w:val="single" w:sz="4" w:space="0" w:color="000001"/>
+              <w:insideH w:val="single" w:sz="4" w:space="0" w:color="000001"/>
+              <w:insideV w:val="single" w:sz="4" w:space="0" w:color="000001"/>
+            </w:tcBorders>
+            <w:shd w:fill="auto" w:val="clear"/>
+          </w:tcPr>
+          <w:p>
+            <w:pPr>
+              <w:pStyle w:val="Contenidodelatabla"/>
+              <w:spacing w:lineRule="auto" w:line="240" w:before="0" w:after="0"/>
+              <w:jc w:val="center"/>
+              <w:rPr/>
             </w:pPr>
             <w:r>
               <w:rPr>
-                <w:rFonts w:eastAsia="Calibri" w:cs="Tahoma" w:ascii="Calibri" w:hAnsi="Calibri"/>
-                <w:b w:val="false"/>
-                <w:bCs w:val="false"/>
+                <w:rFonts w:eastAsia="Calibri" w:cs="Tahoma"/>
+                <w:b/>
+                <w:bCs/>
                 <w:i w:val="false"/>
                 <w:iCs w:val="false"/>
                 <w:strike w:val="false"/>
@@ -7082,31 +7412,42 @@
                 <w:szCs w:val="24"/>
                 <w:u w:val="none"/>
               </w:rPr>
-              <w:t>escribir(a+1,1+b,c+1);</w:t>
+              <w:t>Valor a mostrar</w:t>
             </w:r>
           </w:p>
         </w:tc>
+      </w:tr>
+      <w:tr>
+        <w:trPr/>
         <w:tc>
           <w:tcPr>
-            <w:tcW w:w="2386" w:type="dxa"/>
+            <w:tcW w:w="3735" w:type="dxa"/>
             <w:tcBorders>
-              <w:left w:val="single" w:sz="4" w:space="0" w:color="000000"/>
-              <w:bottom w:val="single" w:sz="4" w:space="0" w:color="000000"/>
-              <w:insideH w:val="single" w:sz="4" w:space="0" w:color="000000"/>
+              <w:top w:val="single" w:sz="4" w:space="0" w:color="000001"/>
+              <w:left w:val="single" w:sz="4" w:space="0" w:color="000001"/>
+              <w:bottom w:val="single" w:sz="4" w:space="0" w:color="000001"/>
+              <w:insideH w:val="single" w:sz="4" w:space="0" w:color="000001"/>
             </w:tcBorders>
             <w:shd w:fill="auto" w:val="clear"/>
+            <w:tcMar>
+              <w:top w:w="0" w:type="dxa"/>
+              <w:left w:w="-5" w:type="dxa"/>
+              <w:bottom w:w="0" w:type="dxa"/>
+              <w:right w:w="0" w:type="dxa"/>
+            </w:tcMar>
           </w:tcPr>
           <w:p>
             <w:pPr>
               <w:pStyle w:val="Contenidodelatabla"/>
               <w:spacing w:lineRule="auto" w:line="240" w:before="0" w:after="0"/>
-              <w:jc w:val="center"/>
-              <w:rPr>
-                <w:rFonts w:ascii="Calibri" w:hAnsi="Calibri" w:eastAsia="Calibri" w:cs="Tahoma"/>
-                <w:b w:val="false"/>
+              <w:jc w:val="left"/>
+              <w:rPr/>
+            </w:pPr>
+            <w:r>
+              <w:rPr>
+                <w:rFonts w:eastAsia="Calibri" w:cs="Tahoma"/>
                 <w:b w:val="false"/>
                 <w:bCs w:val="false"/>
-                <w:i w:val="false"/>
                 <w:i w:val="false"/>
                 <w:iCs w:val="false"/>
                 <w:strike w:val="false"/>
@@ -7118,12 +7459,38 @@
                 <w:szCs w:val="24"/>
                 <w:u w:val="none"/>
               </w:rPr>
-            </w:pPr>
-            <w:r>
-              <w:rPr>
-                <w:rFonts w:eastAsia="Calibri" w:cs="Tahoma" w:ascii="Calibri" w:hAnsi="Calibri"/>
+              <w:t>inicio</w:t>
+            </w:r>
+          </w:p>
+        </w:tc>
+        <w:tc>
+          <w:tcPr>
+            <w:tcW w:w="2386" w:type="dxa"/>
+            <w:tcBorders>
+              <w:top w:val="single" w:sz="4" w:space="0" w:color="000001"/>
+              <w:left w:val="single" w:sz="4" w:space="0" w:color="000001"/>
+              <w:bottom w:val="single" w:sz="4" w:space="0" w:color="000001"/>
+              <w:insideH w:val="single" w:sz="4" w:space="0" w:color="000001"/>
+            </w:tcBorders>
+            <w:shd w:fill="auto" w:val="clear"/>
+            <w:tcMar>
+              <w:top w:w="0" w:type="dxa"/>
+              <w:left w:w="-5" w:type="dxa"/>
+              <w:bottom w:w="0" w:type="dxa"/>
+              <w:right w:w="0" w:type="dxa"/>
+            </w:tcMar>
+          </w:tcPr>
+          <w:p>
+            <w:pPr>
+              <w:pStyle w:val="Contenidodelatabla"/>
+              <w:spacing w:lineRule="auto" w:line="240" w:before="0" w:after="0"/>
+              <w:jc w:val="center"/>
+              <w:rPr>
+                <w:rFonts w:ascii="Calibri" w:hAnsi="Calibri" w:eastAsia="Calibri" w:cs="Tahoma"/>
+                <w:b w:val="false"/>
                 <w:b w:val="false"/>
                 <w:bCs w:val="false"/>
+                <w:i w:val="false"/>
                 <w:i w:val="false"/>
                 <w:iCs w:val="false"/>
                 <w:strike w:val="false"/>
@@ -7135,32 +7502,12 @@
                 <w:szCs w:val="24"/>
                 <w:u w:val="none"/>
               </w:rPr>
-            </w:r>
-          </w:p>
-        </w:tc>
-        <w:tc>
-          <w:tcPr>
-            <w:tcW w:w="2386" w:type="dxa"/>
-            <w:tcBorders>
-              <w:left w:val="single" w:sz="4" w:space="0" w:color="000000"/>
-              <w:bottom w:val="single" w:sz="4" w:space="0" w:color="000000"/>
-              <w:right w:val="single" w:sz="4" w:space="0" w:color="000000"/>
-              <w:insideH w:val="single" w:sz="4" w:space="0" w:color="000000"/>
-              <w:insideV w:val="single" w:sz="4" w:space="0" w:color="000000"/>
-            </w:tcBorders>
-            <w:shd w:fill="auto" w:val="clear"/>
-          </w:tcPr>
-          <w:p>
-            <w:pPr>
-              <w:pStyle w:val="Contenidodelatabla"/>
-              <w:spacing w:lineRule="auto" w:line="240" w:before="0" w:after="0"/>
-              <w:jc w:val="center"/>
-              <w:rPr>
-                <w:rFonts w:ascii="Calibri" w:hAnsi="Calibri" w:eastAsia="Calibri" w:cs="Tahoma"/>
-                <w:b w:val="false"/>
+            </w:pPr>
+            <w:r>
+              <w:rPr>
+                <w:rFonts w:eastAsia="Calibri" w:cs="Tahoma"/>
                 <w:b w:val="false"/>
                 <w:bCs w:val="false"/>
-                <w:i w:val="false"/>
                 <w:i w:val="false"/>
                 <w:iCs w:val="false"/>
                 <w:strike w:val="false"/>
@@ -7172,12 +7519,39 @@
                 <w:szCs w:val="24"/>
                 <w:u w:val="none"/>
               </w:rPr>
-            </w:pPr>
-            <w:r>
-              <w:rPr>
-                <w:rFonts w:eastAsia="Calibri" w:cs="Tahoma" w:ascii="Calibri" w:hAnsi="Calibri"/>
+            </w:r>
+          </w:p>
+        </w:tc>
+        <w:tc>
+          <w:tcPr>
+            <w:tcW w:w="2387" w:type="dxa"/>
+            <w:tcBorders>
+              <w:top w:val="single" w:sz="4" w:space="0" w:color="000001"/>
+              <w:left w:val="single" w:sz="4" w:space="0" w:color="000001"/>
+              <w:bottom w:val="single" w:sz="4" w:space="0" w:color="000001"/>
+              <w:right w:val="single" w:sz="4" w:space="0" w:color="000001"/>
+              <w:insideH w:val="single" w:sz="4" w:space="0" w:color="000001"/>
+              <w:insideV w:val="single" w:sz="4" w:space="0" w:color="000001"/>
+            </w:tcBorders>
+            <w:shd w:fill="auto" w:val="clear"/>
+            <w:tcMar>
+              <w:top w:w="0" w:type="dxa"/>
+              <w:left w:w="-5" w:type="dxa"/>
+              <w:bottom w:w="0" w:type="dxa"/>
+              <w:right w:w="0" w:type="dxa"/>
+            </w:tcMar>
+          </w:tcPr>
+          <w:p>
+            <w:pPr>
+              <w:pStyle w:val="Contenidodelatabla"/>
+              <w:spacing w:lineRule="auto" w:line="240" w:before="0" w:after="0"/>
+              <w:jc w:val="center"/>
+              <w:rPr>
+                <w:rFonts w:ascii="Calibri" w:hAnsi="Calibri" w:eastAsia="Calibri" w:cs="Tahoma"/>
+                <w:b w:val="false"/>
                 <w:b w:val="false"/>
                 <w:bCs w:val="false"/>
+                <w:i w:val="false"/>
                 <w:i w:val="false"/>
                 <w:iCs w:val="false"/>
                 <w:strike w:val="false"/>
@@ -7189,34 +7563,12 @@
                 <w:szCs w:val="24"/>
                 <w:u w:val="none"/>
               </w:rPr>
-              <w:t>11, 6, 2</w:t>
-            </w:r>
-          </w:p>
-        </w:tc>
-      </w:tr>
-      <w:tr>
-        <w:trPr/>
-        <w:tc>
-          <w:tcPr>
-            <w:tcW w:w="3736" w:type="dxa"/>
-            <w:tcBorders>
-              <w:left w:val="single" w:sz="4" w:space="0" w:color="000000"/>
-              <w:bottom w:val="single" w:sz="4" w:space="0" w:color="000000"/>
-              <w:insideH w:val="single" w:sz="4" w:space="0" w:color="000000"/>
-            </w:tcBorders>
-            <w:shd w:fill="auto" w:val="clear"/>
-          </w:tcPr>
-          <w:p>
-            <w:pPr>
-              <w:pStyle w:val="Contenidodelatabla"/>
-              <w:spacing w:lineRule="auto" w:line="240" w:before="0" w:after="0"/>
-              <w:jc w:val="left"/>
-              <w:rPr>
-                <w:rFonts w:ascii="Calibri" w:hAnsi="Calibri" w:eastAsia="Calibri" w:cs="Tahoma"/>
-                <w:b w:val="false"/>
+            </w:pPr>
+            <w:r>
+              <w:rPr>
+                <w:rFonts w:eastAsia="Calibri" w:cs="Tahoma"/>
                 <w:b w:val="false"/>
                 <w:bCs w:val="false"/>
-                <w:i w:val="false"/>
                 <w:i w:val="false"/>
                 <w:iCs w:val="false"/>
                 <w:strike w:val="false"/>
@@ -7228,10 +7580,39 @@
                 <w:szCs w:val="24"/>
                 <w:u w:val="none"/>
               </w:rPr>
+            </w:r>
+          </w:p>
+        </w:tc>
+      </w:tr>
+      <w:tr>
+        <w:trPr/>
+        <w:tc>
+          <w:tcPr>
+            <w:tcW w:w="3735" w:type="dxa"/>
+            <w:tcBorders>
+              <w:top w:val="single" w:sz="4" w:space="0" w:color="000001"/>
+              <w:left w:val="single" w:sz="4" w:space="0" w:color="000001"/>
+              <w:bottom w:val="single" w:sz="4" w:space="0" w:color="000001"/>
+              <w:insideH w:val="single" w:sz="4" w:space="0" w:color="000001"/>
+            </w:tcBorders>
+            <w:shd w:fill="auto" w:val="clear"/>
+            <w:tcMar>
+              <w:top w:w="0" w:type="dxa"/>
+              <w:left w:w="-5" w:type="dxa"/>
+              <w:bottom w:w="0" w:type="dxa"/>
+              <w:right w:w="0" w:type="dxa"/>
+            </w:tcMar>
+          </w:tcPr>
+          <w:p>
+            <w:pPr>
+              <w:pStyle w:val="Contenidodelatabla"/>
+              <w:spacing w:lineRule="auto" w:line="240" w:before="0" w:after="0"/>
+              <w:jc w:val="left"/>
+              <w:rPr/>
             </w:pPr>
             <w:r>
               <w:rPr>
-                <w:rFonts w:eastAsia="Calibri" w:cs="Tahoma" w:ascii="Calibri" w:hAnsi="Calibri"/>
+                <w:rFonts w:eastAsia="Calibri" w:cs="Tahoma"/>
                 <w:b w:val="false"/>
                 <w:bCs w:val="false"/>
                 <w:i w:val="false"/>
@@ -7245,31 +7626,13 @@
                 <w:szCs w:val="24"/>
                 <w:u w:val="none"/>
               </w:rPr>
-              <w:t>escribir(var1,var1+var2,var1-var2);</w:t>
-            </w:r>
-          </w:p>
-        </w:tc>
-        <w:tc>
-          <w:tcPr>
-            <w:tcW w:w="2386" w:type="dxa"/>
-            <w:tcBorders>
-              <w:left w:val="single" w:sz="4" w:space="0" w:color="000000"/>
-              <w:bottom w:val="single" w:sz="4" w:space="0" w:color="000000"/>
-              <w:insideH w:val="single" w:sz="4" w:space="0" w:color="000000"/>
-            </w:tcBorders>
-            <w:shd w:fill="auto" w:val="clear"/>
-          </w:tcPr>
-          <w:p>
-            <w:pPr>
-              <w:pStyle w:val="Contenidodelatabla"/>
-              <w:spacing w:lineRule="auto" w:line="240" w:before="0" w:after="0"/>
-              <w:jc w:val="center"/>
-              <w:rPr>
-                <w:rFonts w:ascii="Calibri" w:hAnsi="Calibri" w:eastAsia="Calibri" w:cs="Tahoma"/>
-                <w:b w:val="false"/>
+              <w:t>leer(</w:t>
+            </w:r>
+            <w:r>
+              <w:rPr>
+                <w:rFonts w:eastAsia="Calibri" w:cs="Tahoma"/>
                 <w:b w:val="false"/>
                 <w:bCs w:val="false"/>
-                <w:i w:val="false"/>
                 <w:i w:val="false"/>
                 <w:iCs w:val="false"/>
                 <w:strike w:val="false"/>
@@ -7281,10 +7644,11 @@
                 <w:szCs w:val="24"/>
                 <w:u w:val="none"/>
               </w:rPr>
-            </w:pPr>
-            <w:r>
-              <w:rPr>
-                <w:rFonts w:eastAsia="Calibri" w:cs="Tahoma" w:ascii="Calibri" w:hAnsi="Calibri"/>
+              <w:t>x</w:t>
+            </w:r>
+            <w:r>
+              <w:rPr>
+                <w:rFonts w:eastAsia="Calibri" w:cs="Tahoma"/>
                 <w:b w:val="false"/>
                 <w:bCs w:val="false"/>
                 <w:i w:val="false"/>
@@ -7298,6 +7662,7 @@
                 <w:szCs w:val="24"/>
                 <w:u w:val="none"/>
               </w:rPr>
+              <w:t>);</w:t>
             </w:r>
           </w:p>
         </w:tc>
@@ -7305,25 +7670,31 @@
           <w:tcPr>
             <w:tcW w:w="2386" w:type="dxa"/>
             <w:tcBorders>
-              <w:left w:val="single" w:sz="4" w:space="0" w:color="000000"/>
-              <w:bottom w:val="single" w:sz="4" w:space="0" w:color="000000"/>
-              <w:right w:val="single" w:sz="4" w:space="0" w:color="000000"/>
-              <w:insideH w:val="single" w:sz="4" w:space="0" w:color="000000"/>
-              <w:insideV w:val="single" w:sz="4" w:space="0" w:color="000000"/>
+              <w:top w:val="single" w:sz="4" w:space="0" w:color="000001"/>
+              <w:left w:val="single" w:sz="4" w:space="0" w:color="000001"/>
+              <w:bottom w:val="single" w:sz="4" w:space="0" w:color="000001"/>
+              <w:insideH w:val="single" w:sz="4" w:space="0" w:color="000001"/>
             </w:tcBorders>
             <w:shd w:fill="auto" w:val="clear"/>
+            <w:tcMar>
+              <w:top w:w="0" w:type="dxa"/>
+              <w:left w:w="-5" w:type="dxa"/>
+              <w:bottom w:w="0" w:type="dxa"/>
+              <w:right w:w="0" w:type="dxa"/>
+            </w:tcMar>
           </w:tcPr>
           <w:p>
             <w:pPr>
               <w:pStyle w:val="Contenidodelatabla"/>
               <w:spacing w:lineRule="auto" w:line="240" w:before="0" w:after="0"/>
               <w:jc w:val="center"/>
-              <w:rPr>
-                <w:rFonts w:ascii="Calibri" w:hAnsi="Calibri" w:eastAsia="Calibri" w:cs="Tahoma"/>
-                <w:b w:val="false"/>
+              <w:rPr/>
+            </w:pPr>
+            <w:r>
+              <w:rPr>
+                <w:rFonts w:eastAsia="Calibri" w:cs="Tahoma"/>
                 <w:b w:val="false"/>
                 <w:bCs w:val="false"/>
-                <w:i w:val="false"/>
                 <w:i w:val="false"/>
                 <w:iCs w:val="false"/>
                 <w:strike w:val="false"/>
@@ -7335,10 +7706,11 @@
                 <w:szCs w:val="24"/>
                 <w:u w:val="none"/>
               </w:rPr>
-            </w:pPr>
-            <w:r>
-              <w:rPr>
-                <w:rFonts w:eastAsia="Calibri" w:cs="Tahoma" w:ascii="Calibri" w:hAnsi="Calibri"/>
+              <w:t xml:space="preserve">x </w:t>
+            </w:r>
+            <w:r>
+              <w:rPr>
+                <w:rFonts w:eastAsia="Calibri" w:cs="Tahoma"/>
                 <w:b w:val="false"/>
                 <w:bCs w:val="false"/>
                 <w:i w:val="false"/>
@@ -7352,34 +7724,13 @@
                 <w:szCs w:val="24"/>
                 <w:u w:val="none"/>
               </w:rPr>
-              <w:t>10, 15, 5</w:t>
-            </w:r>
-          </w:p>
-        </w:tc>
-      </w:tr>
-      <w:tr>
-        <w:trPr/>
-        <w:tc>
-          <w:tcPr>
-            <w:tcW w:w="3736" w:type="dxa"/>
-            <w:tcBorders>
-              <w:left w:val="single" w:sz="4" w:space="0" w:color="000000"/>
-              <w:bottom w:val="single" w:sz="4" w:space="0" w:color="000000"/>
-              <w:insideH w:val="single" w:sz="4" w:space="0" w:color="000000"/>
-            </w:tcBorders>
-            <w:shd w:fill="auto" w:val="clear"/>
-          </w:tcPr>
-          <w:p>
-            <w:pPr>
-              <w:pStyle w:val="Contenidodelatabla"/>
-              <w:spacing w:lineRule="auto" w:line="240" w:before="0" w:after="0"/>
-              <w:jc w:val="left"/>
-              <w:rPr>
-                <w:rFonts w:ascii="Calibri" w:hAnsi="Calibri" w:eastAsia="Calibri" w:cs="Tahoma"/>
-                <w:b w:val="false"/>
+              <w:t xml:space="preserve">= </w:t>
+            </w:r>
+            <w:r>
+              <w:rPr>
+                <w:rFonts w:eastAsia="Calibri" w:cs="Tahoma"/>
                 <w:b w:val="false"/>
                 <w:bCs w:val="false"/>
-                <w:i w:val="false"/>
                 <w:i w:val="false"/>
                 <w:iCs w:val="false"/>
                 <w:strike w:val="false"/>
@@ -7391,12 +7742,40 @@
                 <w:szCs w:val="24"/>
                 <w:u w:val="none"/>
               </w:rPr>
-            </w:pPr>
-            <w:r>
-              <w:rPr>
-                <w:rFonts w:eastAsia="Calibri" w:cs="Tahoma" w:ascii="Calibri" w:hAnsi="Calibri"/>
+              <w:t>810</w:t>
+            </w:r>
+          </w:p>
+        </w:tc>
+        <w:tc>
+          <w:tcPr>
+            <w:tcW w:w="2387" w:type="dxa"/>
+            <w:tcBorders>
+              <w:top w:val="single" w:sz="4" w:space="0" w:color="000001"/>
+              <w:left w:val="single" w:sz="4" w:space="0" w:color="000001"/>
+              <w:bottom w:val="single" w:sz="4" w:space="0" w:color="000001"/>
+              <w:right w:val="single" w:sz="4" w:space="0" w:color="000001"/>
+              <w:insideH w:val="single" w:sz="4" w:space="0" w:color="000001"/>
+              <w:insideV w:val="single" w:sz="4" w:space="0" w:color="000001"/>
+            </w:tcBorders>
+            <w:shd w:fill="auto" w:val="clear"/>
+            <w:tcMar>
+              <w:top w:w="0" w:type="dxa"/>
+              <w:left w:w="-5" w:type="dxa"/>
+              <w:bottom w:w="0" w:type="dxa"/>
+              <w:right w:w="0" w:type="dxa"/>
+            </w:tcMar>
+          </w:tcPr>
+          <w:p>
+            <w:pPr>
+              <w:pStyle w:val="Contenidodelatabla"/>
+              <w:spacing w:lineRule="auto" w:line="240" w:before="0" w:after="0"/>
+              <w:jc w:val="center"/>
+              <w:rPr>
+                <w:rFonts w:ascii="Calibri" w:hAnsi="Calibri" w:eastAsia="Calibri" w:cs="Tahoma"/>
+                <w:b w:val="false"/>
                 <w:b w:val="false"/>
                 <w:bCs w:val="false"/>
+                <w:i w:val="false"/>
                 <w:i w:val="false"/>
                 <w:iCs w:val="false"/>
                 <w:strike w:val="false"/>
@@ -7408,31 +7787,12 @@
                 <w:szCs w:val="24"/>
                 <w:u w:val="none"/>
               </w:rPr>
-              <w:t>var1:=4;</w:t>
-            </w:r>
-          </w:p>
-        </w:tc>
-        <w:tc>
-          <w:tcPr>
-            <w:tcW w:w="2386" w:type="dxa"/>
-            <w:tcBorders>
-              <w:left w:val="single" w:sz="4" w:space="0" w:color="000000"/>
-              <w:bottom w:val="single" w:sz="4" w:space="0" w:color="000000"/>
-              <w:insideH w:val="single" w:sz="4" w:space="0" w:color="000000"/>
-            </w:tcBorders>
-            <w:shd w:fill="auto" w:val="clear"/>
-          </w:tcPr>
-          <w:p>
-            <w:pPr>
-              <w:pStyle w:val="Contenidodelatabla"/>
-              <w:spacing w:lineRule="auto" w:line="240" w:before="0" w:after="0"/>
-              <w:jc w:val="center"/>
-              <w:rPr>
-                <w:rFonts w:ascii="Calibri" w:hAnsi="Calibri" w:eastAsia="Calibri" w:cs="Tahoma"/>
-                <w:b w:val="false"/>
+            </w:pPr>
+            <w:r>
+              <w:rPr>
+                <w:rFonts w:eastAsia="Calibri" w:cs="Tahoma"/>
                 <w:b w:val="false"/>
                 <w:bCs w:val="false"/>
-                <w:i w:val="false"/>
                 <w:i w:val="false"/>
                 <w:iCs w:val="false"/>
                 <w:strike w:val="false"/>
@@ -7444,10 +7804,39 @@
                 <w:szCs w:val="24"/>
                 <w:u w:val="none"/>
               </w:rPr>
+            </w:r>
+          </w:p>
+        </w:tc>
+      </w:tr>
+      <w:tr>
+        <w:trPr/>
+        <w:tc>
+          <w:tcPr>
+            <w:tcW w:w="3735" w:type="dxa"/>
+            <w:tcBorders>
+              <w:top w:val="single" w:sz="4" w:space="0" w:color="000001"/>
+              <w:left w:val="single" w:sz="4" w:space="0" w:color="000001"/>
+              <w:bottom w:val="single" w:sz="4" w:space="0" w:color="000001"/>
+              <w:insideH w:val="single" w:sz="4" w:space="0" w:color="000001"/>
+            </w:tcBorders>
+            <w:shd w:fill="auto" w:val="clear"/>
+            <w:tcMar>
+              <w:top w:w="0" w:type="dxa"/>
+              <w:left w:w="-5" w:type="dxa"/>
+              <w:bottom w:w="0" w:type="dxa"/>
+              <w:right w:w="0" w:type="dxa"/>
+            </w:tcMar>
+          </w:tcPr>
+          <w:p>
+            <w:pPr>
+              <w:pStyle w:val="Contenidodelatabla"/>
+              <w:spacing w:lineRule="auto" w:line="240" w:before="0" w:after="0"/>
+              <w:jc w:val="left"/>
+              <w:rPr/>
             </w:pPr>
             <w:r>
               <w:rPr>
-                <w:rFonts w:eastAsia="Calibri" w:cs="Tahoma" w:ascii="Calibri" w:hAnsi="Calibri"/>
+                <w:rFonts w:eastAsia="Calibri" w:cs="Tahoma"/>
                 <w:b w:val="false"/>
                 <w:bCs w:val="false"/>
                 <w:i w:val="false"/>
@@ -7461,32 +7850,13 @@
                 <w:szCs w:val="24"/>
                 <w:u w:val="none"/>
               </w:rPr>
-            </w:r>
-          </w:p>
-        </w:tc>
-        <w:tc>
-          <w:tcPr>
-            <w:tcW w:w="2386" w:type="dxa"/>
-            <w:tcBorders>
-              <w:left w:val="single" w:sz="4" w:space="0" w:color="000000"/>
-              <w:bottom w:val="single" w:sz="4" w:space="0" w:color="000000"/>
-              <w:right w:val="single" w:sz="4" w:space="0" w:color="000000"/>
-              <w:insideH w:val="single" w:sz="4" w:space="0" w:color="000000"/>
-              <w:insideV w:val="single" w:sz="4" w:space="0" w:color="000000"/>
-            </w:tcBorders>
-            <w:shd w:fill="auto" w:val="clear"/>
-          </w:tcPr>
-          <w:p>
-            <w:pPr>
-              <w:pStyle w:val="Contenidodelatabla"/>
-              <w:spacing w:lineRule="auto" w:line="240" w:before="0" w:after="0"/>
-              <w:jc w:val="center"/>
-              <w:rPr>
-                <w:rFonts w:ascii="Calibri" w:hAnsi="Calibri" w:eastAsia="Calibri" w:cs="Tahoma"/>
-                <w:b w:val="false"/>
+              <w:t>escribir(</w:t>
+            </w:r>
+            <w:r>
+              <w:rPr>
+                <w:rFonts w:eastAsia="Calibri" w:cs="Tahoma"/>
                 <w:b w:val="false"/>
                 <w:bCs w:val="false"/>
-                <w:i w:val="false"/>
                 <w:i w:val="false"/>
                 <w:iCs w:val="false"/>
                 <w:strike w:val="false"/>
@@ -7498,10 +7868,11 @@
                 <w:szCs w:val="24"/>
                 <w:u w:val="none"/>
               </w:rPr>
-            </w:pPr>
-            <w:r>
-              <w:rPr>
-                <w:rFonts w:eastAsia="Calibri" w:cs="Tahoma" w:ascii="Calibri" w:hAnsi="Calibri"/>
+              <w:t>x</w:t>
+            </w:r>
+            <w:r>
+              <w:rPr>
+                <w:rFonts w:eastAsia="Calibri" w:cs="Tahoma"/>
                 <w:b w:val="false"/>
                 <w:bCs w:val="false"/>
                 <w:i w:val="false"/>
@@ -7515,27 +7886,32 @@
                 <w:szCs w:val="24"/>
                 <w:u w:val="none"/>
               </w:rPr>
+              <w:t>);</w:t>
             </w:r>
           </w:p>
         </w:tc>
-      </w:tr>
-      <w:tr>
-        <w:trPr/>
         <w:tc>
           <w:tcPr>
-            <w:tcW w:w="3736" w:type="dxa"/>
+            <w:tcW w:w="2386" w:type="dxa"/>
             <w:tcBorders>
-              <w:left w:val="single" w:sz="4" w:space="0" w:color="000000"/>
-              <w:bottom w:val="single" w:sz="4" w:space="0" w:color="000000"/>
-              <w:insideH w:val="single" w:sz="4" w:space="0" w:color="000000"/>
+              <w:top w:val="single" w:sz="4" w:space="0" w:color="000001"/>
+              <w:left w:val="single" w:sz="4" w:space="0" w:color="000001"/>
+              <w:bottom w:val="single" w:sz="4" w:space="0" w:color="000001"/>
+              <w:insideH w:val="single" w:sz="4" w:space="0" w:color="000001"/>
             </w:tcBorders>
             <w:shd w:fill="auto" w:val="clear"/>
+            <w:tcMar>
+              <w:top w:w="0" w:type="dxa"/>
+              <w:left w:w="-5" w:type="dxa"/>
+              <w:bottom w:w="0" w:type="dxa"/>
+              <w:right w:w="0" w:type="dxa"/>
+            </w:tcMar>
           </w:tcPr>
           <w:p>
             <w:pPr>
               <w:pStyle w:val="Contenidodelatabla"/>
               <w:spacing w:lineRule="auto" w:line="240" w:before="0" w:after="0"/>
-              <w:jc w:val="left"/>
+              <w:jc w:val="center"/>
               <w:rPr>
                 <w:rFonts w:ascii="Calibri" w:hAnsi="Calibri" w:eastAsia="Calibri" w:cs="Tahoma"/>
                 <w:b w:val="false"/>
@@ -7556,7 +7932,7 @@
             </w:pPr>
             <w:r>
               <w:rPr>
-                <w:rFonts w:eastAsia="Calibri" w:cs="Tahoma" w:ascii="Calibri" w:hAnsi="Calibri"/>
+                <w:rFonts w:eastAsia="Calibri" w:cs="Tahoma"/>
                 <w:b w:val="false"/>
                 <w:bCs w:val="false"/>
                 <w:i w:val="false"/>
@@ -7570,31 +7946,40 @@
                 <w:szCs w:val="24"/>
                 <w:u w:val="none"/>
               </w:rPr>
-              <w:t>var2:=4;</w:t>
             </w:r>
           </w:p>
         </w:tc>
         <w:tc>
           <w:tcPr>
-            <w:tcW w:w="2386" w:type="dxa"/>
+            <w:tcW w:w="2387" w:type="dxa"/>
             <w:tcBorders>
-              <w:left w:val="single" w:sz="4" w:space="0" w:color="000000"/>
-              <w:bottom w:val="single" w:sz="4" w:space="0" w:color="000000"/>
-              <w:insideH w:val="single" w:sz="4" w:space="0" w:color="000000"/>
+              <w:top w:val="single" w:sz="4" w:space="0" w:color="000001"/>
+              <w:left w:val="single" w:sz="4" w:space="0" w:color="000001"/>
+              <w:bottom w:val="single" w:sz="4" w:space="0" w:color="000001"/>
+              <w:right w:val="single" w:sz="4" w:space="0" w:color="000001"/>
+              <w:insideH w:val="single" w:sz="4" w:space="0" w:color="000001"/>
+              <w:insideV w:val="single" w:sz="4" w:space="0" w:color="000001"/>
             </w:tcBorders>
             <w:shd w:fill="auto" w:val="clear"/>
+            <w:tcMar>
+              <w:top w:w="0" w:type="dxa"/>
+              <w:left w:w="-5" w:type="dxa"/>
+              <w:bottom w:w="0" w:type="dxa"/>
+              <w:right w:w="0" w:type="dxa"/>
+            </w:tcMar>
           </w:tcPr>
           <w:p>
             <w:pPr>
               <w:pStyle w:val="Contenidodelatabla"/>
               <w:spacing w:lineRule="auto" w:line="240" w:before="0" w:after="0"/>
               <w:jc w:val="center"/>
-              <w:rPr>
-                <w:rFonts w:ascii="Calibri" w:hAnsi="Calibri" w:eastAsia="Calibri" w:cs="Tahoma"/>
-                <w:b w:val="false"/>
+              <w:rPr/>
+            </w:pPr>
+            <w:r>
+              <w:rPr>
+                <w:rFonts w:eastAsia="Calibri" w:cs="Tahoma"/>
                 <w:b w:val="false"/>
                 <w:bCs w:val="false"/>
-                <w:i w:val="false"/>
                 <w:i w:val="false"/>
                 <w:iCs w:val="false"/>
                 <w:strike w:val="false"/>
@@ -7606,10 +7991,40 @@
                 <w:szCs w:val="24"/>
                 <w:u w:val="none"/>
               </w:rPr>
+              <w:t>810</w:t>
+            </w:r>
+          </w:p>
+        </w:tc>
+      </w:tr>
+      <w:tr>
+        <w:trPr/>
+        <w:tc>
+          <w:tcPr>
+            <w:tcW w:w="3735" w:type="dxa"/>
+            <w:tcBorders>
+              <w:top w:val="single" w:sz="4" w:space="0" w:color="000001"/>
+              <w:left w:val="single" w:sz="4" w:space="0" w:color="000001"/>
+              <w:bottom w:val="single" w:sz="4" w:space="0" w:color="000001"/>
+              <w:insideH w:val="single" w:sz="4" w:space="0" w:color="000001"/>
+            </w:tcBorders>
+            <w:shd w:fill="auto" w:val="clear"/>
+            <w:tcMar>
+              <w:top w:w="0" w:type="dxa"/>
+              <w:left w:w="-5" w:type="dxa"/>
+              <w:bottom w:w="0" w:type="dxa"/>
+              <w:right w:w="0" w:type="dxa"/>
+            </w:tcMar>
+          </w:tcPr>
+          <w:p>
+            <w:pPr>
+              <w:pStyle w:val="Contenidodelatabla"/>
+              <w:spacing w:lineRule="auto" w:line="240" w:before="0" w:after="0"/>
+              <w:jc w:val="left"/>
+              <w:rPr/>
             </w:pPr>
             <w:r>
               <w:rPr>
-                <w:rFonts w:eastAsia="Calibri" w:cs="Tahoma" w:ascii="Calibri" w:hAnsi="Calibri"/>
+                <w:rFonts w:eastAsia="Calibri" w:cs="Tahoma"/>
                 <w:b w:val="false"/>
                 <w:bCs w:val="false"/>
                 <w:i w:val="false"/>
@@ -7623,6 +8038,7 @@
                 <w:szCs w:val="24"/>
                 <w:u w:val="none"/>
               </w:rPr>
+              <w:t>fin</w:t>
             </w:r>
           </w:p>
         </w:tc>
@@ -7630,13 +8046,18 @@
           <w:tcPr>
             <w:tcW w:w="2386" w:type="dxa"/>
             <w:tcBorders>
-              <w:left w:val="single" w:sz="4" w:space="0" w:color="000000"/>
-              <w:bottom w:val="single" w:sz="4" w:space="0" w:color="000000"/>
-              <w:right w:val="single" w:sz="4" w:space="0" w:color="000000"/>
-              <w:insideH w:val="single" w:sz="4" w:space="0" w:color="000000"/>
-              <w:insideV w:val="single" w:sz="4" w:space="0" w:color="000000"/>
+              <w:top w:val="single" w:sz="4" w:space="0" w:color="000001"/>
+              <w:left w:val="single" w:sz="4" w:space="0" w:color="000001"/>
+              <w:bottom w:val="single" w:sz="4" w:space="0" w:color="000001"/>
+              <w:insideH w:val="single" w:sz="4" w:space="0" w:color="000001"/>
             </w:tcBorders>
             <w:shd w:fill="auto" w:val="clear"/>
+            <w:tcMar>
+              <w:top w:w="0" w:type="dxa"/>
+              <w:left w:w="-5" w:type="dxa"/>
+              <w:bottom w:w="0" w:type="dxa"/>
+              <w:right w:w="0" w:type="dxa"/>
+            </w:tcMar>
           </w:tcPr>
           <w:p>
             <w:pPr>
@@ -7663,7 +8084,7 @@
             </w:pPr>
             <w:r>
               <w:rPr>
-                <w:rFonts w:eastAsia="Calibri" w:cs="Tahoma" w:ascii="Calibri" w:hAnsi="Calibri"/>
+                <w:rFonts w:eastAsia="Calibri" w:cs="Tahoma"/>
                 <w:b w:val="false"/>
                 <w:bCs w:val="false"/>
                 <w:i w:val="false"/>
@@ -7680,24 +8101,30 @@
             </w:r>
           </w:p>
         </w:tc>
-      </w:tr>
-      <w:tr>
-        <w:trPr/>
         <w:tc>
           <w:tcPr>
-            <w:tcW w:w="3736" w:type="dxa"/>
+            <w:tcW w:w="2387" w:type="dxa"/>
             <w:tcBorders>
-              <w:left w:val="single" w:sz="4" w:space="0" w:color="000000"/>
-              <w:bottom w:val="single" w:sz="4" w:space="0" w:color="000000"/>
-              <w:insideH w:val="single" w:sz="4" w:space="0" w:color="000000"/>
+              <w:top w:val="single" w:sz="4" w:space="0" w:color="000001"/>
+              <w:left w:val="single" w:sz="4" w:space="0" w:color="000001"/>
+              <w:bottom w:val="single" w:sz="4" w:space="0" w:color="000001"/>
+              <w:right w:val="single" w:sz="4" w:space="0" w:color="000001"/>
+              <w:insideH w:val="single" w:sz="4" w:space="0" w:color="000001"/>
+              <w:insideV w:val="single" w:sz="4" w:space="0" w:color="000001"/>
             </w:tcBorders>
             <w:shd w:fill="auto" w:val="clear"/>
+            <w:tcMar>
+              <w:top w:w="0" w:type="dxa"/>
+              <w:left w:w="-5" w:type="dxa"/>
+              <w:bottom w:w="0" w:type="dxa"/>
+              <w:right w:w="0" w:type="dxa"/>
+            </w:tcMar>
           </w:tcPr>
           <w:p>
             <w:pPr>
               <w:pStyle w:val="Contenidodelatabla"/>
               <w:spacing w:lineRule="auto" w:line="240" w:before="0" w:after="0"/>
-              <w:jc w:val="left"/>
+              <w:jc w:val="center"/>
               <w:rPr>
                 <w:rFonts w:ascii="Calibri" w:hAnsi="Calibri" w:eastAsia="Calibri" w:cs="Tahoma"/>
                 <w:b w:val="false"/>
@@ -7718,7 +8145,7 @@
             </w:pPr>
             <w:r>
               <w:rPr>
-                <w:rFonts w:eastAsia="Calibri" w:cs="Tahoma" w:ascii="Calibri" w:hAnsi="Calibri"/>
+                <w:rFonts w:eastAsia="Calibri" w:cs="Tahoma"/>
                 <w:b w:val="false"/>
                 <w:bCs w:val="false"/>
                 <w:i w:val="false"/>
@@ -7732,17 +8159,111 @@
                 <w:szCs w:val="24"/>
                 <w:u w:val="none"/>
               </w:rPr>
-              <w:t>escribir(var1+var2);</w:t>
             </w:r>
           </w:p>
         </w:tc>
+      </w:tr>
+    </w:tbl>
+    <w:p>
+      <w:pPr>
+        <w:pStyle w:val="Normal"/>
+        <w:spacing w:lineRule="auto" w:line="240" w:before="0" w:after="0"/>
+        <w:jc w:val="both"/>
+        <w:rPr/>
+      </w:pPr>
+      <w:r>
+        <w:rPr/>
+      </w:r>
+    </w:p>
+    <w:p>
+      <w:pPr>
+        <w:pStyle w:val="Normal"/>
+        <w:spacing w:lineRule="auto" w:line="240" w:before="0" w:after="0"/>
+        <w:jc w:val="both"/>
+        <w:rPr/>
+      </w:pPr>
+      <w:r>
+        <w:rPr/>
+        <w:t>Resultado:</w:t>
+      </w:r>
+    </w:p>
+    <w:p>
+      <w:pPr>
+        <w:pStyle w:val="Normal"/>
+        <w:spacing w:lineRule="auto" w:line="240" w:before="0" w:after="0"/>
+        <w:jc w:val="both"/>
+        <w:rPr/>
+      </w:pPr>
+      <w:r>
+        <w:rPr/>
+      </w:r>
+    </w:p>
+    <w:p>
+      <w:pPr>
+        <w:pStyle w:val="Normal"/>
+        <w:spacing w:lineRule="auto" w:line="240" w:before="0" w:after="0"/>
+        <w:jc w:val="both"/>
+        <w:rPr/>
+      </w:pPr>
+      <w:r>
+        <w:rPr/>
+        <w:t xml:space="preserve">Prueba </w:t>
+      </w:r>
+      <w:r>
+        <w:rPr/>
+        <w:t>3</w:t>
+      </w:r>
+      <w:r>
+        <w:rPr/>
+        <w:t>:</w:t>
+      </w:r>
+    </w:p>
+    <w:p>
+      <w:pPr>
+        <w:pStyle w:val="Normal"/>
+        <w:spacing w:lineRule="auto" w:line="240" w:before="0" w:after="0"/>
+        <w:jc w:val="both"/>
+        <w:rPr/>
+      </w:pPr>
+      <w:r>
+        <w:rPr/>
+      </w:r>
+    </w:p>
+    <w:tbl>
+      <w:tblPr>
+        <w:tblW w:w="8508" w:type="dxa"/>
+        <w:jc w:val="left"/>
+        <w:tblInd w:w="0" w:type="dxa"/>
+        <w:tblBorders>
+          <w:top w:val="single" w:sz="4" w:space="0" w:color="000001"/>
+          <w:left w:val="single" w:sz="4" w:space="0" w:color="000001"/>
+          <w:bottom w:val="single" w:sz="4" w:space="0" w:color="000001"/>
+          <w:insideH w:val="single" w:sz="4" w:space="0" w:color="000001"/>
+        </w:tblBorders>
+        <w:tblCellMar>
+          <w:top w:w="55" w:type="dxa"/>
+          <w:left w:w="50" w:type="dxa"/>
+          <w:bottom w:w="55" w:type="dxa"/>
+          <w:right w:w="55" w:type="dxa"/>
+        </w:tblCellMar>
+      </w:tblPr>
+      <w:tblGrid>
+        <w:gridCol w:w="3735"/>
+        <w:gridCol w:w="2386"/>
+        <w:gridCol w:w="2387"/>
+      </w:tblGrid>
+      <w:tr>
+        <w:trPr>
+          <w:trHeight w:val="341" w:hRule="atLeast"/>
+        </w:trPr>
         <w:tc>
           <w:tcPr>
-            <w:tcW w:w="2386" w:type="dxa"/>
+            <w:tcW w:w="3735" w:type="dxa"/>
             <w:tcBorders>
-              <w:left w:val="single" w:sz="4" w:space="0" w:color="000000"/>
-              <w:bottom w:val="single" w:sz="4" w:space="0" w:color="000000"/>
-              <w:insideH w:val="single" w:sz="4" w:space="0" w:color="000000"/>
+              <w:top w:val="single" w:sz="4" w:space="0" w:color="000001"/>
+              <w:left w:val="single" w:sz="4" w:space="0" w:color="000001"/>
+              <w:bottom w:val="single" w:sz="4" w:space="0" w:color="000001"/>
+              <w:insideH w:val="single" w:sz="4" w:space="0" w:color="000001"/>
             </w:tcBorders>
             <w:shd w:fill="auto" w:val="clear"/>
           </w:tcPr>
@@ -7751,12 +8272,13 @@
               <w:pStyle w:val="Contenidodelatabla"/>
               <w:spacing w:lineRule="auto" w:line="240" w:before="0" w:after="0"/>
               <w:jc w:val="center"/>
-              <w:rPr>
-                <w:rFonts w:ascii="Calibri" w:hAnsi="Calibri" w:eastAsia="Calibri" w:cs="Tahoma"/>
-                <w:b w:val="false"/>
-                <w:b w:val="false"/>
-                <w:bCs w:val="false"/>
-                <w:i w:val="false"/>
+              <w:rPr/>
+            </w:pPr>
+            <w:r>
+              <w:rPr>
+                <w:rFonts w:eastAsia="Calibri" w:cs="Tahoma"/>
+                <w:b/>
+                <w:bCs/>
                 <w:i w:val="false"/>
                 <w:iCs w:val="false"/>
                 <w:strike w:val="false"/>
@@ -7768,12 +8290,33 @@
                 <w:szCs w:val="24"/>
                 <w:u w:val="none"/>
               </w:rPr>
+              <w:t>Código</w:t>
+            </w:r>
+          </w:p>
+        </w:tc>
+        <w:tc>
+          <w:tcPr>
+            <w:tcW w:w="2386" w:type="dxa"/>
+            <w:tcBorders>
+              <w:top w:val="single" w:sz="4" w:space="0" w:color="000001"/>
+              <w:left w:val="single" w:sz="4" w:space="0" w:color="000001"/>
+              <w:bottom w:val="single" w:sz="4" w:space="0" w:color="000001"/>
+              <w:insideH w:val="single" w:sz="4" w:space="0" w:color="000001"/>
+            </w:tcBorders>
+            <w:shd w:fill="auto" w:val="clear"/>
+          </w:tcPr>
+          <w:p>
+            <w:pPr>
+              <w:pStyle w:val="Contenidodelatabla"/>
+              <w:spacing w:lineRule="auto" w:line="240" w:before="0" w:after="0"/>
+              <w:jc w:val="center"/>
+              <w:rPr/>
             </w:pPr>
             <w:r>
               <w:rPr>
-                <w:rFonts w:eastAsia="Calibri" w:cs="Tahoma" w:ascii="Calibri" w:hAnsi="Calibri"/>
-                <w:b w:val="false"/>
-                <w:bCs w:val="false"/>
+                <w:rFonts w:eastAsia="Calibri" w:cs="Tahoma"/>
+                <w:b/>
+                <w:bCs/>
                 <w:i w:val="false"/>
                 <w:iCs w:val="false"/>
                 <w:strike w:val="false"/>
@@ -7785,18 +8328,20 @@
                 <w:szCs w:val="24"/>
                 <w:u w:val="none"/>
               </w:rPr>
+              <w:t>Valor a ingresar</w:t>
             </w:r>
           </w:p>
         </w:tc>
         <w:tc>
           <w:tcPr>
-            <w:tcW w:w="2386" w:type="dxa"/>
+            <w:tcW w:w="2387" w:type="dxa"/>
             <w:tcBorders>
-              <w:left w:val="single" w:sz="4" w:space="0" w:color="000000"/>
-              <w:bottom w:val="single" w:sz="4" w:space="0" w:color="000000"/>
-              <w:right w:val="single" w:sz="4" w:space="0" w:color="000000"/>
-              <w:insideH w:val="single" w:sz="4" w:space="0" w:color="000000"/>
-              <w:insideV w:val="single" w:sz="4" w:space="0" w:color="000000"/>
+              <w:top w:val="single" w:sz="4" w:space="0" w:color="000001"/>
+              <w:left w:val="single" w:sz="4" w:space="0" w:color="000001"/>
+              <w:bottom w:val="single" w:sz="4" w:space="0" w:color="000001"/>
+              <w:right w:val="single" w:sz="4" w:space="0" w:color="000001"/>
+              <w:insideH w:val="single" w:sz="4" w:space="0" w:color="000001"/>
+              <w:insideV w:val="single" w:sz="4" w:space="0" w:color="000001"/>
             </w:tcBorders>
             <w:shd w:fill="auto" w:val="clear"/>
           </w:tcPr>
@@ -7805,12 +8350,13 @@
               <w:pStyle w:val="Contenidodelatabla"/>
               <w:spacing w:lineRule="auto" w:line="240" w:before="0" w:after="0"/>
               <w:jc w:val="center"/>
-              <w:rPr>
-                <w:rFonts w:ascii="Calibri" w:hAnsi="Calibri" w:eastAsia="Calibri" w:cs="Tahoma"/>
-                <w:b w:val="false"/>
-                <w:b w:val="false"/>
-                <w:bCs w:val="false"/>
-                <w:i w:val="false"/>
+              <w:rPr/>
+            </w:pPr>
+            <w:r>
+              <w:rPr>
+                <w:rFonts w:eastAsia="Calibri" w:cs="Tahoma"/>
+                <w:b/>
+                <w:bCs/>
                 <w:i w:val="false"/>
                 <w:iCs w:val="false"/>
                 <w:strike w:val="false"/>
@@ -7822,10 +8368,40 @@
                 <w:szCs w:val="24"/>
                 <w:u w:val="none"/>
               </w:rPr>
+              <w:t>Valor a mostrar</w:t>
+            </w:r>
+          </w:p>
+        </w:tc>
+      </w:tr>
+      <w:tr>
+        <w:trPr/>
+        <w:tc>
+          <w:tcPr>
+            <w:tcW w:w="3735" w:type="dxa"/>
+            <w:tcBorders>
+              <w:top w:val="single" w:sz="4" w:space="0" w:color="000001"/>
+              <w:left w:val="single" w:sz="4" w:space="0" w:color="000001"/>
+              <w:bottom w:val="single" w:sz="4" w:space="0" w:color="000001"/>
+              <w:insideH w:val="single" w:sz="4" w:space="0" w:color="000001"/>
+            </w:tcBorders>
+            <w:shd w:fill="auto" w:val="clear"/>
+            <w:tcMar>
+              <w:top w:w="0" w:type="dxa"/>
+              <w:left w:w="-5" w:type="dxa"/>
+              <w:bottom w:w="0" w:type="dxa"/>
+              <w:right w:w="0" w:type="dxa"/>
+            </w:tcMar>
+          </w:tcPr>
+          <w:p>
+            <w:pPr>
+              <w:pStyle w:val="Contenidodelatabla"/>
+              <w:spacing w:lineRule="auto" w:line="240" w:before="0" w:after="0"/>
+              <w:jc w:val="left"/>
+              <w:rPr/>
             </w:pPr>
             <w:r>
               <w:rPr>
-                <w:rFonts w:eastAsia="Calibri" w:cs="Tahoma" w:ascii="Calibri" w:hAnsi="Calibri"/>
+                <w:rFonts w:eastAsia="Calibri" w:cs="Tahoma"/>
                 <w:b w:val="false"/>
                 <w:bCs w:val="false"/>
                 <w:i w:val="false"/>
@@ -7839,28 +8415,32 @@
                 <w:szCs w:val="24"/>
                 <w:u w:val="none"/>
               </w:rPr>
-              <w:t>8</w:t>
+              <w:t>inicio</w:t>
             </w:r>
           </w:p>
         </w:tc>
-      </w:tr>
-      <w:tr>
-        <w:trPr/>
         <w:tc>
           <w:tcPr>
-            <w:tcW w:w="3736" w:type="dxa"/>
+            <w:tcW w:w="2386" w:type="dxa"/>
             <w:tcBorders>
-              <w:left w:val="single" w:sz="4" w:space="0" w:color="000000"/>
-              <w:bottom w:val="single" w:sz="4" w:space="0" w:color="000000"/>
-              <w:insideH w:val="single" w:sz="4" w:space="0" w:color="000000"/>
+              <w:top w:val="single" w:sz="4" w:space="0" w:color="000001"/>
+              <w:left w:val="single" w:sz="4" w:space="0" w:color="000001"/>
+              <w:bottom w:val="single" w:sz="4" w:space="0" w:color="000001"/>
+              <w:insideH w:val="single" w:sz="4" w:space="0" w:color="000001"/>
             </w:tcBorders>
             <w:shd w:fill="auto" w:val="clear"/>
+            <w:tcMar>
+              <w:top w:w="0" w:type="dxa"/>
+              <w:left w:w="-5" w:type="dxa"/>
+              <w:bottom w:w="0" w:type="dxa"/>
+              <w:right w:w="0" w:type="dxa"/>
+            </w:tcMar>
           </w:tcPr>
           <w:p>
             <w:pPr>
               <w:pStyle w:val="Contenidodelatabla"/>
               <w:spacing w:lineRule="auto" w:line="240" w:before="0" w:after="0"/>
-              <w:jc w:val="left"/>
+              <w:jc w:val="center"/>
               <w:rPr>
                 <w:rFonts w:ascii="Calibri" w:hAnsi="Calibri" w:eastAsia="Calibri" w:cs="Tahoma"/>
                 <w:b w:val="false"/>
@@ -7881,7 +8461,7 @@
             </w:pPr>
             <w:r>
               <w:rPr>
-                <w:rFonts w:eastAsia="Calibri" w:cs="Tahoma" w:ascii="Calibri" w:hAnsi="Calibri"/>
+                <w:rFonts w:eastAsia="Calibri" w:cs="Tahoma"/>
                 <w:b w:val="false"/>
                 <w:bCs w:val="false"/>
                 <w:i w:val="false"/>
@@ -7895,19 +8475,27 @@
                 <w:szCs w:val="24"/>
                 <w:u w:val="none"/>
               </w:rPr>
-              <w:t>escribir(2+2+1+4+7);</w:t>
             </w:r>
           </w:p>
         </w:tc>
         <w:tc>
           <w:tcPr>
-            <w:tcW w:w="2386" w:type="dxa"/>
+            <w:tcW w:w="2387" w:type="dxa"/>
             <w:tcBorders>
-              <w:left w:val="single" w:sz="4" w:space="0" w:color="000000"/>
-              <w:bottom w:val="single" w:sz="4" w:space="0" w:color="000000"/>
-              <w:insideH w:val="single" w:sz="4" w:space="0" w:color="000000"/>
+              <w:top w:val="single" w:sz="4" w:space="0" w:color="000001"/>
+              <w:left w:val="single" w:sz="4" w:space="0" w:color="000001"/>
+              <w:bottom w:val="single" w:sz="4" w:space="0" w:color="000001"/>
+              <w:right w:val="single" w:sz="4" w:space="0" w:color="000001"/>
+              <w:insideH w:val="single" w:sz="4" w:space="0" w:color="000001"/>
+              <w:insideV w:val="single" w:sz="4" w:space="0" w:color="000001"/>
             </w:tcBorders>
             <w:shd w:fill="auto" w:val="clear"/>
+            <w:tcMar>
+              <w:top w:w="0" w:type="dxa"/>
+              <w:left w:w="-5" w:type="dxa"/>
+              <w:bottom w:w="0" w:type="dxa"/>
+              <w:right w:w="0" w:type="dxa"/>
+            </w:tcMar>
           </w:tcPr>
           <w:p>
             <w:pPr>
@@ -7934,7 +8522,7 @@
             </w:pPr>
             <w:r>
               <w:rPr>
-                <w:rFonts w:eastAsia="Calibri" w:cs="Tahoma" w:ascii="Calibri" w:hAnsi="Calibri"/>
+                <w:rFonts w:eastAsia="Calibri" w:cs="Tahoma"/>
                 <w:b w:val="false"/>
                 <w:bCs w:val="false"/>
                 <w:i w:val="false"/>
@@ -7951,29 +8539,38 @@
             </w:r>
           </w:p>
         </w:tc>
+      </w:tr>
+      <w:tr>
+        <w:trPr/>
         <w:tc>
           <w:tcPr>
-            <w:tcW w:w="2386" w:type="dxa"/>
+            <w:tcW w:w="3735" w:type="dxa"/>
             <w:tcBorders>
-              <w:left w:val="single" w:sz="4" w:space="0" w:color="000000"/>
-              <w:bottom w:val="single" w:sz="4" w:space="0" w:color="000000"/>
-              <w:right w:val="single" w:sz="4" w:space="0" w:color="000000"/>
-              <w:insideH w:val="single" w:sz="4" w:space="0" w:color="000000"/>
-              <w:insideV w:val="single" w:sz="4" w:space="0" w:color="000000"/>
+              <w:top w:val="single" w:sz="4" w:space="0" w:color="000001"/>
+              <w:left w:val="single" w:sz="4" w:space="0" w:color="000001"/>
+              <w:bottom w:val="single" w:sz="4" w:space="0" w:color="000001"/>
+              <w:insideH w:val="single" w:sz="4" w:space="0" w:color="000001"/>
             </w:tcBorders>
             <w:shd w:fill="auto" w:val="clear"/>
+            <w:tcMar>
+              <w:top w:w="0" w:type="dxa"/>
+              <w:left w:w="-5" w:type="dxa"/>
+              <w:bottom w:w="0" w:type="dxa"/>
+              <w:right w:w="0" w:type="dxa"/>
+            </w:tcMar>
           </w:tcPr>
           <w:p>
             <w:pPr>
               <w:pStyle w:val="Contenidodelatabla"/>
               <w:spacing w:lineRule="auto" w:line="240" w:before="0" w:after="0"/>
-              <w:jc w:val="center"/>
-              <w:rPr>
-                <w:rFonts w:ascii="Calibri" w:hAnsi="Calibri" w:eastAsia="Calibri" w:cs="Tahoma"/>
-                <w:b w:val="false"/>
+              <w:jc w:val="left"/>
+              <w:rPr/>
+            </w:pPr>
+            <w:r>
+              <w:rPr>
+                <w:rFonts w:eastAsia="Calibri" w:cs="Tahoma"/>
                 <w:b w:val="false"/>
                 <w:bCs w:val="false"/>
-                <w:i w:val="false"/>
                 <w:i w:val="false"/>
                 <w:iCs w:val="false"/>
                 <w:strike w:val="false"/>
@@ -7985,12 +8582,38 @@
                 <w:szCs w:val="24"/>
                 <w:u w:val="none"/>
               </w:rPr>
-            </w:pPr>
-            <w:r>
-              <w:rPr>
-                <w:rFonts w:eastAsia="Calibri" w:cs="Tahoma" w:ascii="Calibri" w:hAnsi="Calibri"/>
+              <w:t>var1:=10;</w:t>
+            </w:r>
+          </w:p>
+        </w:tc>
+        <w:tc>
+          <w:tcPr>
+            <w:tcW w:w="2386" w:type="dxa"/>
+            <w:tcBorders>
+              <w:top w:val="single" w:sz="4" w:space="0" w:color="000001"/>
+              <w:left w:val="single" w:sz="4" w:space="0" w:color="000001"/>
+              <w:bottom w:val="single" w:sz="4" w:space="0" w:color="000001"/>
+              <w:insideH w:val="single" w:sz="4" w:space="0" w:color="000001"/>
+            </w:tcBorders>
+            <w:shd w:fill="auto" w:val="clear"/>
+            <w:tcMar>
+              <w:top w:w="0" w:type="dxa"/>
+              <w:left w:w="-5" w:type="dxa"/>
+              <w:bottom w:w="0" w:type="dxa"/>
+              <w:right w:w="0" w:type="dxa"/>
+            </w:tcMar>
+          </w:tcPr>
+          <w:p>
+            <w:pPr>
+              <w:pStyle w:val="Contenidodelatabla"/>
+              <w:spacing w:lineRule="auto" w:line="240" w:before="0" w:after="0"/>
+              <w:jc w:val="center"/>
+              <w:rPr>
+                <w:rFonts w:ascii="Calibri" w:hAnsi="Calibri" w:eastAsia="Calibri" w:cs="Tahoma"/>
+                <w:b w:val="false"/>
                 <w:b w:val="false"/>
                 <w:bCs w:val="false"/>
+                <w:i w:val="false"/>
                 <w:i w:val="false"/>
                 <w:iCs w:val="false"/>
                 <w:strike w:val="false"/>
@@ -8002,34 +8625,12 @@
                 <w:szCs w:val="24"/>
                 <w:u w:val="none"/>
               </w:rPr>
-              <w:t>16</w:t>
-            </w:r>
-          </w:p>
-        </w:tc>
-      </w:tr>
-      <w:tr>
-        <w:trPr/>
-        <w:tc>
-          <w:tcPr>
-            <w:tcW w:w="3736" w:type="dxa"/>
-            <w:tcBorders>
-              <w:left w:val="single" w:sz="4" w:space="0" w:color="000000"/>
-              <w:bottom w:val="single" w:sz="4" w:space="0" w:color="000000"/>
-              <w:insideH w:val="single" w:sz="4" w:space="0" w:color="000000"/>
-            </w:tcBorders>
-            <w:shd w:fill="auto" w:val="clear"/>
-          </w:tcPr>
-          <w:p>
-            <w:pPr>
-              <w:pStyle w:val="Contenidodelatabla"/>
-              <w:spacing w:lineRule="auto" w:line="240" w:before="0" w:after="0"/>
-              <w:jc w:val="left"/>
-              <w:rPr>
-                <w:rFonts w:ascii="Calibri" w:hAnsi="Calibri" w:eastAsia="Calibri" w:cs="Tahoma"/>
-                <w:b w:val="false"/>
+            </w:pPr>
+            <w:r>
+              <w:rPr>
+                <w:rFonts w:eastAsia="Calibri" w:cs="Tahoma"/>
                 <w:b w:val="false"/>
                 <w:bCs w:val="false"/>
-                <w:i w:val="false"/>
                 <w:i w:val="false"/>
                 <w:iCs w:val="false"/>
                 <w:strike w:val="false"/>
@@ -8041,12 +8642,39 @@
                 <w:szCs w:val="24"/>
                 <w:u w:val="none"/>
               </w:rPr>
-            </w:pPr>
-            <w:r>
-              <w:rPr>
-                <w:rFonts w:eastAsia="Calibri" w:cs="Tahoma" w:ascii="Calibri" w:hAnsi="Calibri"/>
+            </w:r>
+          </w:p>
+        </w:tc>
+        <w:tc>
+          <w:tcPr>
+            <w:tcW w:w="2387" w:type="dxa"/>
+            <w:tcBorders>
+              <w:top w:val="single" w:sz="4" w:space="0" w:color="000001"/>
+              <w:left w:val="single" w:sz="4" w:space="0" w:color="000001"/>
+              <w:bottom w:val="single" w:sz="4" w:space="0" w:color="000001"/>
+              <w:right w:val="single" w:sz="4" w:space="0" w:color="000001"/>
+              <w:insideH w:val="single" w:sz="4" w:space="0" w:color="000001"/>
+              <w:insideV w:val="single" w:sz="4" w:space="0" w:color="000001"/>
+            </w:tcBorders>
+            <w:shd w:fill="auto" w:val="clear"/>
+            <w:tcMar>
+              <w:top w:w="0" w:type="dxa"/>
+              <w:left w:w="-5" w:type="dxa"/>
+              <w:bottom w:w="0" w:type="dxa"/>
+              <w:right w:w="0" w:type="dxa"/>
+            </w:tcMar>
+          </w:tcPr>
+          <w:p>
+            <w:pPr>
+              <w:pStyle w:val="Contenidodelatabla"/>
+              <w:spacing w:lineRule="auto" w:line="240" w:before="0" w:after="0"/>
+              <w:jc w:val="center"/>
+              <w:rPr>
+                <w:rFonts w:ascii="Calibri" w:hAnsi="Calibri" w:eastAsia="Calibri" w:cs="Tahoma"/>
+                <w:b w:val="false"/>
                 <w:b w:val="false"/>
                 <w:bCs w:val="false"/>
+                <w:i w:val="false"/>
                 <w:i w:val="false"/>
                 <w:iCs w:val="false"/>
                 <w:strike w:val="false"/>
@@ -8058,31 +8686,12 @@
                 <w:szCs w:val="24"/>
                 <w:u w:val="none"/>
               </w:rPr>
-              <w:t>fin</w:t>
-            </w:r>
-          </w:p>
-        </w:tc>
-        <w:tc>
-          <w:tcPr>
-            <w:tcW w:w="2386" w:type="dxa"/>
-            <w:tcBorders>
-              <w:left w:val="single" w:sz="4" w:space="0" w:color="000000"/>
-              <w:bottom w:val="single" w:sz="4" w:space="0" w:color="000000"/>
-              <w:insideH w:val="single" w:sz="4" w:space="0" w:color="000000"/>
-            </w:tcBorders>
-            <w:shd w:fill="auto" w:val="clear"/>
-          </w:tcPr>
-          <w:p>
-            <w:pPr>
-              <w:pStyle w:val="Contenidodelatabla"/>
-              <w:spacing w:lineRule="auto" w:line="240" w:before="0" w:after="0"/>
-              <w:jc w:val="center"/>
-              <w:rPr>
-                <w:rFonts w:ascii="Calibri" w:hAnsi="Calibri" w:eastAsia="Calibri" w:cs="Tahoma"/>
-                <w:b w:val="false"/>
+            </w:pPr>
+            <w:r>
+              <w:rPr>
+                <w:rFonts w:eastAsia="Calibri" w:cs="Tahoma"/>
                 <w:b w:val="false"/>
                 <w:bCs w:val="false"/>
-                <w:i w:val="false"/>
                 <w:i w:val="false"/>
                 <w:iCs w:val="false"/>
                 <w:strike w:val="false"/>
@@ -8094,10 +8703,39 @@
                 <w:szCs w:val="24"/>
                 <w:u w:val="none"/>
               </w:rPr>
+            </w:r>
+          </w:p>
+        </w:tc>
+      </w:tr>
+      <w:tr>
+        <w:trPr/>
+        <w:tc>
+          <w:tcPr>
+            <w:tcW w:w="3735" w:type="dxa"/>
+            <w:tcBorders>
+              <w:top w:val="single" w:sz="4" w:space="0" w:color="000001"/>
+              <w:left w:val="single" w:sz="4" w:space="0" w:color="000001"/>
+              <w:bottom w:val="single" w:sz="4" w:space="0" w:color="000001"/>
+              <w:insideH w:val="single" w:sz="4" w:space="0" w:color="000001"/>
+            </w:tcBorders>
+            <w:shd w:fill="auto" w:val="clear"/>
+            <w:tcMar>
+              <w:top w:w="0" w:type="dxa"/>
+              <w:left w:w="-5" w:type="dxa"/>
+              <w:bottom w:w="0" w:type="dxa"/>
+              <w:right w:w="0" w:type="dxa"/>
+            </w:tcMar>
+          </w:tcPr>
+          <w:p>
+            <w:pPr>
+              <w:pStyle w:val="Contenidodelatabla"/>
+              <w:spacing w:lineRule="auto" w:line="240" w:before="0" w:after="0"/>
+              <w:jc w:val="left"/>
+              <w:rPr/>
             </w:pPr>
             <w:r>
               <w:rPr>
-                <w:rFonts w:eastAsia="Calibri" w:cs="Tahoma" w:ascii="Calibri" w:hAnsi="Calibri"/>
+                <w:rFonts w:eastAsia="Calibri" w:cs="Tahoma"/>
                 <w:b w:val="false"/>
                 <w:bCs w:val="false"/>
                 <w:i w:val="false"/>
@@ -8111,6 +8749,7 @@
                 <w:szCs w:val="24"/>
                 <w:u w:val="none"/>
               </w:rPr>
+              <w:t>leer(a,b,c);</w:t>
             </w:r>
           </w:p>
         </w:tc>
@@ -8118,25 +8757,31 @@
           <w:tcPr>
             <w:tcW w:w="2386" w:type="dxa"/>
             <w:tcBorders>
-              <w:left w:val="single" w:sz="4" w:space="0" w:color="000000"/>
-              <w:bottom w:val="single" w:sz="4" w:space="0" w:color="000000"/>
-              <w:right w:val="single" w:sz="4" w:space="0" w:color="000000"/>
-              <w:insideH w:val="single" w:sz="4" w:space="0" w:color="000000"/>
-              <w:insideV w:val="single" w:sz="4" w:space="0" w:color="000000"/>
+              <w:top w:val="single" w:sz="4" w:space="0" w:color="000001"/>
+              <w:left w:val="single" w:sz="4" w:space="0" w:color="000001"/>
+              <w:bottom w:val="single" w:sz="4" w:space="0" w:color="000001"/>
+              <w:insideH w:val="single" w:sz="4" w:space="0" w:color="000001"/>
             </w:tcBorders>
             <w:shd w:fill="auto" w:val="clear"/>
+            <w:tcMar>
+              <w:top w:w="0" w:type="dxa"/>
+              <w:left w:w="-5" w:type="dxa"/>
+              <w:bottom w:w="0" w:type="dxa"/>
+              <w:right w:w="0" w:type="dxa"/>
+            </w:tcMar>
           </w:tcPr>
           <w:p>
             <w:pPr>
               <w:pStyle w:val="Contenidodelatabla"/>
               <w:spacing w:lineRule="auto" w:line="240" w:before="0" w:after="0"/>
               <w:jc w:val="center"/>
-              <w:rPr>
-                <w:rFonts w:ascii="Calibri" w:hAnsi="Calibri" w:eastAsia="Calibri" w:cs="Tahoma"/>
-                <w:b w:val="false"/>
+              <w:rPr/>
+            </w:pPr>
+            <w:r>
+              <w:rPr>
+                <w:rFonts w:eastAsia="Calibri" w:cs="Tahoma"/>
                 <w:b w:val="false"/>
                 <w:bCs w:val="false"/>
-                <w:i w:val="false"/>
                 <w:i w:val="false"/>
                 <w:iCs w:val="false"/>
                 <w:strike w:val="false"/>
@@ -8148,12 +8793,40 @@
                 <w:szCs w:val="24"/>
                 <w:u w:val="none"/>
               </w:rPr>
-            </w:pPr>
-            <w:r>
-              <w:rPr>
-                <w:rFonts w:eastAsia="Calibri" w:cs="Tahoma" w:ascii="Calibri" w:hAnsi="Calibri"/>
+              <w:t>a=10, b=5, c=1</w:t>
+            </w:r>
+          </w:p>
+        </w:tc>
+        <w:tc>
+          <w:tcPr>
+            <w:tcW w:w="2387" w:type="dxa"/>
+            <w:tcBorders>
+              <w:top w:val="single" w:sz="4" w:space="0" w:color="000001"/>
+              <w:left w:val="single" w:sz="4" w:space="0" w:color="000001"/>
+              <w:bottom w:val="single" w:sz="4" w:space="0" w:color="000001"/>
+              <w:right w:val="single" w:sz="4" w:space="0" w:color="000001"/>
+              <w:insideH w:val="single" w:sz="4" w:space="0" w:color="000001"/>
+              <w:insideV w:val="single" w:sz="4" w:space="0" w:color="000001"/>
+            </w:tcBorders>
+            <w:shd w:fill="auto" w:val="clear"/>
+            <w:tcMar>
+              <w:top w:w="0" w:type="dxa"/>
+              <w:left w:w="-5" w:type="dxa"/>
+              <w:bottom w:w="0" w:type="dxa"/>
+              <w:right w:w="0" w:type="dxa"/>
+            </w:tcMar>
+          </w:tcPr>
+          <w:p>
+            <w:pPr>
+              <w:pStyle w:val="Contenidodelatabla"/>
+              <w:spacing w:lineRule="auto" w:line="240" w:before="0" w:after="0"/>
+              <w:jc w:val="center"/>
+              <w:rPr>
+                <w:rFonts w:ascii="Calibri" w:hAnsi="Calibri" w:eastAsia="Calibri" w:cs="Tahoma"/>
+                <w:b w:val="false"/>
                 <w:b w:val="false"/>
                 <w:bCs w:val="false"/>
+                <w:i w:val="false"/>
                 <w:i w:val="false"/>
                 <w:iCs w:val="false"/>
                 <w:strike w:val="false"/>
@@ -8165,6 +8838,1299 @@
                 <w:szCs w:val="24"/>
                 <w:u w:val="none"/>
               </w:rPr>
+            </w:pPr>
+            <w:r>
+              <w:rPr>
+                <w:rFonts w:eastAsia="Calibri" w:cs="Tahoma"/>
+                <w:b w:val="false"/>
+                <w:bCs w:val="false"/>
+                <w:i w:val="false"/>
+                <w:iCs w:val="false"/>
+                <w:strike w:val="false"/>
+                <w:dstrike w:val="false"/>
+                <w:outline w:val="false"/>
+                <w:shadow w:val="false"/>
+                <w:color w:val="000000"/>
+                <w:sz w:val="24"/>
+                <w:szCs w:val="24"/>
+                <w:u w:val="none"/>
+              </w:rPr>
+            </w:r>
+          </w:p>
+        </w:tc>
+      </w:tr>
+      <w:tr>
+        <w:trPr/>
+        <w:tc>
+          <w:tcPr>
+            <w:tcW w:w="3735" w:type="dxa"/>
+            <w:tcBorders>
+              <w:top w:val="single" w:sz="4" w:space="0" w:color="000001"/>
+              <w:left w:val="single" w:sz="4" w:space="0" w:color="000001"/>
+              <w:bottom w:val="single" w:sz="4" w:space="0" w:color="000001"/>
+              <w:insideH w:val="single" w:sz="4" w:space="0" w:color="000001"/>
+            </w:tcBorders>
+            <w:shd w:fill="auto" w:val="clear"/>
+            <w:tcMar>
+              <w:top w:w="0" w:type="dxa"/>
+              <w:left w:w="-5" w:type="dxa"/>
+              <w:bottom w:w="0" w:type="dxa"/>
+              <w:right w:w="0" w:type="dxa"/>
+            </w:tcMar>
+          </w:tcPr>
+          <w:p>
+            <w:pPr>
+              <w:pStyle w:val="Contenidodelatabla"/>
+              <w:spacing w:lineRule="auto" w:line="240" w:before="0" w:after="0"/>
+              <w:jc w:val="left"/>
+              <w:rPr/>
+            </w:pPr>
+            <w:r>
+              <w:rPr>
+                <w:rFonts w:eastAsia="Calibri" w:cs="Tahoma"/>
+                <w:b w:val="false"/>
+                <w:bCs w:val="false"/>
+                <w:i w:val="false"/>
+                <w:iCs w:val="false"/>
+                <w:strike w:val="false"/>
+                <w:dstrike w:val="false"/>
+                <w:outline w:val="false"/>
+                <w:shadow w:val="false"/>
+                <w:color w:val="000000"/>
+                <w:sz w:val="24"/>
+                <w:szCs w:val="24"/>
+                <w:u w:val="none"/>
+              </w:rPr>
+              <w:t>var2:=5;</w:t>
+            </w:r>
+          </w:p>
+        </w:tc>
+        <w:tc>
+          <w:tcPr>
+            <w:tcW w:w="2386" w:type="dxa"/>
+            <w:tcBorders>
+              <w:top w:val="single" w:sz="4" w:space="0" w:color="000001"/>
+              <w:left w:val="single" w:sz="4" w:space="0" w:color="000001"/>
+              <w:bottom w:val="single" w:sz="4" w:space="0" w:color="000001"/>
+              <w:insideH w:val="single" w:sz="4" w:space="0" w:color="000001"/>
+            </w:tcBorders>
+            <w:shd w:fill="auto" w:val="clear"/>
+            <w:tcMar>
+              <w:top w:w="0" w:type="dxa"/>
+              <w:left w:w="-5" w:type="dxa"/>
+              <w:bottom w:w="0" w:type="dxa"/>
+              <w:right w:w="0" w:type="dxa"/>
+            </w:tcMar>
+          </w:tcPr>
+          <w:p>
+            <w:pPr>
+              <w:pStyle w:val="Contenidodelatabla"/>
+              <w:spacing w:lineRule="auto" w:line="240" w:before="0" w:after="0"/>
+              <w:jc w:val="center"/>
+              <w:rPr>
+                <w:rFonts w:ascii="Calibri" w:hAnsi="Calibri" w:eastAsia="Calibri" w:cs="Tahoma"/>
+                <w:b w:val="false"/>
+                <w:b w:val="false"/>
+                <w:bCs w:val="false"/>
+                <w:i w:val="false"/>
+                <w:i w:val="false"/>
+                <w:iCs w:val="false"/>
+                <w:strike w:val="false"/>
+                <w:dstrike w:val="false"/>
+                <w:outline w:val="false"/>
+                <w:shadow w:val="false"/>
+                <w:color w:val="000000"/>
+                <w:sz w:val="24"/>
+                <w:szCs w:val="24"/>
+                <w:u w:val="none"/>
+              </w:rPr>
+            </w:pPr>
+            <w:r>
+              <w:rPr>
+                <w:rFonts w:eastAsia="Calibri" w:cs="Tahoma"/>
+                <w:b w:val="false"/>
+                <w:bCs w:val="false"/>
+                <w:i w:val="false"/>
+                <w:iCs w:val="false"/>
+                <w:strike w:val="false"/>
+                <w:dstrike w:val="false"/>
+                <w:outline w:val="false"/>
+                <w:shadow w:val="false"/>
+                <w:color w:val="000000"/>
+                <w:sz w:val="24"/>
+                <w:szCs w:val="24"/>
+                <w:u w:val="none"/>
+              </w:rPr>
+            </w:r>
+          </w:p>
+        </w:tc>
+        <w:tc>
+          <w:tcPr>
+            <w:tcW w:w="2387" w:type="dxa"/>
+            <w:tcBorders>
+              <w:top w:val="single" w:sz="4" w:space="0" w:color="000001"/>
+              <w:left w:val="single" w:sz="4" w:space="0" w:color="000001"/>
+              <w:bottom w:val="single" w:sz="4" w:space="0" w:color="000001"/>
+              <w:right w:val="single" w:sz="4" w:space="0" w:color="000001"/>
+              <w:insideH w:val="single" w:sz="4" w:space="0" w:color="000001"/>
+              <w:insideV w:val="single" w:sz="4" w:space="0" w:color="000001"/>
+            </w:tcBorders>
+            <w:shd w:fill="auto" w:val="clear"/>
+            <w:tcMar>
+              <w:top w:w="0" w:type="dxa"/>
+              <w:left w:w="-5" w:type="dxa"/>
+              <w:bottom w:w="0" w:type="dxa"/>
+              <w:right w:w="0" w:type="dxa"/>
+            </w:tcMar>
+          </w:tcPr>
+          <w:p>
+            <w:pPr>
+              <w:pStyle w:val="Contenidodelatabla"/>
+              <w:spacing w:lineRule="auto" w:line="240" w:before="0" w:after="0"/>
+              <w:jc w:val="center"/>
+              <w:rPr>
+                <w:rFonts w:ascii="Calibri" w:hAnsi="Calibri" w:eastAsia="Calibri" w:cs="Tahoma"/>
+                <w:b w:val="false"/>
+                <w:b w:val="false"/>
+                <w:bCs w:val="false"/>
+                <w:i w:val="false"/>
+                <w:i w:val="false"/>
+                <w:iCs w:val="false"/>
+                <w:strike w:val="false"/>
+                <w:dstrike w:val="false"/>
+                <w:outline w:val="false"/>
+                <w:shadow w:val="false"/>
+                <w:color w:val="000000"/>
+                <w:sz w:val="24"/>
+                <w:szCs w:val="24"/>
+                <w:u w:val="none"/>
+              </w:rPr>
+            </w:pPr>
+            <w:r>
+              <w:rPr>
+                <w:rFonts w:eastAsia="Calibri" w:cs="Tahoma"/>
+                <w:b w:val="false"/>
+                <w:bCs w:val="false"/>
+                <w:i w:val="false"/>
+                <w:iCs w:val="false"/>
+                <w:strike w:val="false"/>
+                <w:dstrike w:val="false"/>
+                <w:outline w:val="false"/>
+                <w:shadow w:val="false"/>
+                <w:color w:val="000000"/>
+                <w:sz w:val="24"/>
+                <w:szCs w:val="24"/>
+                <w:u w:val="none"/>
+              </w:rPr>
+            </w:r>
+          </w:p>
+        </w:tc>
+      </w:tr>
+      <w:tr>
+        <w:trPr/>
+        <w:tc>
+          <w:tcPr>
+            <w:tcW w:w="3735" w:type="dxa"/>
+            <w:tcBorders>
+              <w:top w:val="single" w:sz="4" w:space="0" w:color="000001"/>
+              <w:left w:val="single" w:sz="4" w:space="0" w:color="000001"/>
+              <w:bottom w:val="single" w:sz="4" w:space="0" w:color="000001"/>
+              <w:insideH w:val="single" w:sz="4" w:space="0" w:color="000001"/>
+            </w:tcBorders>
+            <w:shd w:fill="auto" w:val="clear"/>
+            <w:tcMar>
+              <w:top w:w="0" w:type="dxa"/>
+              <w:left w:w="-5" w:type="dxa"/>
+              <w:bottom w:w="0" w:type="dxa"/>
+              <w:right w:w="0" w:type="dxa"/>
+            </w:tcMar>
+          </w:tcPr>
+          <w:p>
+            <w:pPr>
+              <w:pStyle w:val="Contenidodelatabla"/>
+              <w:spacing w:lineRule="auto" w:line="240" w:before="0" w:after="0"/>
+              <w:jc w:val="left"/>
+              <w:rPr/>
+            </w:pPr>
+            <w:r>
+              <w:rPr>
+                <w:rFonts w:eastAsia="Calibri" w:cs="Tahoma"/>
+                <w:b w:val="false"/>
+                <w:bCs w:val="false"/>
+                <w:i w:val="false"/>
+                <w:iCs w:val="false"/>
+                <w:strike w:val="false"/>
+                <w:dstrike w:val="false"/>
+                <w:outline w:val="false"/>
+                <w:shadow w:val="false"/>
+                <w:color w:val="000000"/>
+                <w:sz w:val="24"/>
+                <w:szCs w:val="24"/>
+                <w:u w:val="none"/>
+              </w:rPr>
+              <w:t>escribir(a+1,1+b,c+1);</w:t>
+            </w:r>
+          </w:p>
+        </w:tc>
+        <w:tc>
+          <w:tcPr>
+            <w:tcW w:w="2386" w:type="dxa"/>
+            <w:tcBorders>
+              <w:top w:val="single" w:sz="4" w:space="0" w:color="000001"/>
+              <w:left w:val="single" w:sz="4" w:space="0" w:color="000001"/>
+              <w:bottom w:val="single" w:sz="4" w:space="0" w:color="000001"/>
+              <w:insideH w:val="single" w:sz="4" w:space="0" w:color="000001"/>
+            </w:tcBorders>
+            <w:shd w:fill="auto" w:val="clear"/>
+            <w:tcMar>
+              <w:top w:w="0" w:type="dxa"/>
+              <w:left w:w="-5" w:type="dxa"/>
+              <w:bottom w:w="0" w:type="dxa"/>
+              <w:right w:w="0" w:type="dxa"/>
+            </w:tcMar>
+          </w:tcPr>
+          <w:p>
+            <w:pPr>
+              <w:pStyle w:val="Contenidodelatabla"/>
+              <w:spacing w:lineRule="auto" w:line="240" w:before="0" w:after="0"/>
+              <w:jc w:val="center"/>
+              <w:rPr>
+                <w:rFonts w:ascii="Calibri" w:hAnsi="Calibri" w:eastAsia="Calibri" w:cs="Tahoma"/>
+                <w:b w:val="false"/>
+                <w:b w:val="false"/>
+                <w:bCs w:val="false"/>
+                <w:i w:val="false"/>
+                <w:i w:val="false"/>
+                <w:iCs w:val="false"/>
+                <w:strike w:val="false"/>
+                <w:dstrike w:val="false"/>
+                <w:outline w:val="false"/>
+                <w:shadow w:val="false"/>
+                <w:color w:val="000000"/>
+                <w:sz w:val="24"/>
+                <w:szCs w:val="24"/>
+                <w:u w:val="none"/>
+              </w:rPr>
+            </w:pPr>
+            <w:r>
+              <w:rPr>
+                <w:rFonts w:eastAsia="Calibri" w:cs="Tahoma"/>
+                <w:b w:val="false"/>
+                <w:bCs w:val="false"/>
+                <w:i w:val="false"/>
+                <w:iCs w:val="false"/>
+                <w:strike w:val="false"/>
+                <w:dstrike w:val="false"/>
+                <w:outline w:val="false"/>
+                <w:shadow w:val="false"/>
+                <w:color w:val="000000"/>
+                <w:sz w:val="24"/>
+                <w:szCs w:val="24"/>
+                <w:u w:val="none"/>
+              </w:rPr>
+            </w:r>
+          </w:p>
+        </w:tc>
+        <w:tc>
+          <w:tcPr>
+            <w:tcW w:w="2387" w:type="dxa"/>
+            <w:tcBorders>
+              <w:top w:val="single" w:sz="4" w:space="0" w:color="000001"/>
+              <w:left w:val="single" w:sz="4" w:space="0" w:color="000001"/>
+              <w:bottom w:val="single" w:sz="4" w:space="0" w:color="000001"/>
+              <w:right w:val="single" w:sz="4" w:space="0" w:color="000001"/>
+              <w:insideH w:val="single" w:sz="4" w:space="0" w:color="000001"/>
+              <w:insideV w:val="single" w:sz="4" w:space="0" w:color="000001"/>
+            </w:tcBorders>
+            <w:shd w:fill="auto" w:val="clear"/>
+            <w:tcMar>
+              <w:top w:w="0" w:type="dxa"/>
+              <w:left w:w="-5" w:type="dxa"/>
+              <w:bottom w:w="0" w:type="dxa"/>
+              <w:right w:w="0" w:type="dxa"/>
+            </w:tcMar>
+          </w:tcPr>
+          <w:p>
+            <w:pPr>
+              <w:pStyle w:val="Contenidodelatabla"/>
+              <w:spacing w:lineRule="auto" w:line="240" w:before="0" w:after="0"/>
+              <w:jc w:val="center"/>
+              <w:rPr/>
+            </w:pPr>
+            <w:r>
+              <w:rPr>
+                <w:rFonts w:eastAsia="Calibri" w:cs="Tahoma"/>
+                <w:b w:val="false"/>
+                <w:bCs w:val="false"/>
+                <w:i w:val="false"/>
+                <w:iCs w:val="false"/>
+                <w:strike w:val="false"/>
+                <w:dstrike w:val="false"/>
+                <w:outline w:val="false"/>
+                <w:shadow w:val="false"/>
+                <w:color w:val="000000"/>
+                <w:sz w:val="24"/>
+                <w:szCs w:val="24"/>
+                <w:u w:val="none"/>
+              </w:rPr>
+              <w:t>11, 6, 2</w:t>
+            </w:r>
+          </w:p>
+        </w:tc>
+      </w:tr>
+      <w:tr>
+        <w:trPr/>
+        <w:tc>
+          <w:tcPr>
+            <w:tcW w:w="3735" w:type="dxa"/>
+            <w:tcBorders>
+              <w:top w:val="single" w:sz="4" w:space="0" w:color="000001"/>
+              <w:left w:val="single" w:sz="4" w:space="0" w:color="000001"/>
+              <w:bottom w:val="single" w:sz="4" w:space="0" w:color="000001"/>
+              <w:insideH w:val="single" w:sz="4" w:space="0" w:color="000001"/>
+            </w:tcBorders>
+            <w:shd w:fill="auto" w:val="clear"/>
+            <w:tcMar>
+              <w:top w:w="0" w:type="dxa"/>
+              <w:left w:w="-5" w:type="dxa"/>
+              <w:bottom w:w="0" w:type="dxa"/>
+              <w:right w:w="0" w:type="dxa"/>
+            </w:tcMar>
+          </w:tcPr>
+          <w:p>
+            <w:pPr>
+              <w:pStyle w:val="Contenidodelatabla"/>
+              <w:spacing w:lineRule="auto" w:line="240" w:before="0" w:after="0"/>
+              <w:jc w:val="left"/>
+              <w:rPr/>
+            </w:pPr>
+            <w:r>
+              <w:rPr>
+                <w:rFonts w:eastAsia="Calibri" w:cs="Tahoma"/>
+                <w:b w:val="false"/>
+                <w:bCs w:val="false"/>
+                <w:i w:val="false"/>
+                <w:iCs w:val="false"/>
+                <w:strike w:val="false"/>
+                <w:dstrike w:val="false"/>
+                <w:outline w:val="false"/>
+                <w:shadow w:val="false"/>
+                <w:color w:val="000000"/>
+                <w:sz w:val="24"/>
+                <w:szCs w:val="24"/>
+                <w:u w:val="none"/>
+              </w:rPr>
+              <w:t>escribir(var1,var1+var2,var1-var2);</w:t>
+            </w:r>
+          </w:p>
+        </w:tc>
+        <w:tc>
+          <w:tcPr>
+            <w:tcW w:w="2386" w:type="dxa"/>
+            <w:tcBorders>
+              <w:top w:val="single" w:sz="4" w:space="0" w:color="000001"/>
+              <w:left w:val="single" w:sz="4" w:space="0" w:color="000001"/>
+              <w:bottom w:val="single" w:sz="4" w:space="0" w:color="000001"/>
+              <w:insideH w:val="single" w:sz="4" w:space="0" w:color="000001"/>
+            </w:tcBorders>
+            <w:shd w:fill="auto" w:val="clear"/>
+            <w:tcMar>
+              <w:top w:w="0" w:type="dxa"/>
+              <w:left w:w="-5" w:type="dxa"/>
+              <w:bottom w:w="0" w:type="dxa"/>
+              <w:right w:w="0" w:type="dxa"/>
+            </w:tcMar>
+          </w:tcPr>
+          <w:p>
+            <w:pPr>
+              <w:pStyle w:val="Contenidodelatabla"/>
+              <w:spacing w:lineRule="auto" w:line="240" w:before="0" w:after="0"/>
+              <w:jc w:val="center"/>
+              <w:rPr>
+                <w:rFonts w:ascii="Calibri" w:hAnsi="Calibri" w:eastAsia="Calibri" w:cs="Tahoma"/>
+                <w:b w:val="false"/>
+                <w:b w:val="false"/>
+                <w:bCs w:val="false"/>
+                <w:i w:val="false"/>
+                <w:i w:val="false"/>
+                <w:iCs w:val="false"/>
+                <w:strike w:val="false"/>
+                <w:dstrike w:val="false"/>
+                <w:outline w:val="false"/>
+                <w:shadow w:val="false"/>
+                <w:color w:val="000000"/>
+                <w:sz w:val="24"/>
+                <w:szCs w:val="24"/>
+                <w:u w:val="none"/>
+              </w:rPr>
+            </w:pPr>
+            <w:r>
+              <w:rPr>
+                <w:rFonts w:eastAsia="Calibri" w:cs="Tahoma"/>
+                <w:b w:val="false"/>
+                <w:bCs w:val="false"/>
+                <w:i w:val="false"/>
+                <w:iCs w:val="false"/>
+                <w:strike w:val="false"/>
+                <w:dstrike w:val="false"/>
+                <w:outline w:val="false"/>
+                <w:shadow w:val="false"/>
+                <w:color w:val="000000"/>
+                <w:sz w:val="24"/>
+                <w:szCs w:val="24"/>
+                <w:u w:val="none"/>
+              </w:rPr>
+            </w:r>
+          </w:p>
+        </w:tc>
+        <w:tc>
+          <w:tcPr>
+            <w:tcW w:w="2387" w:type="dxa"/>
+            <w:tcBorders>
+              <w:top w:val="single" w:sz="4" w:space="0" w:color="000001"/>
+              <w:left w:val="single" w:sz="4" w:space="0" w:color="000001"/>
+              <w:bottom w:val="single" w:sz="4" w:space="0" w:color="000001"/>
+              <w:right w:val="single" w:sz="4" w:space="0" w:color="000001"/>
+              <w:insideH w:val="single" w:sz="4" w:space="0" w:color="000001"/>
+              <w:insideV w:val="single" w:sz="4" w:space="0" w:color="000001"/>
+            </w:tcBorders>
+            <w:shd w:fill="auto" w:val="clear"/>
+            <w:tcMar>
+              <w:top w:w="0" w:type="dxa"/>
+              <w:left w:w="-5" w:type="dxa"/>
+              <w:bottom w:w="0" w:type="dxa"/>
+              <w:right w:w="0" w:type="dxa"/>
+            </w:tcMar>
+          </w:tcPr>
+          <w:p>
+            <w:pPr>
+              <w:pStyle w:val="Contenidodelatabla"/>
+              <w:spacing w:lineRule="auto" w:line="240" w:before="0" w:after="0"/>
+              <w:jc w:val="center"/>
+              <w:rPr/>
+            </w:pPr>
+            <w:r>
+              <w:rPr>
+                <w:rFonts w:eastAsia="Calibri" w:cs="Tahoma"/>
+                <w:b w:val="false"/>
+                <w:bCs w:val="false"/>
+                <w:i w:val="false"/>
+                <w:iCs w:val="false"/>
+                <w:strike w:val="false"/>
+                <w:dstrike w:val="false"/>
+                <w:outline w:val="false"/>
+                <w:shadow w:val="false"/>
+                <w:color w:val="000000"/>
+                <w:sz w:val="24"/>
+                <w:szCs w:val="24"/>
+                <w:u w:val="none"/>
+              </w:rPr>
+              <w:t>10, 15, 5</w:t>
+            </w:r>
+          </w:p>
+        </w:tc>
+      </w:tr>
+      <w:tr>
+        <w:trPr/>
+        <w:tc>
+          <w:tcPr>
+            <w:tcW w:w="3735" w:type="dxa"/>
+            <w:tcBorders>
+              <w:top w:val="single" w:sz="4" w:space="0" w:color="000001"/>
+              <w:left w:val="single" w:sz="4" w:space="0" w:color="000001"/>
+              <w:bottom w:val="single" w:sz="4" w:space="0" w:color="000001"/>
+              <w:insideH w:val="single" w:sz="4" w:space="0" w:color="000001"/>
+            </w:tcBorders>
+            <w:shd w:fill="auto" w:val="clear"/>
+            <w:tcMar>
+              <w:top w:w="0" w:type="dxa"/>
+              <w:left w:w="-5" w:type="dxa"/>
+              <w:bottom w:w="0" w:type="dxa"/>
+              <w:right w:w="0" w:type="dxa"/>
+            </w:tcMar>
+          </w:tcPr>
+          <w:p>
+            <w:pPr>
+              <w:pStyle w:val="Contenidodelatabla"/>
+              <w:spacing w:lineRule="auto" w:line="240" w:before="0" w:after="0"/>
+              <w:jc w:val="left"/>
+              <w:rPr/>
+            </w:pPr>
+            <w:r>
+              <w:rPr>
+                <w:rFonts w:eastAsia="Calibri" w:cs="Tahoma"/>
+                <w:b w:val="false"/>
+                <w:bCs w:val="false"/>
+                <w:i w:val="false"/>
+                <w:iCs w:val="false"/>
+                <w:strike w:val="false"/>
+                <w:dstrike w:val="false"/>
+                <w:outline w:val="false"/>
+                <w:shadow w:val="false"/>
+                <w:color w:val="000000"/>
+                <w:sz w:val="24"/>
+                <w:szCs w:val="24"/>
+                <w:u w:val="none"/>
+              </w:rPr>
+              <w:t>var1:=4;</w:t>
+            </w:r>
+          </w:p>
+        </w:tc>
+        <w:tc>
+          <w:tcPr>
+            <w:tcW w:w="2386" w:type="dxa"/>
+            <w:tcBorders>
+              <w:top w:val="single" w:sz="4" w:space="0" w:color="000001"/>
+              <w:left w:val="single" w:sz="4" w:space="0" w:color="000001"/>
+              <w:bottom w:val="single" w:sz="4" w:space="0" w:color="000001"/>
+              <w:insideH w:val="single" w:sz="4" w:space="0" w:color="000001"/>
+            </w:tcBorders>
+            <w:shd w:fill="auto" w:val="clear"/>
+            <w:tcMar>
+              <w:top w:w="0" w:type="dxa"/>
+              <w:left w:w="-5" w:type="dxa"/>
+              <w:bottom w:w="0" w:type="dxa"/>
+              <w:right w:w="0" w:type="dxa"/>
+            </w:tcMar>
+          </w:tcPr>
+          <w:p>
+            <w:pPr>
+              <w:pStyle w:val="Contenidodelatabla"/>
+              <w:spacing w:lineRule="auto" w:line="240" w:before="0" w:after="0"/>
+              <w:jc w:val="center"/>
+              <w:rPr>
+                <w:rFonts w:ascii="Calibri" w:hAnsi="Calibri" w:eastAsia="Calibri" w:cs="Tahoma"/>
+                <w:b w:val="false"/>
+                <w:b w:val="false"/>
+                <w:bCs w:val="false"/>
+                <w:i w:val="false"/>
+                <w:i w:val="false"/>
+                <w:iCs w:val="false"/>
+                <w:strike w:val="false"/>
+                <w:dstrike w:val="false"/>
+                <w:outline w:val="false"/>
+                <w:shadow w:val="false"/>
+                <w:color w:val="000000"/>
+                <w:sz w:val="24"/>
+                <w:szCs w:val="24"/>
+                <w:u w:val="none"/>
+              </w:rPr>
+            </w:pPr>
+            <w:r>
+              <w:rPr>
+                <w:rFonts w:eastAsia="Calibri" w:cs="Tahoma"/>
+                <w:b w:val="false"/>
+                <w:bCs w:val="false"/>
+                <w:i w:val="false"/>
+                <w:iCs w:val="false"/>
+                <w:strike w:val="false"/>
+                <w:dstrike w:val="false"/>
+                <w:outline w:val="false"/>
+                <w:shadow w:val="false"/>
+                <w:color w:val="000000"/>
+                <w:sz w:val="24"/>
+                <w:szCs w:val="24"/>
+                <w:u w:val="none"/>
+              </w:rPr>
+            </w:r>
+          </w:p>
+        </w:tc>
+        <w:tc>
+          <w:tcPr>
+            <w:tcW w:w="2387" w:type="dxa"/>
+            <w:tcBorders>
+              <w:top w:val="single" w:sz="4" w:space="0" w:color="000001"/>
+              <w:left w:val="single" w:sz="4" w:space="0" w:color="000001"/>
+              <w:bottom w:val="single" w:sz="4" w:space="0" w:color="000001"/>
+              <w:right w:val="single" w:sz="4" w:space="0" w:color="000001"/>
+              <w:insideH w:val="single" w:sz="4" w:space="0" w:color="000001"/>
+              <w:insideV w:val="single" w:sz="4" w:space="0" w:color="000001"/>
+            </w:tcBorders>
+            <w:shd w:fill="auto" w:val="clear"/>
+            <w:tcMar>
+              <w:top w:w="0" w:type="dxa"/>
+              <w:left w:w="-5" w:type="dxa"/>
+              <w:bottom w:w="0" w:type="dxa"/>
+              <w:right w:w="0" w:type="dxa"/>
+            </w:tcMar>
+          </w:tcPr>
+          <w:p>
+            <w:pPr>
+              <w:pStyle w:val="Contenidodelatabla"/>
+              <w:spacing w:lineRule="auto" w:line="240" w:before="0" w:after="0"/>
+              <w:jc w:val="center"/>
+              <w:rPr>
+                <w:rFonts w:ascii="Calibri" w:hAnsi="Calibri" w:eastAsia="Calibri" w:cs="Tahoma"/>
+                <w:b w:val="false"/>
+                <w:b w:val="false"/>
+                <w:bCs w:val="false"/>
+                <w:i w:val="false"/>
+                <w:i w:val="false"/>
+                <w:iCs w:val="false"/>
+                <w:strike w:val="false"/>
+                <w:dstrike w:val="false"/>
+                <w:outline w:val="false"/>
+                <w:shadow w:val="false"/>
+                <w:color w:val="000000"/>
+                <w:sz w:val="24"/>
+                <w:szCs w:val="24"/>
+                <w:u w:val="none"/>
+              </w:rPr>
+            </w:pPr>
+            <w:r>
+              <w:rPr>
+                <w:rFonts w:eastAsia="Calibri" w:cs="Tahoma"/>
+                <w:b w:val="false"/>
+                <w:bCs w:val="false"/>
+                <w:i w:val="false"/>
+                <w:iCs w:val="false"/>
+                <w:strike w:val="false"/>
+                <w:dstrike w:val="false"/>
+                <w:outline w:val="false"/>
+                <w:shadow w:val="false"/>
+                <w:color w:val="000000"/>
+                <w:sz w:val="24"/>
+                <w:szCs w:val="24"/>
+                <w:u w:val="none"/>
+              </w:rPr>
+            </w:r>
+          </w:p>
+        </w:tc>
+      </w:tr>
+      <w:tr>
+        <w:trPr/>
+        <w:tc>
+          <w:tcPr>
+            <w:tcW w:w="3735" w:type="dxa"/>
+            <w:tcBorders>
+              <w:top w:val="single" w:sz="4" w:space="0" w:color="000001"/>
+              <w:left w:val="single" w:sz="4" w:space="0" w:color="000001"/>
+              <w:bottom w:val="single" w:sz="4" w:space="0" w:color="000001"/>
+              <w:insideH w:val="single" w:sz="4" w:space="0" w:color="000001"/>
+            </w:tcBorders>
+            <w:shd w:fill="auto" w:val="clear"/>
+            <w:tcMar>
+              <w:top w:w="0" w:type="dxa"/>
+              <w:left w:w="-5" w:type="dxa"/>
+              <w:bottom w:w="0" w:type="dxa"/>
+              <w:right w:w="0" w:type="dxa"/>
+            </w:tcMar>
+          </w:tcPr>
+          <w:p>
+            <w:pPr>
+              <w:pStyle w:val="Contenidodelatabla"/>
+              <w:spacing w:lineRule="auto" w:line="240" w:before="0" w:after="0"/>
+              <w:jc w:val="left"/>
+              <w:rPr/>
+            </w:pPr>
+            <w:r>
+              <w:rPr>
+                <w:rFonts w:eastAsia="Calibri" w:cs="Tahoma"/>
+                <w:b w:val="false"/>
+                <w:bCs w:val="false"/>
+                <w:i w:val="false"/>
+                <w:iCs w:val="false"/>
+                <w:strike w:val="false"/>
+                <w:dstrike w:val="false"/>
+                <w:outline w:val="false"/>
+                <w:shadow w:val="false"/>
+                <w:color w:val="000000"/>
+                <w:sz w:val="24"/>
+                <w:szCs w:val="24"/>
+                <w:u w:val="none"/>
+              </w:rPr>
+              <w:t>var2:=4;</w:t>
+            </w:r>
+          </w:p>
+        </w:tc>
+        <w:tc>
+          <w:tcPr>
+            <w:tcW w:w="2386" w:type="dxa"/>
+            <w:tcBorders>
+              <w:top w:val="single" w:sz="4" w:space="0" w:color="000001"/>
+              <w:left w:val="single" w:sz="4" w:space="0" w:color="000001"/>
+              <w:bottom w:val="single" w:sz="4" w:space="0" w:color="000001"/>
+              <w:insideH w:val="single" w:sz="4" w:space="0" w:color="000001"/>
+            </w:tcBorders>
+            <w:shd w:fill="auto" w:val="clear"/>
+            <w:tcMar>
+              <w:top w:w="0" w:type="dxa"/>
+              <w:left w:w="-5" w:type="dxa"/>
+              <w:bottom w:w="0" w:type="dxa"/>
+              <w:right w:w="0" w:type="dxa"/>
+            </w:tcMar>
+          </w:tcPr>
+          <w:p>
+            <w:pPr>
+              <w:pStyle w:val="Contenidodelatabla"/>
+              <w:spacing w:lineRule="auto" w:line="240" w:before="0" w:after="0"/>
+              <w:jc w:val="center"/>
+              <w:rPr>
+                <w:rFonts w:ascii="Calibri" w:hAnsi="Calibri" w:eastAsia="Calibri" w:cs="Tahoma"/>
+                <w:b w:val="false"/>
+                <w:b w:val="false"/>
+                <w:bCs w:val="false"/>
+                <w:i w:val="false"/>
+                <w:i w:val="false"/>
+                <w:iCs w:val="false"/>
+                <w:strike w:val="false"/>
+                <w:dstrike w:val="false"/>
+                <w:outline w:val="false"/>
+                <w:shadow w:val="false"/>
+                <w:color w:val="000000"/>
+                <w:sz w:val="24"/>
+                <w:szCs w:val="24"/>
+                <w:u w:val="none"/>
+              </w:rPr>
+            </w:pPr>
+            <w:r>
+              <w:rPr>
+                <w:rFonts w:eastAsia="Calibri" w:cs="Tahoma"/>
+                <w:b w:val="false"/>
+                <w:bCs w:val="false"/>
+                <w:i w:val="false"/>
+                <w:iCs w:val="false"/>
+                <w:strike w:val="false"/>
+                <w:dstrike w:val="false"/>
+                <w:outline w:val="false"/>
+                <w:shadow w:val="false"/>
+                <w:color w:val="000000"/>
+                <w:sz w:val="24"/>
+                <w:szCs w:val="24"/>
+                <w:u w:val="none"/>
+              </w:rPr>
+            </w:r>
+          </w:p>
+        </w:tc>
+        <w:tc>
+          <w:tcPr>
+            <w:tcW w:w="2387" w:type="dxa"/>
+            <w:tcBorders>
+              <w:top w:val="single" w:sz="4" w:space="0" w:color="000001"/>
+              <w:left w:val="single" w:sz="4" w:space="0" w:color="000001"/>
+              <w:bottom w:val="single" w:sz="4" w:space="0" w:color="000001"/>
+              <w:right w:val="single" w:sz="4" w:space="0" w:color="000001"/>
+              <w:insideH w:val="single" w:sz="4" w:space="0" w:color="000001"/>
+              <w:insideV w:val="single" w:sz="4" w:space="0" w:color="000001"/>
+            </w:tcBorders>
+            <w:shd w:fill="auto" w:val="clear"/>
+            <w:tcMar>
+              <w:top w:w="0" w:type="dxa"/>
+              <w:left w:w="-5" w:type="dxa"/>
+              <w:bottom w:w="0" w:type="dxa"/>
+              <w:right w:w="0" w:type="dxa"/>
+            </w:tcMar>
+          </w:tcPr>
+          <w:p>
+            <w:pPr>
+              <w:pStyle w:val="Contenidodelatabla"/>
+              <w:spacing w:lineRule="auto" w:line="240" w:before="0" w:after="0"/>
+              <w:jc w:val="center"/>
+              <w:rPr>
+                <w:rFonts w:ascii="Calibri" w:hAnsi="Calibri" w:eastAsia="Calibri" w:cs="Tahoma"/>
+                <w:b w:val="false"/>
+                <w:b w:val="false"/>
+                <w:bCs w:val="false"/>
+                <w:i w:val="false"/>
+                <w:i w:val="false"/>
+                <w:iCs w:val="false"/>
+                <w:strike w:val="false"/>
+                <w:dstrike w:val="false"/>
+                <w:outline w:val="false"/>
+                <w:shadow w:val="false"/>
+                <w:color w:val="000000"/>
+                <w:sz w:val="24"/>
+                <w:szCs w:val="24"/>
+                <w:u w:val="none"/>
+              </w:rPr>
+            </w:pPr>
+            <w:r>
+              <w:rPr>
+                <w:rFonts w:eastAsia="Calibri" w:cs="Tahoma"/>
+                <w:b w:val="false"/>
+                <w:bCs w:val="false"/>
+                <w:i w:val="false"/>
+                <w:iCs w:val="false"/>
+                <w:strike w:val="false"/>
+                <w:dstrike w:val="false"/>
+                <w:outline w:val="false"/>
+                <w:shadow w:val="false"/>
+                <w:color w:val="000000"/>
+                <w:sz w:val="24"/>
+                <w:szCs w:val="24"/>
+                <w:u w:val="none"/>
+              </w:rPr>
+            </w:r>
+          </w:p>
+        </w:tc>
+      </w:tr>
+      <w:tr>
+        <w:trPr/>
+        <w:tc>
+          <w:tcPr>
+            <w:tcW w:w="3735" w:type="dxa"/>
+            <w:tcBorders>
+              <w:top w:val="single" w:sz="4" w:space="0" w:color="000001"/>
+              <w:left w:val="single" w:sz="4" w:space="0" w:color="000001"/>
+              <w:bottom w:val="single" w:sz="4" w:space="0" w:color="000001"/>
+              <w:insideH w:val="single" w:sz="4" w:space="0" w:color="000001"/>
+            </w:tcBorders>
+            <w:shd w:fill="auto" w:val="clear"/>
+            <w:tcMar>
+              <w:top w:w="0" w:type="dxa"/>
+              <w:left w:w="-5" w:type="dxa"/>
+              <w:bottom w:w="0" w:type="dxa"/>
+              <w:right w:w="0" w:type="dxa"/>
+            </w:tcMar>
+          </w:tcPr>
+          <w:p>
+            <w:pPr>
+              <w:pStyle w:val="Contenidodelatabla"/>
+              <w:spacing w:lineRule="auto" w:line="240" w:before="0" w:after="0"/>
+              <w:jc w:val="left"/>
+              <w:rPr/>
+            </w:pPr>
+            <w:r>
+              <w:rPr>
+                <w:rFonts w:eastAsia="Calibri" w:cs="Tahoma"/>
+                <w:b w:val="false"/>
+                <w:bCs w:val="false"/>
+                <w:i w:val="false"/>
+                <w:iCs w:val="false"/>
+                <w:strike w:val="false"/>
+                <w:dstrike w:val="false"/>
+                <w:outline w:val="false"/>
+                <w:shadow w:val="false"/>
+                <w:color w:val="000000"/>
+                <w:sz w:val="24"/>
+                <w:szCs w:val="24"/>
+                <w:u w:val="none"/>
+              </w:rPr>
+              <w:t>escribir(var1+var2);</w:t>
+            </w:r>
+          </w:p>
+        </w:tc>
+        <w:tc>
+          <w:tcPr>
+            <w:tcW w:w="2386" w:type="dxa"/>
+            <w:tcBorders>
+              <w:top w:val="single" w:sz="4" w:space="0" w:color="000001"/>
+              <w:left w:val="single" w:sz="4" w:space="0" w:color="000001"/>
+              <w:bottom w:val="single" w:sz="4" w:space="0" w:color="000001"/>
+              <w:insideH w:val="single" w:sz="4" w:space="0" w:color="000001"/>
+            </w:tcBorders>
+            <w:shd w:fill="auto" w:val="clear"/>
+            <w:tcMar>
+              <w:top w:w="0" w:type="dxa"/>
+              <w:left w:w="-5" w:type="dxa"/>
+              <w:bottom w:w="0" w:type="dxa"/>
+              <w:right w:w="0" w:type="dxa"/>
+            </w:tcMar>
+          </w:tcPr>
+          <w:p>
+            <w:pPr>
+              <w:pStyle w:val="Contenidodelatabla"/>
+              <w:spacing w:lineRule="auto" w:line="240" w:before="0" w:after="0"/>
+              <w:jc w:val="center"/>
+              <w:rPr>
+                <w:rFonts w:ascii="Calibri" w:hAnsi="Calibri" w:eastAsia="Calibri" w:cs="Tahoma"/>
+                <w:b w:val="false"/>
+                <w:b w:val="false"/>
+                <w:bCs w:val="false"/>
+                <w:i w:val="false"/>
+                <w:i w:val="false"/>
+                <w:iCs w:val="false"/>
+                <w:strike w:val="false"/>
+                <w:dstrike w:val="false"/>
+                <w:outline w:val="false"/>
+                <w:shadow w:val="false"/>
+                <w:color w:val="000000"/>
+                <w:sz w:val="24"/>
+                <w:szCs w:val="24"/>
+                <w:u w:val="none"/>
+              </w:rPr>
+            </w:pPr>
+            <w:r>
+              <w:rPr>
+                <w:rFonts w:eastAsia="Calibri" w:cs="Tahoma"/>
+                <w:b w:val="false"/>
+                <w:bCs w:val="false"/>
+                <w:i w:val="false"/>
+                <w:iCs w:val="false"/>
+                <w:strike w:val="false"/>
+                <w:dstrike w:val="false"/>
+                <w:outline w:val="false"/>
+                <w:shadow w:val="false"/>
+                <w:color w:val="000000"/>
+                <w:sz w:val="24"/>
+                <w:szCs w:val="24"/>
+                <w:u w:val="none"/>
+              </w:rPr>
+            </w:r>
+          </w:p>
+        </w:tc>
+        <w:tc>
+          <w:tcPr>
+            <w:tcW w:w="2387" w:type="dxa"/>
+            <w:tcBorders>
+              <w:top w:val="single" w:sz="4" w:space="0" w:color="000001"/>
+              <w:left w:val="single" w:sz="4" w:space="0" w:color="000001"/>
+              <w:bottom w:val="single" w:sz="4" w:space="0" w:color="000001"/>
+              <w:right w:val="single" w:sz="4" w:space="0" w:color="000001"/>
+              <w:insideH w:val="single" w:sz="4" w:space="0" w:color="000001"/>
+              <w:insideV w:val="single" w:sz="4" w:space="0" w:color="000001"/>
+            </w:tcBorders>
+            <w:shd w:fill="auto" w:val="clear"/>
+            <w:tcMar>
+              <w:top w:w="0" w:type="dxa"/>
+              <w:left w:w="-5" w:type="dxa"/>
+              <w:bottom w:w="0" w:type="dxa"/>
+              <w:right w:w="0" w:type="dxa"/>
+            </w:tcMar>
+          </w:tcPr>
+          <w:p>
+            <w:pPr>
+              <w:pStyle w:val="Contenidodelatabla"/>
+              <w:spacing w:lineRule="auto" w:line="240" w:before="0" w:after="0"/>
+              <w:jc w:val="center"/>
+              <w:rPr/>
+            </w:pPr>
+            <w:r>
+              <w:rPr>
+                <w:rFonts w:eastAsia="Calibri" w:cs="Tahoma"/>
+                <w:b w:val="false"/>
+                <w:bCs w:val="false"/>
+                <w:i w:val="false"/>
+                <w:iCs w:val="false"/>
+                <w:strike w:val="false"/>
+                <w:dstrike w:val="false"/>
+                <w:outline w:val="false"/>
+                <w:shadow w:val="false"/>
+                <w:color w:val="000000"/>
+                <w:sz w:val="24"/>
+                <w:szCs w:val="24"/>
+                <w:u w:val="none"/>
+              </w:rPr>
+              <w:t>8</w:t>
+            </w:r>
+          </w:p>
+        </w:tc>
+      </w:tr>
+      <w:tr>
+        <w:trPr/>
+        <w:tc>
+          <w:tcPr>
+            <w:tcW w:w="3735" w:type="dxa"/>
+            <w:tcBorders>
+              <w:top w:val="single" w:sz="4" w:space="0" w:color="000001"/>
+              <w:left w:val="single" w:sz="4" w:space="0" w:color="000001"/>
+              <w:bottom w:val="single" w:sz="4" w:space="0" w:color="000001"/>
+              <w:insideH w:val="single" w:sz="4" w:space="0" w:color="000001"/>
+            </w:tcBorders>
+            <w:shd w:fill="auto" w:val="clear"/>
+            <w:tcMar>
+              <w:top w:w="0" w:type="dxa"/>
+              <w:left w:w="-5" w:type="dxa"/>
+              <w:bottom w:w="0" w:type="dxa"/>
+              <w:right w:w="0" w:type="dxa"/>
+            </w:tcMar>
+          </w:tcPr>
+          <w:p>
+            <w:pPr>
+              <w:pStyle w:val="Contenidodelatabla"/>
+              <w:spacing w:lineRule="auto" w:line="240" w:before="0" w:after="0"/>
+              <w:jc w:val="left"/>
+              <w:rPr/>
+            </w:pPr>
+            <w:r>
+              <w:rPr>
+                <w:rFonts w:eastAsia="Calibri" w:cs="Tahoma"/>
+                <w:b w:val="false"/>
+                <w:bCs w:val="false"/>
+                <w:i w:val="false"/>
+                <w:iCs w:val="false"/>
+                <w:strike w:val="false"/>
+                <w:dstrike w:val="false"/>
+                <w:outline w:val="false"/>
+                <w:shadow w:val="false"/>
+                <w:color w:val="000000"/>
+                <w:sz w:val="24"/>
+                <w:szCs w:val="24"/>
+                <w:u w:val="none"/>
+              </w:rPr>
+              <w:t>escribir(2+2+1+4+7);</w:t>
+            </w:r>
+          </w:p>
+        </w:tc>
+        <w:tc>
+          <w:tcPr>
+            <w:tcW w:w="2386" w:type="dxa"/>
+            <w:tcBorders>
+              <w:top w:val="single" w:sz="4" w:space="0" w:color="000001"/>
+              <w:left w:val="single" w:sz="4" w:space="0" w:color="000001"/>
+              <w:bottom w:val="single" w:sz="4" w:space="0" w:color="000001"/>
+              <w:insideH w:val="single" w:sz="4" w:space="0" w:color="000001"/>
+            </w:tcBorders>
+            <w:shd w:fill="auto" w:val="clear"/>
+            <w:tcMar>
+              <w:top w:w="0" w:type="dxa"/>
+              <w:left w:w="-5" w:type="dxa"/>
+              <w:bottom w:w="0" w:type="dxa"/>
+              <w:right w:w="0" w:type="dxa"/>
+            </w:tcMar>
+          </w:tcPr>
+          <w:p>
+            <w:pPr>
+              <w:pStyle w:val="Contenidodelatabla"/>
+              <w:spacing w:lineRule="auto" w:line="240" w:before="0" w:after="0"/>
+              <w:jc w:val="center"/>
+              <w:rPr>
+                <w:rFonts w:ascii="Calibri" w:hAnsi="Calibri" w:eastAsia="Calibri" w:cs="Tahoma"/>
+                <w:b w:val="false"/>
+                <w:b w:val="false"/>
+                <w:bCs w:val="false"/>
+                <w:i w:val="false"/>
+                <w:i w:val="false"/>
+                <w:iCs w:val="false"/>
+                <w:strike w:val="false"/>
+                <w:dstrike w:val="false"/>
+                <w:outline w:val="false"/>
+                <w:shadow w:val="false"/>
+                <w:color w:val="000000"/>
+                <w:sz w:val="24"/>
+                <w:szCs w:val="24"/>
+                <w:u w:val="none"/>
+              </w:rPr>
+            </w:pPr>
+            <w:r>
+              <w:rPr>
+                <w:rFonts w:eastAsia="Calibri" w:cs="Tahoma"/>
+                <w:b w:val="false"/>
+                <w:bCs w:val="false"/>
+                <w:i w:val="false"/>
+                <w:iCs w:val="false"/>
+                <w:strike w:val="false"/>
+                <w:dstrike w:val="false"/>
+                <w:outline w:val="false"/>
+                <w:shadow w:val="false"/>
+                <w:color w:val="000000"/>
+                <w:sz w:val="24"/>
+                <w:szCs w:val="24"/>
+                <w:u w:val="none"/>
+              </w:rPr>
+            </w:r>
+          </w:p>
+        </w:tc>
+        <w:tc>
+          <w:tcPr>
+            <w:tcW w:w="2387" w:type="dxa"/>
+            <w:tcBorders>
+              <w:top w:val="single" w:sz="4" w:space="0" w:color="000001"/>
+              <w:left w:val="single" w:sz="4" w:space="0" w:color="000001"/>
+              <w:bottom w:val="single" w:sz="4" w:space="0" w:color="000001"/>
+              <w:right w:val="single" w:sz="4" w:space="0" w:color="000001"/>
+              <w:insideH w:val="single" w:sz="4" w:space="0" w:color="000001"/>
+              <w:insideV w:val="single" w:sz="4" w:space="0" w:color="000001"/>
+            </w:tcBorders>
+            <w:shd w:fill="auto" w:val="clear"/>
+            <w:tcMar>
+              <w:top w:w="0" w:type="dxa"/>
+              <w:left w:w="-5" w:type="dxa"/>
+              <w:bottom w:w="0" w:type="dxa"/>
+              <w:right w:w="0" w:type="dxa"/>
+            </w:tcMar>
+          </w:tcPr>
+          <w:p>
+            <w:pPr>
+              <w:pStyle w:val="Contenidodelatabla"/>
+              <w:spacing w:lineRule="auto" w:line="240" w:before="0" w:after="0"/>
+              <w:jc w:val="center"/>
+              <w:rPr/>
+            </w:pPr>
+            <w:r>
+              <w:rPr>
+                <w:rFonts w:eastAsia="Calibri" w:cs="Tahoma"/>
+                <w:b w:val="false"/>
+                <w:bCs w:val="false"/>
+                <w:i w:val="false"/>
+                <w:iCs w:val="false"/>
+                <w:strike w:val="false"/>
+                <w:dstrike w:val="false"/>
+                <w:outline w:val="false"/>
+                <w:shadow w:val="false"/>
+                <w:color w:val="000000"/>
+                <w:sz w:val="24"/>
+                <w:szCs w:val="24"/>
+                <w:u w:val="none"/>
+              </w:rPr>
+              <w:t>16</w:t>
+            </w:r>
+          </w:p>
+        </w:tc>
+      </w:tr>
+      <w:tr>
+        <w:trPr/>
+        <w:tc>
+          <w:tcPr>
+            <w:tcW w:w="3735" w:type="dxa"/>
+            <w:tcBorders>
+              <w:top w:val="single" w:sz="4" w:space="0" w:color="000001"/>
+              <w:left w:val="single" w:sz="4" w:space="0" w:color="000001"/>
+              <w:bottom w:val="single" w:sz="4" w:space="0" w:color="000001"/>
+              <w:insideH w:val="single" w:sz="4" w:space="0" w:color="000001"/>
+            </w:tcBorders>
+            <w:shd w:fill="auto" w:val="clear"/>
+            <w:tcMar>
+              <w:top w:w="0" w:type="dxa"/>
+              <w:left w:w="-5" w:type="dxa"/>
+              <w:bottom w:w="0" w:type="dxa"/>
+              <w:right w:w="0" w:type="dxa"/>
+            </w:tcMar>
+          </w:tcPr>
+          <w:p>
+            <w:pPr>
+              <w:pStyle w:val="Contenidodelatabla"/>
+              <w:spacing w:lineRule="auto" w:line="240" w:before="0" w:after="0"/>
+              <w:jc w:val="left"/>
+              <w:rPr/>
+            </w:pPr>
+            <w:r>
+              <w:rPr>
+                <w:rFonts w:eastAsia="Calibri" w:cs="Tahoma"/>
+                <w:b w:val="false"/>
+                <w:bCs w:val="false"/>
+                <w:i w:val="false"/>
+                <w:iCs w:val="false"/>
+                <w:strike w:val="false"/>
+                <w:dstrike w:val="false"/>
+                <w:outline w:val="false"/>
+                <w:shadow w:val="false"/>
+                <w:color w:val="000000"/>
+                <w:sz w:val="24"/>
+                <w:szCs w:val="24"/>
+                <w:u w:val="none"/>
+              </w:rPr>
+              <w:t>fin</w:t>
+            </w:r>
+          </w:p>
+        </w:tc>
+        <w:tc>
+          <w:tcPr>
+            <w:tcW w:w="2386" w:type="dxa"/>
+            <w:tcBorders>
+              <w:top w:val="single" w:sz="4" w:space="0" w:color="000001"/>
+              <w:left w:val="single" w:sz="4" w:space="0" w:color="000001"/>
+              <w:bottom w:val="single" w:sz="4" w:space="0" w:color="000001"/>
+              <w:insideH w:val="single" w:sz="4" w:space="0" w:color="000001"/>
+            </w:tcBorders>
+            <w:shd w:fill="auto" w:val="clear"/>
+            <w:tcMar>
+              <w:top w:w="0" w:type="dxa"/>
+              <w:left w:w="-5" w:type="dxa"/>
+              <w:bottom w:w="0" w:type="dxa"/>
+              <w:right w:w="0" w:type="dxa"/>
+            </w:tcMar>
+          </w:tcPr>
+          <w:p>
+            <w:pPr>
+              <w:pStyle w:val="Contenidodelatabla"/>
+              <w:spacing w:lineRule="auto" w:line="240" w:before="0" w:after="0"/>
+              <w:jc w:val="center"/>
+              <w:rPr>
+                <w:rFonts w:ascii="Calibri" w:hAnsi="Calibri" w:eastAsia="Calibri" w:cs="Tahoma"/>
+                <w:b w:val="false"/>
+                <w:b w:val="false"/>
+                <w:bCs w:val="false"/>
+                <w:i w:val="false"/>
+                <w:i w:val="false"/>
+                <w:iCs w:val="false"/>
+                <w:strike w:val="false"/>
+                <w:dstrike w:val="false"/>
+                <w:outline w:val="false"/>
+                <w:shadow w:val="false"/>
+                <w:color w:val="000000"/>
+                <w:sz w:val="24"/>
+                <w:szCs w:val="24"/>
+                <w:u w:val="none"/>
+              </w:rPr>
+            </w:pPr>
+            <w:r>
+              <w:rPr>
+                <w:rFonts w:eastAsia="Calibri" w:cs="Tahoma"/>
+                <w:b w:val="false"/>
+                <w:bCs w:val="false"/>
+                <w:i w:val="false"/>
+                <w:iCs w:val="false"/>
+                <w:strike w:val="false"/>
+                <w:dstrike w:val="false"/>
+                <w:outline w:val="false"/>
+                <w:shadow w:val="false"/>
+                <w:color w:val="000000"/>
+                <w:sz w:val="24"/>
+                <w:szCs w:val="24"/>
+                <w:u w:val="none"/>
+              </w:rPr>
+            </w:r>
+          </w:p>
+        </w:tc>
+        <w:tc>
+          <w:tcPr>
+            <w:tcW w:w="2387" w:type="dxa"/>
+            <w:tcBorders>
+              <w:top w:val="single" w:sz="4" w:space="0" w:color="000001"/>
+              <w:left w:val="single" w:sz="4" w:space="0" w:color="000001"/>
+              <w:bottom w:val="single" w:sz="4" w:space="0" w:color="000001"/>
+              <w:right w:val="single" w:sz="4" w:space="0" w:color="000001"/>
+              <w:insideH w:val="single" w:sz="4" w:space="0" w:color="000001"/>
+              <w:insideV w:val="single" w:sz="4" w:space="0" w:color="000001"/>
+            </w:tcBorders>
+            <w:shd w:fill="auto" w:val="clear"/>
+            <w:tcMar>
+              <w:top w:w="0" w:type="dxa"/>
+              <w:left w:w="-5" w:type="dxa"/>
+              <w:bottom w:w="0" w:type="dxa"/>
+              <w:right w:w="0" w:type="dxa"/>
+            </w:tcMar>
+          </w:tcPr>
+          <w:p>
+            <w:pPr>
+              <w:pStyle w:val="Contenidodelatabla"/>
+              <w:spacing w:lineRule="auto" w:line="240" w:before="0" w:after="0"/>
+              <w:jc w:val="center"/>
+              <w:rPr>
+                <w:rFonts w:ascii="Calibri" w:hAnsi="Calibri" w:eastAsia="Calibri" w:cs="Tahoma"/>
+                <w:b w:val="false"/>
+                <w:b w:val="false"/>
+                <w:bCs w:val="false"/>
+                <w:i w:val="false"/>
+                <w:i w:val="false"/>
+                <w:iCs w:val="false"/>
+                <w:strike w:val="false"/>
+                <w:dstrike w:val="false"/>
+                <w:outline w:val="false"/>
+                <w:shadow w:val="false"/>
+                <w:color w:val="000000"/>
+                <w:sz w:val="24"/>
+                <w:szCs w:val="24"/>
+                <w:u w:val="none"/>
+              </w:rPr>
+            </w:pPr>
+            <w:r>
+              <w:rPr>
+                <w:rFonts w:eastAsia="Calibri" w:cs="Tahoma"/>
+                <w:b w:val="false"/>
+                <w:bCs w:val="false"/>
+                <w:i w:val="false"/>
+                <w:iCs w:val="false"/>
+                <w:strike w:val="false"/>
+                <w:dstrike w:val="false"/>
+                <w:outline w:val="false"/>
+                <w:shadow w:val="false"/>
+                <w:color w:val="000000"/>
+                <w:sz w:val="24"/>
+                <w:szCs w:val="24"/>
+                <w:u w:val="none"/>
+              </w:rPr>
             </w:r>
           </w:p>
         </w:tc>
@@ -8173,25 +10139,107 @@
     <w:p>
       <w:pPr>
         <w:pStyle w:val="Normal"/>
-        <w:spacing w:lineRule="auto" w:line="240" w:before="0" w:after="0"/>
-        <w:jc w:val="both"/>
-        <w:rPr>
-          <w:rFonts w:ascii="Calibri" w:hAnsi="Calibri" w:eastAsia="Calibri" w:cs="Tahoma"/>
-          <w:color w:val="000000"/>
-          <w:sz w:val="22"/>
-          <w:szCs w:val="22"/>
-          <w:lang w:val="es-AR"/>
-        </w:rPr>
-      </w:pPr>
-      <w:r>
-        <w:rPr>
-          <w:rFonts w:eastAsia="Calibri" w:cs="Tahoma" w:ascii="Calibri" w:hAnsi="Calibri"/>
-          <w:color w:val="000000"/>
-          <w:sz w:val="22"/>
-          <w:szCs w:val="22"/>
-          <w:lang w:val="es-AR"/>
-        </w:rPr>
-      </w:r>
+        <w:spacing w:before="0" w:after="160"/>
+        <w:rPr/>
+      </w:pPr>
+      <w:r>
+        <w:rPr/>
+        <w:t>Resultado:</w:t>
+      </w:r>
+    </w:p>
+    <w:p>
+      <w:pPr>
+        <w:pStyle w:val="Normal"/>
+        <w:spacing w:before="0" w:after="160"/>
+        <w:rPr/>
+      </w:pPr>
+      <w:r>
+        <w:rPr/>
+        <w:drawing>
+          <wp:anchor behindDoc="0" distT="0" distB="0" distL="0" distR="0" simplePos="0" locked="0" layoutInCell="1" allowOverlap="1" relativeHeight="5">
+            <wp:simplePos x="0" y="0"/>
+            <wp:positionH relativeFrom="column">
+              <wp:align>center</wp:align>
+            </wp:positionH>
+            <wp:positionV relativeFrom="paragraph">
+              <wp:posOffset>635</wp:posOffset>
+            </wp:positionV>
+            <wp:extent cx="5399405" cy="3721735"/>
+            <wp:effectExtent l="0" t="0" r="0" b="0"/>
+            <wp:wrapTopAndBottom/>
+            <wp:docPr id="5" name="Imagen5" descr=""/>
+            <wp:cNvGraphicFramePr>
+              <a:graphicFrameLocks xmlns:a="http://schemas.openxmlformats.org/drawingml/2006/main" noChangeAspect="1"/>
+            </wp:cNvGraphicFramePr>
+            <a:graphic xmlns:a="http://schemas.openxmlformats.org/drawingml/2006/main">
+              <a:graphicData uri="http://schemas.openxmlformats.org/drawingml/2006/picture">
+                <pic:pic xmlns:pic="http://schemas.openxmlformats.org/drawingml/2006/picture">
+                  <pic:nvPicPr>
+                    <pic:cNvPr id="5" name="Imagen5" descr=""/>
+                    <pic:cNvPicPr>
+                      <a:picLocks noChangeAspect="1" noChangeArrowheads="1"/>
+                    </pic:cNvPicPr>
+                  </pic:nvPicPr>
+                  <pic:blipFill>
+                    <a:blip r:embed="rId10"/>
+                    <a:srcRect l="0" t="0" r="8" b="17847"/>
+                    <a:stretch>
+                      <a:fillRect/>
+                    </a:stretch>
+                  </pic:blipFill>
+                  <pic:spPr bwMode="auto">
+                    <a:xfrm>
+                      <a:off x="0" y="0"/>
+                      <a:ext cx="5399405" cy="3721735"/>
+                    </a:xfrm>
+                    <a:prstGeom prst="rect">
+                      <a:avLst/>
+                    </a:prstGeom>
+                  </pic:spPr>
+                </pic:pic>
+              </a:graphicData>
+            </a:graphic>
+          </wp:anchor>
+        </w:drawing>
+      </w:r>
+    </w:p>
+    <w:p>
+      <w:pPr>
+        <w:sectPr>
+          <w:type w:val="continuous"/>
+          <w:pgSz w:w="11906" w:h="16838"/>
+          <w:pgMar w:left="1701" w:right="1701" w:header="1417" w:top="1969" w:footer="1417" w:bottom="1969" w:gutter="0"/>
+          <w:formProt w:val="false"/>
+          <w:textDirection w:val="lrTb"/>
+          <w:docGrid w:type="default" w:linePitch="360" w:charSpace="4096"/>
+        </w:sectPr>
+      </w:pPr>
+    </w:p>
+    <w:p>
+      <w:pPr>
+        <w:pStyle w:val="Normal"/>
+        <w:widowControl/>
+        <w:overflowPunct w:val="true"/>
+        <w:bidi w:val="0"/>
+        <w:spacing w:lineRule="auto" w:line="259" w:before="0" w:after="160"/>
+        <w:jc w:val="left"/>
+        <w:rPr/>
+      </w:pPr>
+      <w:r>
+        <w:rPr/>
+      </w:r>
+    </w:p>
+    <w:p>
+      <w:pPr>
+        <w:sectPr>
+          <w:type w:val="continuous"/>
+          <w:pgSz w:w="11906" w:h="16838"/>
+          <w:pgMar w:left="1701" w:right="1701" w:header="1417" w:top="1969" w:footer="1417" w:bottom="1969" w:gutter="0"/>
+          <w:formProt w:val="false"/>
+          <w:textDirection w:val="lrTb"/>
+          <w:docGrid w:type="default" w:linePitch="360" w:charSpace="4096"/>
+        </w:sectPr>
+      </w:pPr>
     </w:p>
     <w:sectPr>
       <w:type w:val="continuous"/>
@@ -8199,7 +10247,6 @@
       <w:pgMar w:left="1701" w:right="1701" w:header="1417" w:top="1969" w:footer="1417" w:bottom="1969" w:gutter="0"/>
       <w:pgNumType w:fmt="decimal"/>
       <w:formProt w:val="false"/>
-      <w:titlePg/>
       <w:textDirection w:val="lrTb"/>
       <w:docGrid w:type="default" w:linePitch="360" w:charSpace="4096"/>
     </w:sectPr>
@@ -8230,7 +10277,7 @@
     </w:r>
     <w:r>
       <w:rPr/>
-      <w:t>10</w:t>
+      <w:t>13</w:t>
     </w:r>
     <w:r>
       <w:rPr/>
@@ -8300,98 +10347,6 @@
   <w:abstractNum w:abstractNumId="1">
     <w:lvl w:ilvl="0">
       <w:start w:val="1"/>
-      <w:numFmt w:val="none"/>
-      <w:suff w:val="nothing"/>
-      <w:lvlText w:val=""/>
-      <w:lvlJc w:val="left"/>
-      <w:pPr>
-        <w:ind w:left="0" w:hanging="0"/>
-      </w:pPr>
-    </w:lvl>
-    <w:lvl w:ilvl="1">
-      <w:start w:val="1"/>
-      <w:numFmt w:val="none"/>
-      <w:suff w:val="nothing"/>
-      <w:lvlText w:val=""/>
-      <w:lvlJc w:val="left"/>
-      <w:pPr>
-        <w:ind w:left="0" w:hanging="0"/>
-      </w:pPr>
-    </w:lvl>
-    <w:lvl w:ilvl="2">
-      <w:start w:val="1"/>
-      <w:numFmt w:val="none"/>
-      <w:suff w:val="nothing"/>
-      <w:lvlText w:val=""/>
-      <w:lvlJc w:val="left"/>
-      <w:pPr>
-        <w:ind w:left="0" w:hanging="0"/>
-      </w:pPr>
-    </w:lvl>
-    <w:lvl w:ilvl="3">
-      <w:start w:val="1"/>
-      <w:numFmt w:val="none"/>
-      <w:suff w:val="nothing"/>
-      <w:lvlText w:val=""/>
-      <w:lvlJc w:val="left"/>
-      <w:pPr>
-        <w:ind w:left="0" w:hanging="0"/>
-      </w:pPr>
-    </w:lvl>
-    <w:lvl w:ilvl="4">
-      <w:start w:val="1"/>
-      <w:numFmt w:val="none"/>
-      <w:suff w:val="nothing"/>
-      <w:lvlText w:val=""/>
-      <w:lvlJc w:val="left"/>
-      <w:pPr>
-        <w:ind w:left="0" w:hanging="0"/>
-      </w:pPr>
-    </w:lvl>
-    <w:lvl w:ilvl="5">
-      <w:start w:val="1"/>
-      <w:numFmt w:val="none"/>
-      <w:suff w:val="nothing"/>
-      <w:lvlText w:val=""/>
-      <w:lvlJc w:val="left"/>
-      <w:pPr>
-        <w:ind w:left="0" w:hanging="0"/>
-      </w:pPr>
-    </w:lvl>
-    <w:lvl w:ilvl="6">
-      <w:start w:val="1"/>
-      <w:numFmt w:val="none"/>
-      <w:suff w:val="nothing"/>
-      <w:lvlText w:val=""/>
-      <w:lvlJc w:val="left"/>
-      <w:pPr>
-        <w:ind w:left="0" w:hanging="0"/>
-      </w:pPr>
-    </w:lvl>
-    <w:lvl w:ilvl="7">
-      <w:start w:val="1"/>
-      <w:numFmt w:val="none"/>
-      <w:suff w:val="nothing"/>
-      <w:lvlText w:val=""/>
-      <w:lvlJc w:val="left"/>
-      <w:pPr>
-        <w:ind w:left="0" w:hanging="0"/>
-      </w:pPr>
-    </w:lvl>
-    <w:lvl w:ilvl="8">
-      <w:start w:val="1"/>
-      <w:numFmt w:val="none"/>
-      <w:suff w:val="nothing"/>
-      <w:lvlText w:val=""/>
-      <w:lvlJc w:val="left"/>
-      <w:pPr>
-        <w:ind w:left="0" w:hanging="0"/>
-      </w:pPr>
-    </w:lvl>
-  </w:abstractNum>
-  <w:abstractNum w:abstractNumId="2">
-    <w:lvl w:ilvl="0">
-      <w:start w:val="1"/>
       <w:numFmt w:val="bullet"/>
       <w:lvlText w:val=""/>
       <w:lvlJc w:val="left"/>
@@ -8400,6 +10355,7 @@
       </w:pPr>
       <w:rPr>
         <w:rFonts w:ascii="Symbol" w:hAnsi="Symbol" w:cs="Symbol" w:hint="default"/>
+        <w:rFonts w:cs="Symbol"/>
       </w:rPr>
     </w:lvl>
     <w:lvl w:ilvl="1">
@@ -8425,6 +10381,8 @@
       </w:pPr>
       <w:rPr>
         <w:rFonts w:ascii="Wingdings" w:hAnsi="Wingdings" w:cs="Wingdings" w:hint="default"/>
+        <w:b/>
+        <w:rFonts w:cs="Wingdings"/>
       </w:rPr>
     </w:lvl>
     <w:lvl w:ilvl="3">
@@ -8437,6 +10395,7 @@
       </w:pPr>
       <w:rPr>
         <w:rFonts w:ascii="Symbol" w:hAnsi="Symbol" w:cs="Symbol" w:hint="default"/>
+        <w:rFonts w:cs="Symbol"/>
       </w:rPr>
     </w:lvl>
     <w:lvl w:ilvl="4">
@@ -8462,6 +10421,7 @@
       </w:pPr>
       <w:rPr>
         <w:rFonts w:ascii="Wingdings" w:hAnsi="Wingdings" w:cs="Wingdings" w:hint="default"/>
+        <w:rFonts w:cs="Wingdings"/>
       </w:rPr>
     </w:lvl>
     <w:lvl w:ilvl="6">
@@ -8474,6 +10434,7 @@
       </w:pPr>
       <w:rPr>
         <w:rFonts w:ascii="Symbol" w:hAnsi="Symbol" w:cs="Symbol" w:hint="default"/>
+        <w:rFonts w:cs="Symbol"/>
       </w:rPr>
     </w:lvl>
     <w:lvl w:ilvl="7">
@@ -8499,10 +10460,11 @@
       </w:pPr>
       <w:rPr>
         <w:rFonts w:ascii="Wingdings" w:hAnsi="Wingdings" w:cs="Wingdings" w:hint="default"/>
+        <w:rFonts w:cs="Wingdings"/>
       </w:rPr>
     </w:lvl>
   </w:abstractNum>
-  <w:abstractNum w:abstractNumId="3">
+  <w:abstractNum w:abstractNumId="2">
     <w:lvl w:ilvl="0">
       <w:start w:val="1"/>
       <w:numFmt w:val="bullet"/>
@@ -8513,6 +10475,7 @@
       </w:pPr>
       <w:rPr>
         <w:rFonts w:ascii="Symbol" w:hAnsi="Symbol" w:cs="Symbol" w:hint="default"/>
+        <w:rFonts w:cs="Symbol"/>
       </w:rPr>
     </w:lvl>
     <w:lvl w:ilvl="1">
@@ -8538,6 +10501,7 @@
       </w:pPr>
       <w:rPr>
         <w:rFonts w:ascii="Wingdings" w:hAnsi="Wingdings" w:cs="Wingdings" w:hint="default"/>
+        <w:rFonts w:cs="Wingdings"/>
       </w:rPr>
     </w:lvl>
     <w:lvl w:ilvl="3">
@@ -8550,6 +10514,7 @@
       </w:pPr>
       <w:rPr>
         <w:rFonts w:ascii="Symbol" w:hAnsi="Symbol" w:cs="Symbol" w:hint="default"/>
+        <w:rFonts w:cs="Symbol"/>
       </w:rPr>
     </w:lvl>
     <w:lvl w:ilvl="4">
@@ -8575,6 +10540,7 @@
       </w:pPr>
       <w:rPr>
         <w:rFonts w:ascii="Wingdings" w:hAnsi="Wingdings" w:cs="Wingdings" w:hint="default"/>
+        <w:rFonts w:cs="Wingdings"/>
       </w:rPr>
     </w:lvl>
     <w:lvl w:ilvl="6">
@@ -8587,6 +10553,7 @@
       </w:pPr>
       <w:rPr>
         <w:rFonts w:ascii="Symbol" w:hAnsi="Symbol" w:cs="Symbol" w:hint="default"/>
+        <w:rFonts w:cs="Symbol"/>
       </w:rPr>
     </w:lvl>
     <w:lvl w:ilvl="7">
@@ -8612,10 +10579,11 @@
       </w:pPr>
       <w:rPr>
         <w:rFonts w:ascii="Wingdings" w:hAnsi="Wingdings" w:cs="Wingdings" w:hint="default"/>
+        <w:rFonts w:cs="Wingdings"/>
       </w:rPr>
     </w:lvl>
   </w:abstractNum>
-  <w:abstractNum w:abstractNumId="4">
+  <w:abstractNum w:abstractNumId="3">
     <w:lvl w:ilvl="0">
       <w:start w:val="1"/>
       <w:numFmt w:val="bullet"/>
@@ -8626,6 +10594,7 @@
       </w:pPr>
       <w:rPr>
         <w:rFonts w:ascii="Symbol" w:hAnsi="Symbol" w:cs="Symbol" w:hint="default"/>
+        <w:rFonts w:cs="Symbol"/>
       </w:rPr>
     </w:lvl>
     <w:lvl w:ilvl="1">
@@ -8651,6 +10620,7 @@
       </w:pPr>
       <w:rPr>
         <w:rFonts w:ascii="Wingdings" w:hAnsi="Wingdings" w:cs="Wingdings" w:hint="default"/>
+        <w:rFonts w:cs="Wingdings"/>
       </w:rPr>
     </w:lvl>
     <w:lvl w:ilvl="3">
@@ -8663,6 +10633,7 @@
       </w:pPr>
       <w:rPr>
         <w:rFonts w:ascii="Symbol" w:hAnsi="Symbol" w:cs="Symbol" w:hint="default"/>
+        <w:rFonts w:cs="Symbol"/>
       </w:rPr>
     </w:lvl>
     <w:lvl w:ilvl="4">
@@ -8688,6 +10659,7 @@
       </w:pPr>
       <w:rPr>
         <w:rFonts w:ascii="Wingdings" w:hAnsi="Wingdings" w:cs="Wingdings" w:hint="default"/>
+        <w:rFonts w:cs="Wingdings"/>
       </w:rPr>
     </w:lvl>
     <w:lvl w:ilvl="6">
@@ -8700,6 +10672,7 @@
       </w:pPr>
       <w:rPr>
         <w:rFonts w:ascii="Symbol" w:hAnsi="Symbol" w:cs="Symbol" w:hint="default"/>
+        <w:rFonts w:cs="Symbol"/>
       </w:rPr>
     </w:lvl>
     <w:lvl w:ilvl="7">
@@ -8725,7 +10698,100 @@
       </w:pPr>
       <w:rPr>
         <w:rFonts w:ascii="Wingdings" w:hAnsi="Wingdings" w:cs="Wingdings" w:hint="default"/>
+        <w:rFonts w:cs="Wingdings"/>
       </w:rPr>
+    </w:lvl>
+  </w:abstractNum>
+  <w:abstractNum w:abstractNumId="4">
+    <w:lvl w:ilvl="0">
+      <w:start w:val="1"/>
+      <w:numFmt w:val="none"/>
+      <w:suff w:val="nothing"/>
+      <w:lvlText w:val=""/>
+      <w:lvlJc w:val="left"/>
+      <w:pPr>
+        <w:ind w:left="0" w:hanging="0"/>
+      </w:pPr>
+    </w:lvl>
+    <w:lvl w:ilvl="1">
+      <w:start w:val="1"/>
+      <w:numFmt w:val="none"/>
+      <w:suff w:val="nothing"/>
+      <w:lvlText w:val=""/>
+      <w:lvlJc w:val="left"/>
+      <w:pPr>
+        <w:ind w:left="0" w:hanging="0"/>
+      </w:pPr>
+    </w:lvl>
+    <w:lvl w:ilvl="2">
+      <w:start w:val="1"/>
+      <w:numFmt w:val="none"/>
+      <w:suff w:val="nothing"/>
+      <w:lvlText w:val=""/>
+      <w:lvlJc w:val="left"/>
+      <w:pPr>
+        <w:ind w:left="0" w:hanging="0"/>
+      </w:pPr>
+    </w:lvl>
+    <w:lvl w:ilvl="3">
+      <w:start w:val="1"/>
+      <w:numFmt w:val="none"/>
+      <w:suff w:val="nothing"/>
+      <w:lvlText w:val=""/>
+      <w:lvlJc w:val="left"/>
+      <w:pPr>
+        <w:ind w:left="0" w:hanging="0"/>
+      </w:pPr>
+    </w:lvl>
+    <w:lvl w:ilvl="4">
+      <w:start w:val="1"/>
+      <w:numFmt w:val="none"/>
+      <w:suff w:val="nothing"/>
+      <w:lvlText w:val=""/>
+      <w:lvlJc w:val="left"/>
+      <w:pPr>
+        <w:ind w:left="0" w:hanging="0"/>
+      </w:pPr>
+    </w:lvl>
+    <w:lvl w:ilvl="5">
+      <w:start w:val="1"/>
+      <w:numFmt w:val="none"/>
+      <w:suff w:val="nothing"/>
+      <w:lvlText w:val=""/>
+      <w:lvlJc w:val="left"/>
+      <w:pPr>
+        <w:ind w:left="0" w:hanging="0"/>
+      </w:pPr>
+    </w:lvl>
+    <w:lvl w:ilvl="6">
+      <w:start w:val="1"/>
+      <w:numFmt w:val="none"/>
+      <w:suff w:val="nothing"/>
+      <w:lvlText w:val=""/>
+      <w:lvlJc w:val="left"/>
+      <w:pPr>
+        <w:ind w:left="0" w:hanging="0"/>
+      </w:pPr>
+    </w:lvl>
+    <w:lvl w:ilvl="7">
+      <w:start w:val="1"/>
+      <w:numFmt w:val="none"/>
+      <w:suff w:val="nothing"/>
+      <w:lvlText w:val=""/>
+      <w:lvlJc w:val="left"/>
+      <w:pPr>
+        <w:ind w:left="0" w:hanging="0"/>
+      </w:pPr>
+    </w:lvl>
+    <w:lvl w:ilvl="8">
+      <w:start w:val="1"/>
+      <w:numFmt w:val="none"/>
+      <w:suff w:val="nothing"/>
+      <w:lvlText w:val=""/>
+      <w:lvlJc w:val="left"/>
+      <w:pPr>
+        <w:ind w:left="0" w:hanging="0"/>
+      </w:pPr>
     </w:lvl>
   </w:abstractNum>
   <w:num w:numId="1">
@@ -8749,7 +10815,7 @@
     <w:rPrDefault>
       <w:rPr>
         <w:rFonts w:ascii="Calibri" w:hAnsi="Calibri" w:eastAsia="Calibri" w:cs="Tahoma"/>
-        <w:sz w:val="22"/>
+        <w:sz w:val="20"/>
         <w:szCs w:val="22"/>
         <w:lang w:val="es-ES" w:eastAsia="en-US" w:bidi="ar-SA"/>
       </w:rPr>
@@ -8763,16 +10829,14 @@
     <w:qFormat/>
     <w:pPr>
       <w:widowControl/>
-      <w:kinsoku w:val="true"/>
       <w:overflowPunct w:val="true"/>
-      <w:autoSpaceDE w:val="true"/>
       <w:bidi w:val="0"/>
       <w:spacing w:lineRule="auto" w:line="259" w:before="0" w:after="160"/>
       <w:jc w:val="left"/>
     </w:pPr>
     <w:rPr>
-      <w:rFonts w:ascii="Calibri" w:hAnsi="Calibri" w:eastAsia="Calibri"/>
-      <w:color w:val="auto"/>
+      <w:rFonts w:ascii="Calibri" w:hAnsi="Calibri" w:eastAsia="Calibri" w:cs="Tahoma"/>
+      <w:color w:val="00000A"/>
       <w:kern w:val="0"/>
       <w:sz w:val="22"/>
       <w:szCs w:val="22"/>
@@ -8787,10 +10851,6 @@
     <w:pPr>
       <w:keepNext w:val="true"/>
       <w:keepLines/>
-      <w:numPr>
-        <w:ilvl w:val="0"/>
-        <w:numId w:val="0"/>
-      </w:numPr>
       <w:spacing w:before="240" w:after="0"/>
       <w:outlineLvl w:val="0"/>
     </w:pPr>
@@ -8809,10 +10869,6 @@
     <w:pPr>
       <w:keepNext w:val="true"/>
       <w:keepLines/>
-      <w:numPr>
-        <w:ilvl w:val="0"/>
-        <w:numId w:val="0"/>
-      </w:numPr>
       <w:spacing w:before="40" w:after="0"/>
       <w:outlineLvl w:val="1"/>
     </w:pPr>
@@ -8831,10 +10887,6 @@
     <w:pPr>
       <w:keepNext w:val="true"/>
       <w:keepLines/>
-      <w:numPr>
-        <w:ilvl w:val="0"/>
-        <w:numId w:val="0"/>
-      </w:numPr>
       <w:spacing w:before="40" w:after="0"/>
       <w:outlineLvl w:val="2"/>
     </w:pPr>
@@ -9093,6 +11145,386 @@
     <w:qFormat/>
     <w:rPr/>
   </w:style>
+  <w:style w:type="character" w:styleId="ListLabel22">
+    <w:name w:val="ListLabel 22"/>
+    <w:qFormat/>
+    <w:rPr>
+      <w:rFonts w:cs="Symbol"/>
+    </w:rPr>
+  </w:style>
+  <w:style w:type="character" w:styleId="ListLabel23">
+    <w:name w:val="ListLabel 23"/>
+    <w:qFormat/>
+    <w:rPr>
+      <w:rFonts w:cs="Courier New"/>
+    </w:rPr>
+  </w:style>
+  <w:style w:type="character" w:styleId="ListLabel24">
+    <w:name w:val="ListLabel 24"/>
+    <w:qFormat/>
+    <w:rPr>
+      <w:rFonts w:cs="Wingdings"/>
+      <w:b/>
+    </w:rPr>
+  </w:style>
+  <w:style w:type="character" w:styleId="ListLabel25">
+    <w:name w:val="ListLabel 25"/>
+    <w:qFormat/>
+    <w:rPr>
+      <w:rFonts w:cs="Symbol"/>
+    </w:rPr>
+  </w:style>
+  <w:style w:type="character" w:styleId="ListLabel26">
+    <w:name w:val="ListLabel 26"/>
+    <w:qFormat/>
+    <w:rPr>
+      <w:rFonts w:cs="Courier New"/>
+    </w:rPr>
+  </w:style>
+  <w:style w:type="character" w:styleId="ListLabel27">
+    <w:name w:val="ListLabel 27"/>
+    <w:qFormat/>
+    <w:rPr>
+      <w:rFonts w:cs="Wingdings"/>
+    </w:rPr>
+  </w:style>
+  <w:style w:type="character" w:styleId="ListLabel28">
+    <w:name w:val="ListLabel 28"/>
+    <w:qFormat/>
+    <w:rPr>
+      <w:rFonts w:cs="Symbol"/>
+    </w:rPr>
+  </w:style>
+  <w:style w:type="character" w:styleId="ListLabel29">
+    <w:name w:val="ListLabel 29"/>
+    <w:qFormat/>
+    <w:rPr>
+      <w:rFonts w:cs="Courier New"/>
+    </w:rPr>
+  </w:style>
+  <w:style w:type="character" w:styleId="ListLabel30">
+    <w:name w:val="ListLabel 30"/>
+    <w:qFormat/>
+    <w:rPr>
+      <w:rFonts w:cs="Wingdings"/>
+    </w:rPr>
+  </w:style>
+  <w:style w:type="character" w:styleId="ListLabel31">
+    <w:name w:val="ListLabel 31"/>
+    <w:qFormat/>
+    <w:rPr>
+      <w:rFonts w:cs="Symbol"/>
+    </w:rPr>
+  </w:style>
+  <w:style w:type="character" w:styleId="ListLabel32">
+    <w:name w:val="ListLabel 32"/>
+    <w:qFormat/>
+    <w:rPr>
+      <w:rFonts w:cs="Courier New"/>
+    </w:rPr>
+  </w:style>
+  <w:style w:type="character" w:styleId="ListLabel33">
+    <w:name w:val="ListLabel 33"/>
+    <w:qFormat/>
+    <w:rPr>
+      <w:rFonts w:cs="Wingdings"/>
+    </w:rPr>
+  </w:style>
+  <w:style w:type="character" w:styleId="ListLabel34">
+    <w:name w:val="ListLabel 34"/>
+    <w:qFormat/>
+    <w:rPr>
+      <w:rFonts w:cs="Symbol"/>
+    </w:rPr>
+  </w:style>
+  <w:style w:type="character" w:styleId="ListLabel35">
+    <w:name w:val="ListLabel 35"/>
+    <w:qFormat/>
+    <w:rPr>
+      <w:rFonts w:cs="Courier New"/>
+    </w:rPr>
+  </w:style>
+  <w:style w:type="character" w:styleId="ListLabel36">
+    <w:name w:val="ListLabel 36"/>
+    <w:qFormat/>
+    <w:rPr>
+      <w:rFonts w:cs="Wingdings"/>
+    </w:rPr>
+  </w:style>
+  <w:style w:type="character" w:styleId="ListLabel37">
+    <w:name w:val="ListLabel 37"/>
+    <w:qFormat/>
+    <w:rPr>
+      <w:rFonts w:cs="Symbol"/>
+    </w:rPr>
+  </w:style>
+  <w:style w:type="character" w:styleId="ListLabel38">
+    <w:name w:val="ListLabel 38"/>
+    <w:qFormat/>
+    <w:rPr>
+      <w:rFonts w:cs="Courier New"/>
+    </w:rPr>
+  </w:style>
+  <w:style w:type="character" w:styleId="ListLabel39">
+    <w:name w:val="ListLabel 39"/>
+    <w:qFormat/>
+    <w:rPr>
+      <w:rFonts w:cs="Wingdings"/>
+    </w:rPr>
+  </w:style>
+  <w:style w:type="character" w:styleId="ListLabel40">
+    <w:name w:val="ListLabel 40"/>
+    <w:qFormat/>
+    <w:rPr>
+      <w:rFonts w:cs="Symbol"/>
+    </w:rPr>
+  </w:style>
+  <w:style w:type="character" w:styleId="ListLabel41">
+    <w:name w:val="ListLabel 41"/>
+    <w:qFormat/>
+    <w:rPr>
+      <w:rFonts w:cs="Courier New"/>
+    </w:rPr>
+  </w:style>
+  <w:style w:type="character" w:styleId="ListLabel42">
+    <w:name w:val="ListLabel 42"/>
+    <w:qFormat/>
+    <w:rPr>
+      <w:rFonts w:cs="Wingdings"/>
+    </w:rPr>
+  </w:style>
+  <w:style w:type="character" w:styleId="ListLabel43">
+    <w:name w:val="ListLabel 43"/>
+    <w:qFormat/>
+    <w:rPr>
+      <w:rFonts w:cs="Symbol"/>
+    </w:rPr>
+  </w:style>
+  <w:style w:type="character" w:styleId="ListLabel44">
+    <w:name w:val="ListLabel 44"/>
+    <w:qFormat/>
+    <w:rPr>
+      <w:rFonts w:cs="Courier New"/>
+    </w:rPr>
+  </w:style>
+  <w:style w:type="character" w:styleId="ListLabel45">
+    <w:name w:val="ListLabel 45"/>
+    <w:qFormat/>
+    <w:rPr>
+      <w:rFonts w:cs="Wingdings"/>
+    </w:rPr>
+  </w:style>
+  <w:style w:type="character" w:styleId="ListLabel46">
+    <w:name w:val="ListLabel 46"/>
+    <w:qFormat/>
+    <w:rPr>
+      <w:rFonts w:cs="Symbol"/>
+    </w:rPr>
+  </w:style>
+  <w:style w:type="character" w:styleId="ListLabel47">
+    <w:name w:val="ListLabel 47"/>
+    <w:qFormat/>
+    <w:rPr>
+      <w:rFonts w:cs="Courier New"/>
+    </w:rPr>
+  </w:style>
+  <w:style w:type="character" w:styleId="ListLabel48">
+    <w:name w:val="ListLabel 48"/>
+    <w:qFormat/>
+    <w:rPr>
+      <w:rFonts w:cs="Wingdings"/>
+    </w:rPr>
+  </w:style>
+  <w:style w:type="character" w:styleId="ListLabel49">
+    <w:name w:val="ListLabel 49"/>
+    <w:qFormat/>
+    <w:rPr>
+      <w:rFonts w:cs="Symbol"/>
+    </w:rPr>
+  </w:style>
+  <w:style w:type="character" w:styleId="ListLabel50">
+    <w:name w:val="ListLabel 50"/>
+    <w:qFormat/>
+    <w:rPr>
+      <w:rFonts w:cs="Courier New"/>
+    </w:rPr>
+  </w:style>
+  <w:style w:type="character" w:styleId="ListLabel51">
+    <w:name w:val="ListLabel 51"/>
+    <w:qFormat/>
+    <w:rPr>
+      <w:rFonts w:cs="Wingdings"/>
+      <w:b/>
+    </w:rPr>
+  </w:style>
+  <w:style w:type="character" w:styleId="ListLabel52">
+    <w:name w:val="ListLabel 52"/>
+    <w:qFormat/>
+    <w:rPr>
+      <w:rFonts w:cs="Symbol"/>
+    </w:rPr>
+  </w:style>
+  <w:style w:type="character" w:styleId="ListLabel53">
+    <w:name w:val="ListLabel 53"/>
+    <w:qFormat/>
+    <w:rPr>
+      <w:rFonts w:cs="Courier New"/>
+    </w:rPr>
+  </w:style>
+  <w:style w:type="character" w:styleId="ListLabel54">
+    <w:name w:val="ListLabel 54"/>
+    <w:qFormat/>
+    <w:rPr>
+      <w:rFonts w:cs="Wingdings"/>
+    </w:rPr>
+  </w:style>
+  <w:style w:type="character" w:styleId="ListLabel55">
+    <w:name w:val="ListLabel 55"/>
+    <w:qFormat/>
+    <w:rPr>
+      <w:rFonts w:cs="Symbol"/>
+    </w:rPr>
+  </w:style>
+  <w:style w:type="character" w:styleId="ListLabel56">
+    <w:name w:val="ListLabel 56"/>
+    <w:qFormat/>
+    <w:rPr>
+      <w:rFonts w:cs="Courier New"/>
+    </w:rPr>
+  </w:style>
+  <w:style w:type="character" w:styleId="ListLabel57">
+    <w:name w:val="ListLabel 57"/>
+    <w:qFormat/>
+    <w:rPr>
+      <w:rFonts w:cs="Wingdings"/>
+    </w:rPr>
+  </w:style>
+  <w:style w:type="character" w:styleId="ListLabel58">
+    <w:name w:val="ListLabel 58"/>
+    <w:qFormat/>
+    <w:rPr>
+      <w:rFonts w:cs="Symbol"/>
+    </w:rPr>
+  </w:style>
+  <w:style w:type="character" w:styleId="ListLabel59">
+    <w:name w:val="ListLabel 59"/>
+    <w:qFormat/>
+    <w:rPr>
+      <w:rFonts w:cs="Courier New"/>
+    </w:rPr>
+  </w:style>
+  <w:style w:type="character" w:styleId="ListLabel60">
+    <w:name w:val="ListLabel 60"/>
+    <w:qFormat/>
+    <w:rPr>
+      <w:rFonts w:cs="Wingdings"/>
+    </w:rPr>
+  </w:style>
+  <w:style w:type="character" w:styleId="ListLabel61">
+    <w:name w:val="ListLabel 61"/>
+    <w:qFormat/>
+    <w:rPr>
+      <w:rFonts w:cs="Symbol"/>
+    </w:rPr>
+  </w:style>
+  <w:style w:type="character" w:styleId="ListLabel62">
+    <w:name w:val="ListLabel 62"/>
+    <w:qFormat/>
+    <w:rPr>
+      <w:rFonts w:cs="Courier New"/>
+    </w:rPr>
+  </w:style>
+  <w:style w:type="character" w:styleId="ListLabel63">
+    <w:name w:val="ListLabel 63"/>
+    <w:qFormat/>
+    <w:rPr>
+      <w:rFonts w:cs="Wingdings"/>
+    </w:rPr>
+  </w:style>
+  <w:style w:type="character" w:styleId="ListLabel64">
+    <w:name w:val="ListLabel 64"/>
+    <w:qFormat/>
+    <w:rPr>
+      <w:rFonts w:cs="Symbol"/>
+    </w:rPr>
+  </w:style>
+  <w:style w:type="character" w:styleId="ListLabel65">
+    <w:name w:val="ListLabel 65"/>
+    <w:qFormat/>
+    <w:rPr>
+      <w:rFonts w:cs="Courier New"/>
+    </w:rPr>
+  </w:style>
+  <w:style w:type="character" w:styleId="ListLabel66">
+    <w:name w:val="ListLabel 66"/>
+    <w:qFormat/>
+    <w:rPr>
+      <w:rFonts w:cs="Wingdings"/>
+    </w:rPr>
+  </w:style>
+  <w:style w:type="character" w:styleId="ListLabel67">
+    <w:name w:val="ListLabel 67"/>
+    <w:qFormat/>
+    <w:rPr>
+      <w:rFonts w:cs="Symbol"/>
+    </w:rPr>
+  </w:style>
+  <w:style w:type="character" w:styleId="ListLabel68">
+    <w:name w:val="ListLabel 68"/>
+    <w:qFormat/>
+    <w:rPr>
+      <w:rFonts w:cs="Courier New"/>
+    </w:rPr>
+  </w:style>
+  <w:style w:type="character" w:styleId="ListLabel69">
+    <w:name w:val="ListLabel 69"/>
+    <w:qFormat/>
+    <w:rPr>
+      <w:rFonts w:cs="Wingdings"/>
+    </w:rPr>
+  </w:style>
+  <w:style w:type="character" w:styleId="ListLabel70">
+    <w:name w:val="ListLabel 70"/>
+    <w:qFormat/>
+    <w:rPr>
+      <w:rFonts w:cs="Symbol"/>
+    </w:rPr>
+  </w:style>
+  <w:style w:type="character" w:styleId="ListLabel71">
+    <w:name w:val="ListLabel 71"/>
+    <w:qFormat/>
+    <w:rPr>
+      <w:rFonts w:cs="Courier New"/>
+    </w:rPr>
+  </w:style>
+  <w:style w:type="character" w:styleId="ListLabel72">
+    <w:name w:val="ListLabel 72"/>
+    <w:qFormat/>
+    <w:rPr>
+      <w:rFonts w:cs="Wingdings"/>
+    </w:rPr>
+  </w:style>
+  <w:style w:type="character" w:styleId="ListLabel73">
+    <w:name w:val="ListLabel 73"/>
+    <w:qFormat/>
+    <w:rPr>
+      <w:rFonts w:cs="Symbol"/>
+    </w:rPr>
+  </w:style>
+  <w:style w:type="character" w:styleId="ListLabel74">
+    <w:name w:val="ListLabel 74"/>
+    <w:qFormat/>
+    <w:rPr>
+      <w:rFonts w:cs="Courier New"/>
+    </w:rPr>
+  </w:style>
+  <w:style w:type="character" w:styleId="ListLabel75">
+    <w:name w:val="ListLabel 75"/>
+    <w:qFormat/>
+    <w:rPr>
+      <w:rFonts w:cs="Wingdings"/>
+    </w:rPr>
+  </w:style>
   <w:style w:type="paragraph" w:styleId="Ttulo">
     <w:name w:val="Título"/>
     <w:basedOn w:val="Normal"/>
@@ -9204,9 +11636,10 @@
       <w:szCs w:val="20"/>
     </w:rPr>
   </w:style>
-  <w:style w:type="paragraph" w:styleId="Ttulodelsumario">
+  <w:style w:type="paragraph" w:styleId="TOAHeading">
     <w:name w:val="TOA Heading"/>
     <w:basedOn w:val="Ttulo"/>
+    <w:qFormat/>
     <w:pPr>
       <w:suppressLineNumbers/>
       <w:ind w:left="0" w:right="0" w:hanging="0"/>
@@ -9297,6 +11730,20 @@
     </w:pPr>
     <w:rPr/>
   </w:style>
+  <w:style w:type="paragraph" w:styleId="Ttulodelsumario">
+    <w:name w:val="TOA Heading"/>
+    <w:basedOn w:val="Ttulo"/>
+    <w:pPr>
+      <w:suppressLineNumbers/>
+      <w:ind w:left="0" w:hanging="0"/>
+    </w:pPr>
+    <w:rPr>
+      <w:b/>
+      <w:bCs/>
+      <w:sz w:val="32"/>
+      <w:szCs w:val="32"/>
+    </w:rPr>
+  </w:style>
   <w:style w:type="numbering" w:styleId="NoList">
     <w:name w:val="No List"/>
     <w:qFormat/>

--- a/Informe.docx
+++ b/Informe.docx
@@ -1673,34 +1673,12 @@
     </w:p>
     <w:p>
       <w:pPr>
-        <w:sectPr>
-          <w:type w:val="continuous"/>
-          <w:pgSz w:w="11906" w:h="16838"/>
-          <w:pgMar w:left="1701" w:right="1701" w:header="1417" w:top="1969" w:footer="1417" w:bottom="1969" w:gutter="0"/>
-          <w:formProt w:val="false"/>
-          <w:textDirection w:val="lrTb"/>
-          <w:docGrid w:type="default" w:linePitch="360" w:charSpace="4096"/>
-        </w:sectPr>
-      </w:pPr>
-    </w:p>
-    <w:p>
-      <w:pPr>
-        <w:pStyle w:val="TOAHeading"/>
+        <w:pStyle w:val="Ttulodelsumario"/>
         <w:rPr/>
       </w:pPr>
       <w:r>
         <w:rPr/>
         <w:t>Índice</w:t>
-      </w:r>
-    </w:p>
-    <w:p>
-      <w:pPr>
-        <w:pStyle w:val="Ttulodelsumario"/>
-        <w:rPr/>
-      </w:pPr>
-      <w:r>
-        <w:rPr/>
-        <w:t>Sumario</w:t>
       </w:r>
     </w:p>
     <w:p>
@@ -1935,6 +1913,25 @@
         </w:tabs>
         <w:rPr/>
       </w:pPr>
+      <w:hyperlink w:anchor="__RefHeading___Toc1306_4030527977">
+        <w:r>
+          <w:rPr>
+            <w:rStyle w:val="Enlacedelndice"/>
+          </w:rPr>
+          <w:t>Esquema de trabajo en el equipo</w:t>
+          <w:tab/>
+          <w:t>5</w:t>
+        </w:r>
+      </w:hyperlink>
+    </w:p>
+    <w:p>
+      <w:pPr>
+        <w:pStyle w:val="Sumario1"/>
+        <w:tabs>
+          <w:tab w:val="right" w:pos="8504" w:leader="dot"/>
+        </w:tabs>
+        <w:rPr/>
+      </w:pPr>
       <w:hyperlink w:anchor="__RefHeading___Toc1063_2377660832">
         <w:r>
           <w:rPr>
@@ -1942,7 +1939,7 @@
           </w:rPr>
           <w:t>ANEXO I: LEX (micro.l)</w:t>
           <w:tab/>
-          <w:t>5</w:t>
+          <w:t>6</w:t>
         </w:r>
       </w:hyperlink>
     </w:p>
@@ -1961,7 +1958,26 @@
           </w:rPr>
           <w:t>ANEXO II: BISON (micro.y)</w:t>
           <w:tab/>
-          <w:t>7</w:t>
+          <w:t>8</w:t>
+        </w:r>
+      </w:hyperlink>
+    </w:p>
+    <w:p>
+      <w:pPr>
+        <w:pStyle w:val="Sumario1"/>
+        <w:tabs>
+          <w:tab w:val="right" w:pos="8504" w:leader="dot"/>
+        </w:tabs>
+        <w:rPr/>
+      </w:pPr>
+      <w:hyperlink w:anchor="__RefHeading___Toc1291_4030527977">
+        <w:r>
+          <w:rPr>
+            <w:rStyle w:val="Enlacedelndice"/>
+          </w:rPr>
+          <w:t>ANEXO III: Testing</w:t>
+          <w:tab/>
+          <w:t>13</w:t>
         </w:r>
       </w:hyperlink>
     </w:p>
@@ -2664,20 +2680,6 @@
         <w:pStyle w:val="Normal"/>
         <w:jc w:val="both"/>
         <w:rPr>
-          <w:lang w:val="es-AR"/>
-        </w:rPr>
-      </w:pPr>
-      <w:r>
-        <w:rPr>
-          <w:lang w:val="es-AR"/>
-        </w:rPr>
-      </w:r>
-    </w:p>
-    <w:p>
-      <w:pPr>
-        <w:pStyle w:val="Normal"/>
-        <w:jc w:val="both"/>
-        <w:rPr>
           <w:rFonts w:ascii="Calibri Light" w:hAnsi="Calibri Light" w:eastAsia="Calibri" w:cs="Tahoma"/>
           <w:color w:val="2F5496"/>
           <w:sz w:val="32"/>
@@ -2686,6 +2688,424 @@
         </w:rPr>
       </w:pPr>
       <w:r>
+        <w:rPr/>
+      </w:r>
+      <w:r>
+        <w:br w:type="page"/>
+      </w:r>
+    </w:p>
+    <w:p>
+      <w:pPr>
+        <w:pStyle w:val="Ttulo1"/>
+        <w:jc w:val="both"/>
+        <w:rPr/>
+      </w:pPr>
+      <w:bookmarkStart w:id="12" w:name="__RefHeading___Toc1306_4030527977"/>
+      <w:bookmarkEnd w:id="12"/>
+      <w:r>
+        <w:rPr>
+          <w:rFonts w:eastAsia="Calibri" w:cs="Tahoma"/>
+          <w:color w:val="2F5496"/>
+          <w:sz w:val="32"/>
+          <w:szCs w:val="32"/>
+          <w:lang w:val="es-MX"/>
+        </w:rPr>
+        <w:t>Esquema de trabajo en el equipo</w:t>
+      </w:r>
+    </w:p>
+    <w:p>
+      <w:pPr>
+        <w:pStyle w:val="Normal"/>
+        <w:jc w:val="both"/>
+        <w:rPr>
+          <w:lang w:val="es-AR"/>
+        </w:rPr>
+      </w:pPr>
+      <w:r>
+        <w:rPr>
+          <w:lang w:val="es-AR"/>
+        </w:rPr>
+        <w:t>Basados en la experiencia y habilidades de cada uno de los integrantes del equipo, y sin perder de vista el plazo de entrega del presente trabajo práctio, la división de tareas inicial y consensuada entre los miembros del equipo fue la siguiente:</w:t>
+      </w:r>
+    </w:p>
+    <w:p>
+      <w:pPr>
+        <w:pStyle w:val="Normal"/>
+        <w:jc w:val="both"/>
+        <w:rPr>
+          <w:lang w:val="es-AR"/>
+        </w:rPr>
+      </w:pPr>
+      <w:r>
+        <w:rPr>
+          <w:lang w:val="es-AR"/>
+        </w:rPr>
+        <w:t>Los miembros del equipo que tuvieran más facilidad para la programación en C, se dividirían las tareas de programación, mientras que los restantes integrantes avanzarían con el armado del informe.</w:t>
+      </w:r>
+    </w:p>
+    <w:p>
+      <w:pPr>
+        <w:pStyle w:val="Normal"/>
+        <w:jc w:val="both"/>
+        <w:rPr>
+          <w:lang w:val="es-AR"/>
+        </w:rPr>
+      </w:pPr>
+      <w:r>
+        <w:rPr>
+          <w:lang w:val="es-AR"/>
+        </w:rPr>
+        <w:t>Previo al inicio de la codificación, fueron necesarias varias reuniones (por medios electrónicos) para poner en común conceptos y visiones acerca de cómo llevar a cabo el trabajo. Una vez aclarados los puntos necesarios para comenzar con las actividades, dimos inicio a las mismas.</w:t>
+      </w:r>
+    </w:p>
+    <w:p>
+      <w:pPr>
+        <w:pStyle w:val="Normal"/>
+        <w:jc w:val="both"/>
+        <w:rPr>
+          <w:lang w:val="es-AR"/>
+        </w:rPr>
+      </w:pPr>
+      <w:r>
+        <w:rPr>
+          <w:lang w:val="es-AR"/>
+        </w:rPr>
+        <w:t>Se creó un repositorio en github para que todos los integrantes pudieran realizar colaboraciones de forma remota, y tener un adecuado control de versiones del código.</w:t>
+      </w:r>
+    </w:p>
+    <w:p>
+      <w:pPr>
+        <w:pStyle w:val="Normal"/>
+        <w:jc w:val="both"/>
+        <w:rPr>
+          <w:lang w:val="es-AR"/>
+        </w:rPr>
+      </w:pPr>
+      <w:r>
+        <w:rPr>
+          <w:lang w:val="es-AR"/>
+        </w:rPr>
+        <w:t>Todos los integrantes participaron al momento de tomar decisiones, aportando sus conocimientos e impresiones. De la misma manera, todos participaron de la etapa de testing del software terminado, reportando incidencias y resultados positivos.</w:t>
+      </w:r>
+    </w:p>
+    <w:p>
+      <w:pPr>
+        <w:pStyle w:val="Normal"/>
+        <w:jc w:val="left"/>
+        <w:rPr>
+          <w:lang w:val="es-AR"/>
+        </w:rPr>
+      </w:pPr>
+      <w:r>
+        <w:rPr>
+          <w:lang w:val="es-AR"/>
+        </w:rPr>
+      </w:r>
+    </w:p>
+    <w:p>
+      <w:pPr>
+        <w:pStyle w:val="Ttulo1"/>
+        <w:rPr/>
+      </w:pPr>
+      <w:r>
+        <w:rPr/>
+      </w:r>
+      <w:r>
+        <w:br w:type="page"/>
+      </w:r>
+    </w:p>
+    <w:p>
+      <w:pPr>
+        <w:pStyle w:val="Ttulo1"/>
+        <w:rPr/>
+      </w:pPr>
+      <w:bookmarkStart w:id="13" w:name="__RefHeading___Toc1063_2377660832"/>
+      <w:bookmarkEnd w:id="13"/>
+      <w:r>
+        <w:rPr/>
+        <w:t>ANEXO I: LEX (micro.l</w:t>
+      </w:r>
+      <w:bookmarkStart w:id="14" w:name="_GoBack1"/>
+      <w:bookmarkEnd w:id="14"/>
+      <w:r>
+        <w:rPr/>
+        <w:t>)</w:t>
+      </w:r>
+    </w:p>
+    <w:p>
+      <w:pPr>
+        <w:pStyle w:val="Normal"/>
+        <w:jc w:val="both"/>
+        <w:rPr/>
+      </w:pPr>
+      <w:r>
+        <w:rPr>
+          <w:lang w:val="es-AR"/>
+        </w:rPr>
+        <w:t>En este archivo se describen un conjunto de expresiones regulares. Con esto flex busca concordancias en un fichero de entrada y ejecuta acciones asociadas a estas expresiones.</w:t>
+      </w:r>
+    </w:p>
+    <w:p>
+      <w:pPr>
+        <w:pStyle w:val="Normal"/>
+        <w:jc w:val="both"/>
+        <w:rPr>
+          <w:lang w:val="es-AR"/>
+        </w:rPr>
+      </w:pPr>
+      <w:r>
+        <w:rPr>
+          <w:lang w:val="es-AR"/>
+        </w:rPr>
+        <w:t>Los ficheros de entrada de flex tienen el siguiente formato:</w:t>
+      </w:r>
+    </w:p>
+    <w:p>
+      <w:pPr>
+        <w:pStyle w:val="Normal"/>
+        <w:jc w:val="both"/>
+        <w:rPr>
+          <w:lang w:val="es-AR"/>
+        </w:rPr>
+      </w:pPr>
+      <w:r>
+        <w:rPr>
+          <w:lang w:val="es-AR"/>
+        </w:rPr>
+        <w:t>%%</w:t>
+      </w:r>
+    </w:p>
+    <w:p>
+      <w:pPr>
+        <w:pStyle w:val="Normal"/>
+        <w:jc w:val="both"/>
+        <w:rPr>
+          <w:lang w:val="es-AR"/>
+        </w:rPr>
+      </w:pPr>
+      <w:r>
+        <w:rPr>
+          <w:lang w:val="es-AR"/>
+        </w:rPr>
+        <w:t>patrón1 {acción1}</w:t>
+      </w:r>
+    </w:p>
+    <w:p>
+      <w:pPr>
+        <w:pStyle w:val="Normal"/>
+        <w:jc w:val="both"/>
+        <w:rPr>
+          <w:lang w:val="es-AR"/>
+        </w:rPr>
+      </w:pPr>
+      <w:r>
+        <w:rPr>
+          <w:lang w:val="es-AR"/>
+        </w:rPr>
+        <w:t>patrón2 {acción2}</w:t>
+      </w:r>
+    </w:p>
+    <w:p>
+      <w:pPr>
+        <w:pStyle w:val="Normal"/>
+        <w:jc w:val="both"/>
+        <w:rPr>
+          <w:lang w:val="es-AR"/>
+        </w:rPr>
+      </w:pPr>
+      <w:r>
+        <w:rPr>
+          <w:lang w:val="es-AR"/>
+        </w:rPr>
+        <w:t>Donde un patrón es una expresión regular y la acción es un código en c que permita ejecutar la acción necesaria.</w:t>
+      </w:r>
+    </w:p>
+    <w:p>
+      <w:pPr>
+        <w:pStyle w:val="Normal"/>
+        <w:jc w:val="both"/>
+        <w:rPr>
+          <w:lang w:val="es-AR"/>
+        </w:rPr>
+      </w:pPr>
+      <w:r>
+        <w:rPr>
+          <w:lang w:val="es-AR"/>
+        </w:rPr>
+        <w:t>Flex se encarga de recorrer la entrada hasta encontrar una concordancia y ahí ejecuta el código asociado.</w:t>
+      </w:r>
+    </w:p>
+    <w:p>
+      <w:pPr>
+        <w:pStyle w:val="Normal"/>
+        <w:jc w:val="both"/>
+        <w:rPr>
+          <w:lang w:val="es-AR"/>
+        </w:rPr>
+      </w:pPr>
+      <w:r>
+        <w:rPr>
+          <w:lang w:val="es-AR"/>
+        </w:rPr>
+        <w:t>El fichero de entrada de Flex está compuesto de tres secciones, separadas por una línea donde aparece únicamente un ‘%%’ en esta:</w:t>
+      </w:r>
+    </w:p>
+    <w:tbl>
+      <w:tblPr>
+        <w:tblW w:w="2551" w:type="dxa"/>
+        <w:jc w:val="center"/>
+        <w:tblInd w:w="0" w:type="dxa"/>
+        <w:tblBorders/>
+        <w:tblCellMar>
+          <w:top w:w="55" w:type="dxa"/>
+          <w:left w:w="55" w:type="dxa"/>
+          <w:bottom w:w="55" w:type="dxa"/>
+          <w:right w:w="55" w:type="dxa"/>
+        </w:tblCellMar>
+      </w:tblPr>
+      <w:tblGrid>
+        <w:gridCol w:w="2551"/>
+      </w:tblGrid>
+      <w:tr>
+        <w:trPr/>
+        <w:tc>
+          <w:tcPr>
+            <w:tcW w:w="2551" w:type="dxa"/>
+            <w:tcBorders/>
+            <w:shd w:fill="auto" w:val="clear"/>
+          </w:tcPr>
+          <w:p>
+            <w:pPr>
+              <w:pStyle w:val="Normal"/>
+              <w:jc w:val="both"/>
+              <w:rPr>
+                <w:lang w:val="es-AR"/>
+              </w:rPr>
+            </w:pPr>
+            <w:r>
+              <w:rPr>
+                <w:lang w:val="es-AR"/>
+              </w:rPr>
+              <w:t>definiciones</w:t>
+            </w:r>
+          </w:p>
+          <w:p>
+            <w:pPr>
+              <w:pStyle w:val="Normal"/>
+              <w:jc w:val="both"/>
+              <w:rPr>
+                <w:lang w:val="es-AR"/>
+              </w:rPr>
+            </w:pPr>
+            <w:r>
+              <w:rPr>
+                <w:lang w:val="es-AR"/>
+              </w:rPr>
+              <w:t>%%</w:t>
+            </w:r>
+          </w:p>
+          <w:p>
+            <w:pPr>
+              <w:pStyle w:val="Normal"/>
+              <w:jc w:val="both"/>
+              <w:rPr>
+                <w:lang w:val="es-AR"/>
+              </w:rPr>
+            </w:pPr>
+            <w:r>
+              <w:rPr>
+                <w:lang w:val="es-AR"/>
+              </w:rPr>
+              <w:t>reglas</w:t>
+            </w:r>
+          </w:p>
+          <w:p>
+            <w:pPr>
+              <w:pStyle w:val="Normal"/>
+              <w:jc w:val="both"/>
+              <w:rPr>
+                <w:lang w:val="es-AR"/>
+              </w:rPr>
+            </w:pPr>
+            <w:r>
+              <w:rPr>
+                <w:lang w:val="es-AR"/>
+              </w:rPr>
+              <w:t>%%</w:t>
+            </w:r>
+          </w:p>
+          <w:p>
+            <w:pPr>
+              <w:pStyle w:val="Normal"/>
+              <w:spacing w:before="0" w:after="160"/>
+              <w:jc w:val="both"/>
+              <w:rPr>
+                <w:rFonts w:ascii="Calibri" w:hAnsi="Calibri"/>
+                <w:b w:val="false"/>
+                <w:b w:val="false"/>
+                <w:bCs w:val="false"/>
+                <w:i w:val="false"/>
+                <w:i w:val="false"/>
+                <w:iCs w:val="false"/>
+                <w:strike w:val="false"/>
+                <w:dstrike w:val="false"/>
+                <w:outline w:val="false"/>
+                <w:shadow w:val="false"/>
+                <w:color w:val="000000"/>
+                <w:sz w:val="24"/>
+                <w:szCs w:val="24"/>
+                <w:u w:val="none"/>
+                <w:lang w:val="es-AR"/>
+              </w:rPr>
+            </w:pPr>
+            <w:r>
+              <w:rPr>
+                <w:b w:val="false"/>
+                <w:bCs w:val="false"/>
+                <w:i w:val="false"/>
+                <w:iCs w:val="false"/>
+                <w:strike w:val="false"/>
+                <w:dstrike w:val="false"/>
+                <w:outline w:val="false"/>
+                <w:shadow w:val="false"/>
+                <w:color w:val="000000"/>
+                <w:sz w:val="24"/>
+                <w:szCs w:val="24"/>
+                <w:u w:val="none"/>
+                <w:lang w:val="es-AR"/>
+              </w:rPr>
+              <w:t>código de usuario</w:t>
+            </w:r>
+          </w:p>
+        </w:tc>
+      </w:tr>
+    </w:tbl>
+    <w:p>
+      <w:pPr>
+        <w:pStyle w:val="Normal"/>
+        <w:jc w:val="both"/>
+        <w:rPr>
+          <w:lang w:val="es-AR"/>
+        </w:rPr>
+      </w:pPr>
+      <w:r>
+        <w:rPr>
+          <w:lang w:val="es-AR"/>
+        </w:rPr>
+      </w:r>
+    </w:p>
+    <w:p>
+      <w:pPr>
+        <w:pStyle w:val="Normal"/>
+        <w:rPr>
+          <w:rFonts w:ascii="Calibri Light" w:hAnsi="Calibri Light" w:eastAsia="Calibri" w:cs="Tahoma"/>
+          <w:color w:val="2F5496"/>
+          <w:sz w:val="32"/>
+          <w:szCs w:val="32"/>
+          <w:lang w:val="es-AR"/>
+        </w:rPr>
+      </w:pPr>
+      <w:r>
         <w:rPr>
           <w:rFonts w:eastAsia="Calibri" w:cs="Tahoma" w:ascii="Calibri Light" w:hAnsi="Calibri Light"/>
           <w:color w:val="2F5496"/>
@@ -2693,13 +3113,541 @@
           <w:szCs w:val="32"/>
           <w:lang w:val="es-AR"/>
         </w:rPr>
-        <w:t>Esquema de trabajo en el equipo</w:t>
-      </w:r>
-    </w:p>
-    <w:p>
-      <w:pPr>
-        <w:pStyle w:val="Normal"/>
-        <w:jc w:val="both"/>
+        <w:t>Código fuente micro.l:</w:t>
+      </w:r>
+    </w:p>
+    <w:p>
+      <w:pPr>
+        <w:pStyle w:val="Normal"/>
+        <w:spacing w:lineRule="auto" w:line="240" w:before="0" w:after="0"/>
+        <w:rPr/>
+      </w:pPr>
+      <w:r>
+        <w:rPr/>
+        <w:t>%{</w:t>
+      </w:r>
+    </w:p>
+    <w:p>
+      <w:pPr>
+        <w:pStyle w:val="Normal"/>
+        <w:spacing w:lineRule="auto" w:line="240" w:before="0" w:after="0"/>
+        <w:rPr/>
+      </w:pPr>
+      <w:r>
+        <w:rPr/>
+        <w:tab/>
+        <w:t>#include "micro.tab.h"</w:t>
+      </w:r>
+    </w:p>
+    <w:p>
+      <w:pPr>
+        <w:pStyle w:val="Normal"/>
+        <w:spacing w:lineRule="auto" w:line="240" w:before="0" w:after="0"/>
+        <w:rPr>
+          <w:lang w:val="en-US"/>
+        </w:rPr>
+      </w:pPr>
+      <w:r>
+        <w:rPr>
+          <w:lang w:val="en-US"/>
+        </w:rPr>
+        <w:tab/>
+        <w:t>#include &lt;stdlib.h&gt;</w:t>
+      </w:r>
+    </w:p>
+    <w:p>
+      <w:pPr>
+        <w:pStyle w:val="Normal"/>
+        <w:spacing w:lineRule="auto" w:line="240" w:before="0" w:after="0"/>
+        <w:rPr>
+          <w:lang w:val="en-US"/>
+        </w:rPr>
+      </w:pPr>
+      <w:r>
+        <w:rPr>
+          <w:lang w:val="en-US"/>
+        </w:rPr>
+        <w:tab/>
+        <w:t>#include &lt;stdio.h&gt;</w:t>
+      </w:r>
+    </w:p>
+    <w:p>
+      <w:pPr>
+        <w:pStyle w:val="Normal"/>
+        <w:spacing w:lineRule="auto" w:line="240" w:before="0" w:after="0"/>
+        <w:rPr/>
+      </w:pPr>
+      <w:r>
+        <w:rPr/>
+        <w:t>%}</w:t>
+      </w:r>
+    </w:p>
+    <w:p>
+      <w:pPr>
+        <w:pStyle w:val="Normal"/>
+        <w:spacing w:lineRule="auto" w:line="240" w:before="0" w:after="0"/>
+        <w:rPr/>
+      </w:pPr>
+      <w:r>
+        <w:rPr/>
+      </w:r>
+    </w:p>
+    <w:p>
+      <w:pPr>
+        <w:pStyle w:val="Normal"/>
+        <w:spacing w:lineRule="auto" w:line="240" w:before="0" w:after="0"/>
+        <w:rPr/>
+      </w:pPr>
+      <w:r>
+        <w:rPr/>
+        <w:t>%option noyywrap</w:t>
+      </w:r>
+    </w:p>
+    <w:p>
+      <w:pPr>
+        <w:pStyle w:val="Normal"/>
+        <w:spacing w:lineRule="auto" w:line="240" w:before="0" w:after="0"/>
+        <w:rPr/>
+      </w:pPr>
+      <w:r>
+        <w:rPr/>
+      </w:r>
+    </w:p>
+    <w:p>
+      <w:pPr>
+        <w:pStyle w:val="Normal"/>
+        <w:spacing w:lineRule="auto" w:line="240" w:before="0" w:after="0"/>
+        <w:rPr/>
+      </w:pPr>
+      <w:r>
+        <w:rPr/>
+        <w:t>espacio</w:t>
+        <w:tab/>
+        <w:tab/>
+        <w:t>[ \t]+</w:t>
+      </w:r>
+    </w:p>
+    <w:p>
+      <w:pPr>
+        <w:pStyle w:val="Normal"/>
+        <w:spacing w:lineRule="auto" w:line="240" w:before="0" w:after="0"/>
+        <w:rPr/>
+      </w:pPr>
+      <w:r>
+        <w:rPr/>
+        <w:t xml:space="preserve">digito          </w:t>
+        <w:tab/>
+        <w:t>[0-9]</w:t>
+      </w:r>
+    </w:p>
+    <w:p>
+      <w:pPr>
+        <w:pStyle w:val="Normal"/>
+        <w:spacing w:lineRule="auto" w:line="240" w:before="0" w:after="0"/>
+        <w:rPr/>
+      </w:pPr>
+      <w:r>
+        <w:rPr/>
+        <w:t xml:space="preserve">constante </w:t>
+        <w:tab/>
+        <w:t>{digito}+</w:t>
+      </w:r>
+    </w:p>
+    <w:p>
+      <w:pPr>
+        <w:pStyle w:val="Normal"/>
+        <w:spacing w:lineRule="auto" w:line="240" w:before="0" w:after="0"/>
+        <w:rPr/>
+      </w:pPr>
+      <w:r>
+        <w:rPr/>
+        <w:t>identificador</w:t>
+        <w:tab/>
+        <w:t>[a-zA-Z][0-9a-zA-Z]*</w:t>
+      </w:r>
+    </w:p>
+    <w:p>
+      <w:pPr>
+        <w:pStyle w:val="Normal"/>
+        <w:spacing w:lineRule="auto" w:line="240" w:before="0" w:after="0"/>
+        <w:rPr/>
+      </w:pPr>
+      <w:r>
+        <w:rPr/>
+        <w:t>/* Estas son las definiciones de los tokens con expresiones regulares donde + es la clausura positiva y * es la clausura de kleene. */</w:t>
+      </w:r>
+    </w:p>
+    <w:p>
+      <w:pPr>
+        <w:pStyle w:val="Normal"/>
+        <w:spacing w:lineRule="auto" w:line="240" w:before="0" w:after="0"/>
+        <w:rPr/>
+      </w:pPr>
+      <w:r>
+        <w:rPr/>
+      </w:r>
+    </w:p>
+    <w:p>
+      <w:pPr>
+        <w:pStyle w:val="Normal"/>
+        <w:spacing w:lineRule="auto" w:line="240" w:before="0" w:after="0"/>
+        <w:rPr/>
+      </w:pPr>
+      <w:r>
+        <w:rPr/>
+        <w:t>%%</w:t>
+      </w:r>
+    </w:p>
+    <w:p>
+      <w:pPr>
+        <w:pStyle w:val="Normal"/>
+        <w:spacing w:lineRule="auto" w:line="240" w:before="0" w:after="0"/>
+        <w:rPr/>
+      </w:pPr>
+      <w:r>
+        <w:rPr/>
+        <w:t>/*A partir de acá arrancan las reglas donde según la ER leída, se ejecutará la acción asociada.*/</w:t>
+      </w:r>
+    </w:p>
+    <w:p>
+      <w:pPr>
+        <w:pStyle w:val="Normal"/>
+        <w:spacing w:lineRule="auto" w:line="240" w:before="0" w:after="0"/>
+        <w:rPr/>
+      </w:pPr>
+      <w:r>
+        <w:rPr/>
+        <w:t xml:space="preserve">{espacio}       </w:t>
+        <w:tab/>
+        <w:t>{ /* Ignoramos espacios en blanco */ }</w:t>
+      </w:r>
+    </w:p>
+    <w:p>
+      <w:pPr>
+        <w:pStyle w:val="Normal"/>
+        <w:spacing w:lineRule="auto" w:line="240" w:before="0" w:after="0"/>
+        <w:rPr/>
+      </w:pPr>
+      <w:r>
+        <w:rPr/>
+      </w:r>
+    </w:p>
+    <w:p>
+      <w:pPr>
+        <w:pStyle w:val="Normal"/>
+        <w:spacing w:lineRule="auto" w:line="240" w:before="0" w:after="0"/>
+        <w:rPr/>
+      </w:pPr>
+      <w:r>
+        <w:rPr/>
+        <w:t>"leer"</w:t>
+        <w:tab/>
+        <w:tab/>
+        <w:t>return(LEER);</w:t>
+      </w:r>
+    </w:p>
+    <w:p>
+      <w:pPr>
+        <w:pStyle w:val="Normal"/>
+        <w:spacing w:lineRule="auto" w:line="240" w:before="0" w:after="0"/>
+        <w:rPr/>
+      </w:pPr>
+      <w:r>
+        <w:rPr/>
+        <w:t>"escribir"</w:t>
+        <w:tab/>
+        <w:t>return(ESCRIBIR);</w:t>
+      </w:r>
+    </w:p>
+    <w:p>
+      <w:pPr>
+        <w:pStyle w:val="Normal"/>
+        <w:spacing w:lineRule="auto" w:line="240" w:before="0" w:after="0"/>
+        <w:rPr/>
+      </w:pPr>
+      <w:r>
+        <w:rPr/>
+        <w:t>"inicio"</w:t>
+        <w:tab/>
+        <w:tab/>
+        <w:t>return(INICIO);</w:t>
+      </w:r>
+    </w:p>
+    <w:p>
+      <w:pPr>
+        <w:pStyle w:val="Normal"/>
+        <w:spacing w:lineRule="auto" w:line="240" w:before="0" w:after="0"/>
+        <w:rPr/>
+      </w:pPr>
+      <w:r>
+        <w:rPr/>
+        <w:t>"fin"</w:t>
+        <w:tab/>
+        <w:tab/>
+        <w:t>return(FIN);</w:t>
+      </w:r>
+    </w:p>
+    <w:p>
+      <w:pPr>
+        <w:pStyle w:val="Normal"/>
+        <w:spacing w:lineRule="auto" w:line="240" w:before="0" w:after="0"/>
+        <w:rPr>
+          <w:lang w:val="en-US"/>
+        </w:rPr>
+      </w:pPr>
+      <w:r>
+        <w:rPr>
+          <w:lang w:val="en-US"/>
+        </w:rPr>
+        <w:t>{identificador}</w:t>
+        <w:tab/>
+        <w:t>{</w:t>
+      </w:r>
+    </w:p>
+    <w:p>
+      <w:pPr>
+        <w:pStyle w:val="Normal"/>
+        <w:spacing w:lineRule="auto" w:line="240" w:before="0" w:after="0"/>
+        <w:rPr>
+          <w:lang w:val="en-US"/>
+        </w:rPr>
+      </w:pPr>
+      <w:r>
+        <w:rPr>
+          <w:lang w:val="en-US"/>
+        </w:rPr>
+        <w:tab/>
+        <w:tab/>
+        <w:tab/>
+        <w:t>strcpy(yylval.valorString,yytext);</w:t>
+      </w:r>
+    </w:p>
+    <w:p>
+      <w:pPr>
+        <w:pStyle w:val="Normal"/>
+        <w:spacing w:lineRule="auto" w:line="240" w:before="0" w:after="0"/>
+        <w:rPr>
+          <w:lang w:val="en-US"/>
+        </w:rPr>
+      </w:pPr>
+      <w:r>
+        <w:rPr>
+          <w:lang w:val="en-US"/>
+        </w:rPr>
+        <w:tab/>
+        <w:tab/>
+        <w:tab/>
+        <w:t>return(ID);</w:t>
+      </w:r>
+    </w:p>
+    <w:p>
+      <w:pPr>
+        <w:pStyle w:val="Normal"/>
+        <w:spacing w:lineRule="auto" w:line="240" w:before="0" w:after="0"/>
+        <w:rPr>
+          <w:lang w:val="en-US"/>
+        </w:rPr>
+      </w:pPr>
+      <w:r>
+        <w:rPr>
+          <w:lang w:val="en-US"/>
+        </w:rPr>
+        <w:tab/>
+        <w:tab/>
+        <w:t>}</w:t>
+      </w:r>
+    </w:p>
+    <w:p>
+      <w:pPr>
+        <w:pStyle w:val="Normal"/>
+        <w:spacing w:lineRule="auto" w:line="240" w:before="0" w:after="0"/>
+        <w:rPr>
+          <w:lang w:val="en-US"/>
+        </w:rPr>
+      </w:pPr>
+      <w:r>
+        <w:rPr>
+          <w:lang w:val="en-US"/>
+        </w:rPr>
+        <w:t>{constante}</w:t>
+        <w:tab/>
+        <w:t>{</w:t>
+      </w:r>
+    </w:p>
+    <w:p>
+      <w:pPr>
+        <w:pStyle w:val="Normal"/>
+        <w:spacing w:lineRule="auto" w:line="240" w:before="0" w:after="0"/>
+        <w:rPr>
+          <w:lang w:val="en-US"/>
+        </w:rPr>
+      </w:pPr>
+      <w:r>
+        <w:rPr>
+          <w:lang w:val="en-US"/>
+        </w:rPr>
+        <w:tab/>
+        <w:tab/>
+        <w:tab/>
+        <w:t>yylval.valor = atoi(yytext);</w:t>
+      </w:r>
+    </w:p>
+    <w:p>
+      <w:pPr>
+        <w:pStyle w:val="Normal"/>
+        <w:spacing w:lineRule="auto" w:line="240" w:before="0" w:after="0"/>
+        <w:rPr>
+          <w:lang w:val="en-US"/>
+        </w:rPr>
+      </w:pPr>
+      <w:r>
+        <w:rPr>
+          <w:lang w:val="en-US"/>
+        </w:rPr>
+        <w:tab/>
+        <w:tab/>
+        <w:tab/>
+        <w:t>return(CONSTANTE);</w:t>
+      </w:r>
+    </w:p>
+    <w:p>
+      <w:pPr>
+        <w:pStyle w:val="Normal"/>
+        <w:spacing w:lineRule="auto" w:line="240" w:before="0" w:after="0"/>
+        <w:rPr>
+          <w:lang w:val="en-US"/>
+        </w:rPr>
+      </w:pPr>
+      <w:r>
+        <w:rPr>
+          <w:lang w:val="en-US"/>
+        </w:rPr>
+        <w:tab/>
+        <w:tab/>
+        <w:t>}</w:t>
+      </w:r>
+    </w:p>
+    <w:p>
+      <w:pPr>
+        <w:pStyle w:val="Normal"/>
+        <w:spacing w:lineRule="auto" w:line="240" w:before="0" w:after="0"/>
+        <w:rPr>
+          <w:lang w:val="en-US"/>
+        </w:rPr>
+      </w:pPr>
+      <w:r>
+        <w:rPr>
+          <w:lang w:val="en-US"/>
+        </w:rPr>
+        <w:t>":="</w:t>
+        <w:tab/>
+        <w:tab/>
+        <w:t>return(ASIGNACION);</w:t>
+      </w:r>
+    </w:p>
+    <w:p>
+      <w:pPr>
+        <w:pStyle w:val="Normal"/>
+        <w:spacing w:lineRule="auto" w:line="240" w:before="0" w:after="0"/>
+        <w:rPr>
+          <w:lang w:val="en-US"/>
+        </w:rPr>
+      </w:pPr>
+      <w:r>
+        <w:rPr>
+          <w:lang w:val="en-US"/>
+        </w:rPr>
+        <w:t xml:space="preserve">"+"           </w:t>
+        <w:tab/>
+        <w:t>return(SUMA);</w:t>
+      </w:r>
+    </w:p>
+    <w:p>
+      <w:pPr>
+        <w:pStyle w:val="Normal"/>
+        <w:spacing w:lineRule="auto" w:line="240" w:before="0" w:after="0"/>
+        <w:rPr>
+          <w:lang w:val="en-US"/>
+        </w:rPr>
+      </w:pPr>
+      <w:r>
+        <w:rPr>
+          <w:lang w:val="en-US"/>
+        </w:rPr>
+        <w:t xml:space="preserve">"-"           </w:t>
+        <w:tab/>
+        <w:t>return(RESTA);</w:t>
+      </w:r>
+    </w:p>
+    <w:p>
+      <w:pPr>
+        <w:pStyle w:val="Normal"/>
+        <w:spacing w:lineRule="auto" w:line="240" w:before="0" w:after="0"/>
+        <w:rPr/>
+      </w:pPr>
+      <w:r>
+        <w:rPr/>
+        <w:t>","</w:t>
+        <w:tab/>
+        <w:tab/>
+        <w:t>return(COMA);</w:t>
+      </w:r>
+    </w:p>
+    <w:p>
+      <w:pPr>
+        <w:pStyle w:val="Normal"/>
+        <w:spacing w:lineRule="auto" w:line="240" w:before="0" w:after="0"/>
+        <w:rPr/>
+      </w:pPr>
+      <w:r>
+        <w:rPr/>
+        <w:t xml:space="preserve">"("           </w:t>
+        <w:tab/>
+        <w:t>return(PARENIZQUIERDO);</w:t>
+      </w:r>
+    </w:p>
+    <w:p>
+      <w:pPr>
+        <w:pStyle w:val="Normal"/>
+        <w:spacing w:lineRule="auto" w:line="240" w:before="0" w:after="0"/>
+        <w:rPr/>
+      </w:pPr>
+      <w:r>
+        <w:rPr/>
+        <w:t xml:space="preserve">")"           </w:t>
+        <w:tab/>
+        <w:t>return(PARENDERECHO);</w:t>
+      </w:r>
+    </w:p>
+    <w:p>
+      <w:pPr>
+        <w:pStyle w:val="Normal"/>
+        <w:spacing w:lineRule="auto" w:line="240" w:before="0" w:after="0"/>
+        <w:rPr/>
+      </w:pPr>
+      <w:r>
+        <w:rPr/>
+        <w:t>";"</w:t>
+        <w:tab/>
+        <w:tab/>
+        <w:t>return(PUNTOYCOMA);</w:t>
+      </w:r>
+    </w:p>
+    <w:p>
+      <w:pPr>
+        <w:pStyle w:val="Normal"/>
+        <w:spacing w:lineRule="auto" w:line="240" w:before="0" w:after="0"/>
+        <w:rPr/>
+      </w:pPr>
+      <w:r>
+        <w:rPr/>
+      </w:r>
+    </w:p>
+    <w:p>
+      <w:pPr>
+        <w:pStyle w:val="Normal"/>
+        <w:spacing w:lineRule="auto" w:line="240" w:before="0" w:after="0"/>
+        <w:jc w:val="left"/>
         <w:rPr>
           <w:lang w:val="es-AR"/>
         </w:rPr>
@@ -2708,13 +3656,29 @@
         <w:rPr>
           <w:lang w:val="es-AR"/>
         </w:rPr>
-        <w:t>Basados en la experiencia y habilidades de cada uno de los integrantes del equipo, y sin perder de vista el plazo de entrega del presente trabajo práctio, la división de tareas inicial y consensuada entre los miembros del equipo fue la siguiente:</w:t>
-      </w:r>
-    </w:p>
-    <w:p>
-      <w:pPr>
-        <w:pStyle w:val="Normal"/>
-        <w:jc w:val="both"/>
+        <w:t>%%</w:t>
+      </w:r>
+      <w:r>
+        <w:br w:type="page"/>
+      </w:r>
+    </w:p>
+    <w:p>
+      <w:pPr>
+        <w:pStyle w:val="Ttulo1"/>
+        <w:rPr/>
+      </w:pPr>
+      <w:bookmarkStart w:id="15" w:name="__RefHeading___Toc1065_2377660832"/>
+      <w:bookmarkStart w:id="16" w:name="__DdeLink__1304_4030527977"/>
+      <w:bookmarkEnd w:id="15"/>
+      <w:r>
+        <w:rPr/>
+        <w:t>ANEXO II: BISON (micro.y)</w:t>
+      </w:r>
+      <w:bookmarkEnd w:id="16"/>
+    </w:p>
+    <w:p>
+      <w:pPr>
+        <w:pStyle w:val="Normal"/>
         <w:rPr>
           <w:lang w:val="es-AR"/>
         </w:rPr>
@@ -2723,28 +3687,25 @@
         <w:rPr>
           <w:lang w:val="es-AR"/>
         </w:rPr>
-        <w:t>Los miembros del equipo que tuvieran más facilidad para la programación en C, se dividirían las tareas de programación, mientras que los restantes integrantes avanzarían con el armado del informe.</w:t>
-      </w:r>
-    </w:p>
-    <w:p>
-      <w:pPr>
-        <w:pStyle w:val="Normal"/>
-        <w:jc w:val="both"/>
-        <w:rPr>
+        <w:t xml:space="preserve">Este es el archivo fuente de bison que describe la gramática. El ejecutable que se genera indica si un fichero de </w:t>
+      </w:r>
+      <w:r>
+        <w:rPr>
+          <w:color w:val="000000"/>
           <w:lang w:val="es-AR"/>
         </w:rPr>
-      </w:pPr>
+        <w:t>entrada dado pert</w:t>
+      </w:r>
       <w:r>
         <w:rPr>
           <w:lang w:val="es-AR"/>
         </w:rPr>
-        <w:t>Previo al inicio de la codificación, fueron necesarias varias reuniones (por medios electrónicos) para poner en común conceptos y visiones acerca de cómo llevar a cabo el trabajo. Una vez aclarados los puntos necesarios para comenzar con las actividades, dimos inicio a las mismas.</w:t>
-      </w:r>
-    </w:p>
-    <w:p>
-      <w:pPr>
-        <w:pStyle w:val="Normal"/>
-        <w:jc w:val="both"/>
+        <w:t>enece o no al lenguaje generado por esta gramática.</w:t>
+      </w:r>
+    </w:p>
+    <w:p>
+      <w:pPr>
+        <w:pStyle w:val="Normal"/>
         <w:rPr>
           <w:lang w:val="es-AR"/>
         </w:rPr>
@@ -2753,981 +3714,31 @@
         <w:rPr>
           <w:lang w:val="es-AR"/>
         </w:rPr>
-        <w:t>Se creó un repositorio en github para que todos los integrantes pudieran realizar colaboraciones de forma remota, y tener un adecuado control de versiones del código.</w:t>
-      </w:r>
-    </w:p>
-    <w:p>
-      <w:pPr>
-        <w:pStyle w:val="Normal"/>
-        <w:jc w:val="both"/>
-        <w:rPr>
-          <w:lang w:val="es-AR"/>
-        </w:rPr>
-      </w:pPr>
-      <w:r>
-        <w:rPr>
-          <w:lang w:val="es-AR"/>
-        </w:rPr>
-        <w:t>Todos los integrantes participaron al momento de tomar decisiones, aportando sus conocimientos e impresiones. De la misma manera, todos participaron de la etapa de testing del software terminado, reportando incidencias y resultados positivos.</w:t>
-      </w:r>
-    </w:p>
-    <w:p>
-      <w:pPr>
-        <w:pStyle w:val="Normal"/>
-        <w:jc w:val="left"/>
-        <w:rPr>
-          <w:lang w:val="es-AR"/>
-        </w:rPr>
-      </w:pPr>
-      <w:r>
-        <w:rPr>
-          <w:lang w:val="es-AR"/>
-        </w:rPr>
-      </w:r>
-    </w:p>
-    <w:p>
-      <w:pPr>
-        <w:pStyle w:val="Ttulo1"/>
-        <w:rPr/>
-      </w:pPr>
-      <w:bookmarkStart w:id="12" w:name="__RefHeading___Toc1063_2377660832"/>
-      <w:bookmarkEnd w:id="12"/>
-      <w:r>
-        <w:rPr/>
-        <w:t>ANEXO I: LEX (micro.l</w:t>
-      </w:r>
-      <w:bookmarkStart w:id="13" w:name="_GoBack1"/>
-      <w:bookmarkEnd w:id="13"/>
-      <w:r>
-        <w:rPr/>
-        <w:t>)</w:t>
-      </w:r>
-    </w:p>
-    <w:p>
-      <w:pPr>
-        <w:pStyle w:val="Normal"/>
-        <w:jc w:val="both"/>
-        <w:rPr/>
-      </w:pPr>
-      <w:r>
-        <w:rPr>
-          <w:lang w:val="es-AR"/>
-        </w:rPr>
-        <w:t>En este archivo se describen un conjunto de expresiones regulares. Con esto flex busca concordancias en un fichero de entrada y ejecuta acciones asociadas a estas expresiones.</w:t>
-      </w:r>
-    </w:p>
-    <w:p>
-      <w:pPr>
-        <w:pStyle w:val="Normal"/>
-        <w:jc w:val="both"/>
-        <w:rPr>
-          <w:lang w:val="es-AR"/>
-        </w:rPr>
-      </w:pPr>
-      <w:r>
-        <w:rPr>
-          <w:lang w:val="es-AR"/>
-        </w:rPr>
-        <w:t>Los ficheros de entrada de flex tienen el siguiente formato:</w:t>
-      </w:r>
-    </w:p>
-    <w:p>
-      <w:pPr>
-        <w:pStyle w:val="Normal"/>
-        <w:jc w:val="both"/>
-        <w:rPr>
-          <w:lang w:val="es-AR"/>
-        </w:rPr>
-      </w:pPr>
-      <w:r>
-        <w:rPr>
-          <w:lang w:val="es-AR"/>
-        </w:rPr>
-        <w:t>%%</w:t>
-      </w:r>
-    </w:p>
-    <w:p>
-      <w:pPr>
-        <w:pStyle w:val="Normal"/>
-        <w:jc w:val="both"/>
-        <w:rPr>
-          <w:lang w:val="es-AR"/>
-        </w:rPr>
-      </w:pPr>
-      <w:r>
-        <w:rPr>
-          <w:lang w:val="es-AR"/>
-        </w:rPr>
-        <w:t>patrón1 {acción1}</w:t>
-      </w:r>
-    </w:p>
-    <w:p>
-      <w:pPr>
-        <w:pStyle w:val="Normal"/>
-        <w:jc w:val="both"/>
-        <w:rPr>
-          <w:lang w:val="es-AR"/>
-        </w:rPr>
-      </w:pPr>
-      <w:r>
-        <w:rPr>
-          <w:lang w:val="es-AR"/>
-        </w:rPr>
-        <w:t>patrón2 {acción2}</w:t>
-      </w:r>
-    </w:p>
-    <w:p>
-      <w:pPr>
-        <w:pStyle w:val="Normal"/>
-        <w:jc w:val="both"/>
-        <w:rPr>
-          <w:lang w:val="es-AR"/>
-        </w:rPr>
-      </w:pPr>
-      <w:r>
-        <w:rPr>
-          <w:lang w:val="es-AR"/>
-        </w:rPr>
-        <w:t>Donde un patrón es una expresión regular y la acción es un código en c que permita ejecutar la acción necesaria.</w:t>
-      </w:r>
-    </w:p>
-    <w:p>
-      <w:pPr>
-        <w:pStyle w:val="Normal"/>
-        <w:jc w:val="both"/>
-        <w:rPr>
-          <w:lang w:val="es-AR"/>
-        </w:rPr>
-      </w:pPr>
-      <w:r>
-        <w:rPr>
-          <w:lang w:val="es-AR"/>
-        </w:rPr>
-        <w:t>Flex se encarga de recorrer la entrada hasta encontrar una concordancia y ahí ejecuta el código asociado.</w:t>
-      </w:r>
-    </w:p>
-    <w:p>
-      <w:pPr>
-        <w:pStyle w:val="Normal"/>
-        <w:jc w:val="both"/>
-        <w:rPr>
-          <w:lang w:val="es-AR"/>
-        </w:rPr>
-      </w:pPr>
-      <w:r>
-        <w:rPr>
-          <w:lang w:val="es-AR"/>
-        </w:rPr>
-        <w:t>El fichero de entrada de Flex está compuesto de tres secciones, separadas por una línea donde aparece únicamente un ‘%%’ en esta:</w:t>
+        <w:t>La forma general de una gramática de bison es la siguiente:</w:t>
       </w:r>
     </w:p>
     <w:tbl>
       <w:tblPr>
-        <w:tblW w:w="2550" w:type="dxa"/>
-        <w:jc w:val="left"/>
+        <w:tblW w:w="2551" w:type="dxa"/>
+        <w:jc w:val="center"/>
         <w:tblInd w:w="0" w:type="dxa"/>
-        <w:tblBorders>
-          <w:top w:val="single" w:sz="4" w:space="0" w:color="000001"/>
-          <w:left w:val="single" w:sz="4" w:space="0" w:color="000001"/>
-          <w:bottom w:val="single" w:sz="4" w:space="0" w:color="000001"/>
-          <w:insideH w:val="single" w:sz="4" w:space="0" w:color="000001"/>
-        </w:tblBorders>
+        <w:tblBorders/>
         <w:tblCellMar>
           <w:top w:w="55" w:type="dxa"/>
-          <w:left w:w="50" w:type="dxa"/>
+          <w:left w:w="55" w:type="dxa"/>
           <w:bottom w:w="55" w:type="dxa"/>
           <w:right w:w="55" w:type="dxa"/>
         </w:tblCellMar>
       </w:tblPr>
       <w:tblGrid>
-        <w:gridCol w:w="2550"/>
+        <w:gridCol w:w="2551"/>
       </w:tblGrid>
       <w:tr>
         <w:trPr/>
         <w:tc>
           <w:tcPr>
-            <w:tcW w:w="2550" w:type="dxa"/>
-            <w:tcBorders>
-              <w:top w:val="single" w:sz="4" w:space="0" w:color="000001"/>
-              <w:left w:val="single" w:sz="4" w:space="0" w:color="000001"/>
-              <w:bottom w:val="single" w:sz="4" w:space="0" w:color="000001"/>
-              <w:insideH w:val="single" w:sz="4" w:space="0" w:color="000001"/>
-            </w:tcBorders>
-            <w:shd w:fill="auto" w:val="clear"/>
-          </w:tcPr>
-          <w:p>
-            <w:pPr>
-              <w:pStyle w:val="Normal"/>
-              <w:jc w:val="both"/>
-              <w:rPr>
-                <w:lang w:val="es-AR"/>
-              </w:rPr>
-            </w:pPr>
-            <w:r>
-              <w:rPr>
-                <w:lang w:val="es-AR"/>
-              </w:rPr>
-              <w:t>definiciones</w:t>
-            </w:r>
-          </w:p>
-          <w:p>
-            <w:pPr>
-              <w:pStyle w:val="Normal"/>
-              <w:jc w:val="both"/>
-              <w:rPr>
-                <w:lang w:val="es-AR"/>
-              </w:rPr>
-            </w:pPr>
-            <w:r>
-              <w:rPr>
-                <w:lang w:val="es-AR"/>
-              </w:rPr>
-              <w:t>%%</w:t>
-            </w:r>
-          </w:p>
-          <w:p>
-            <w:pPr>
-              <w:pStyle w:val="Normal"/>
-              <w:jc w:val="both"/>
-              <w:rPr>
-                <w:lang w:val="es-AR"/>
-              </w:rPr>
-            </w:pPr>
-            <w:r>
-              <w:rPr>
-                <w:lang w:val="es-AR"/>
-              </w:rPr>
-              <w:t>reglas</w:t>
-            </w:r>
-          </w:p>
-          <w:p>
-            <w:pPr>
-              <w:pStyle w:val="Normal"/>
-              <w:jc w:val="both"/>
-              <w:rPr>
-                <w:lang w:val="es-AR"/>
-              </w:rPr>
-            </w:pPr>
-            <w:r>
-              <w:rPr>
-                <w:lang w:val="es-AR"/>
-              </w:rPr>
-              <w:t>%%</w:t>
-            </w:r>
-          </w:p>
-          <w:p>
-            <w:pPr>
-              <w:pStyle w:val="Normal"/>
-              <w:spacing w:before="0" w:after="160"/>
-              <w:jc w:val="both"/>
-              <w:rPr>
-                <w:rFonts w:ascii="Calibri" w:hAnsi="Calibri"/>
-                <w:b w:val="false"/>
-                <w:b w:val="false"/>
-                <w:bCs w:val="false"/>
-                <w:i w:val="false"/>
-                <w:i w:val="false"/>
-                <w:iCs w:val="false"/>
-                <w:strike w:val="false"/>
-                <w:dstrike w:val="false"/>
-                <w:outline w:val="false"/>
-                <w:shadow w:val="false"/>
-                <w:color w:val="000000"/>
-                <w:sz w:val="24"/>
-                <w:szCs w:val="24"/>
-                <w:u w:val="none"/>
-                <w:lang w:val="es-AR"/>
-              </w:rPr>
-            </w:pPr>
-            <w:r>
-              <w:rPr>
-                <w:b w:val="false"/>
-                <w:bCs w:val="false"/>
-                <w:i w:val="false"/>
-                <w:iCs w:val="false"/>
-                <w:strike w:val="false"/>
-                <w:dstrike w:val="false"/>
-                <w:outline w:val="false"/>
-                <w:shadow w:val="false"/>
-                <w:color w:val="000000"/>
-                <w:sz w:val="24"/>
-                <w:szCs w:val="24"/>
-                <w:u w:val="none"/>
-                <w:lang w:val="es-AR"/>
-              </w:rPr>
-              <w:t>código de usuario</w:t>
-            </w:r>
-          </w:p>
-        </w:tc>
-      </w:tr>
-    </w:tbl>
-    <w:p>
-      <w:pPr>
-        <w:pStyle w:val="Normal"/>
-        <w:jc w:val="both"/>
-        <w:rPr>
-          <w:lang w:val="es-AR"/>
-        </w:rPr>
-      </w:pPr>
-      <w:r>
-        <w:rPr>
-          <w:lang w:val="es-AR"/>
-        </w:rPr>
-      </w:r>
-    </w:p>
-    <w:p>
-      <w:pPr>
-        <w:pStyle w:val="Normal"/>
-        <w:rPr>
-          <w:rFonts w:ascii="Calibri Light" w:hAnsi="Calibri Light" w:eastAsia="Calibri" w:cs="Tahoma"/>
-          <w:color w:val="2F5496"/>
-          <w:sz w:val="32"/>
-          <w:szCs w:val="32"/>
-          <w:lang w:val="es-AR"/>
-        </w:rPr>
-      </w:pPr>
-      <w:r>
-        <w:rPr>
-          <w:rFonts w:eastAsia="Calibri" w:cs="Tahoma" w:ascii="Calibri Light" w:hAnsi="Calibri Light"/>
-          <w:color w:val="2F5496"/>
-          <w:sz w:val="32"/>
-          <w:szCs w:val="32"/>
-          <w:lang w:val="es-AR"/>
-        </w:rPr>
-        <w:t>Código fuente micro.l:</w:t>
-      </w:r>
-    </w:p>
-    <w:p>
-      <w:pPr>
-        <w:pStyle w:val="Normal"/>
-        <w:spacing w:lineRule="auto" w:line="240" w:before="0" w:after="0"/>
-        <w:rPr/>
-      </w:pPr>
-      <w:r>
-        <w:rPr/>
-        <w:t>%{</w:t>
-      </w:r>
-    </w:p>
-    <w:p>
-      <w:pPr>
-        <w:pStyle w:val="Normal"/>
-        <w:spacing w:lineRule="auto" w:line="240" w:before="0" w:after="0"/>
-        <w:rPr/>
-      </w:pPr>
-      <w:r>
-        <w:rPr/>
-        <w:tab/>
-        <w:t>#include "micro.tab.h"</w:t>
-      </w:r>
-    </w:p>
-    <w:p>
-      <w:pPr>
-        <w:pStyle w:val="Normal"/>
-        <w:spacing w:lineRule="auto" w:line="240" w:before="0" w:after="0"/>
-        <w:rPr>
-          <w:lang w:val="en-US"/>
-        </w:rPr>
-      </w:pPr>
-      <w:r>
-        <w:rPr>
-          <w:lang w:val="en-US"/>
-        </w:rPr>
-        <w:tab/>
-        <w:t>#include &lt;stdlib.h&gt;</w:t>
-      </w:r>
-    </w:p>
-    <w:p>
-      <w:pPr>
-        <w:pStyle w:val="Normal"/>
-        <w:spacing w:lineRule="auto" w:line="240" w:before="0" w:after="0"/>
-        <w:rPr>
-          <w:lang w:val="en-US"/>
-        </w:rPr>
-      </w:pPr>
-      <w:r>
-        <w:rPr>
-          <w:lang w:val="en-US"/>
-        </w:rPr>
-        <w:tab/>
-        <w:t>#include &lt;stdio.h&gt;</w:t>
-      </w:r>
-    </w:p>
-    <w:p>
-      <w:pPr>
-        <w:pStyle w:val="Normal"/>
-        <w:spacing w:lineRule="auto" w:line="240" w:before="0" w:after="0"/>
-        <w:rPr/>
-      </w:pPr>
-      <w:r>
-        <w:rPr/>
-        <w:t>%}</w:t>
-      </w:r>
-    </w:p>
-    <w:p>
-      <w:pPr>
-        <w:pStyle w:val="Normal"/>
-        <w:spacing w:lineRule="auto" w:line="240" w:before="0" w:after="0"/>
-        <w:rPr/>
-      </w:pPr>
-      <w:r>
-        <w:rPr/>
-      </w:r>
-    </w:p>
-    <w:p>
-      <w:pPr>
-        <w:pStyle w:val="Normal"/>
-        <w:spacing w:lineRule="auto" w:line="240" w:before="0" w:after="0"/>
-        <w:rPr/>
-      </w:pPr>
-      <w:r>
-        <w:rPr/>
-        <w:t>%option noyywrap</w:t>
-      </w:r>
-    </w:p>
-    <w:p>
-      <w:pPr>
-        <w:pStyle w:val="Normal"/>
-        <w:spacing w:lineRule="auto" w:line="240" w:before="0" w:after="0"/>
-        <w:rPr/>
-      </w:pPr>
-      <w:r>
-        <w:rPr/>
-      </w:r>
-    </w:p>
-    <w:p>
-      <w:pPr>
-        <w:pStyle w:val="Normal"/>
-        <w:spacing w:lineRule="auto" w:line="240" w:before="0" w:after="0"/>
-        <w:rPr/>
-      </w:pPr>
-      <w:r>
-        <w:rPr/>
-        <w:t>espacio</w:t>
-        <w:tab/>
-        <w:tab/>
-        <w:t>[ \t]+</w:t>
-      </w:r>
-    </w:p>
-    <w:p>
-      <w:pPr>
-        <w:pStyle w:val="Normal"/>
-        <w:spacing w:lineRule="auto" w:line="240" w:before="0" w:after="0"/>
-        <w:rPr/>
-      </w:pPr>
-      <w:r>
-        <w:rPr/>
-        <w:t xml:space="preserve">digito          </w:t>
-        <w:tab/>
-        <w:t>[0-9]</w:t>
-      </w:r>
-    </w:p>
-    <w:p>
-      <w:pPr>
-        <w:pStyle w:val="Normal"/>
-        <w:spacing w:lineRule="auto" w:line="240" w:before="0" w:after="0"/>
-        <w:rPr/>
-      </w:pPr>
-      <w:r>
-        <w:rPr/>
-        <w:t xml:space="preserve">constante </w:t>
-        <w:tab/>
-        <w:t>{digito}+</w:t>
-      </w:r>
-    </w:p>
-    <w:p>
-      <w:pPr>
-        <w:pStyle w:val="Normal"/>
-        <w:spacing w:lineRule="auto" w:line="240" w:before="0" w:after="0"/>
-        <w:rPr/>
-      </w:pPr>
-      <w:r>
-        <w:rPr/>
-        <w:t>identificador</w:t>
-        <w:tab/>
-        <w:t>[a-zA-Z][0-9a-zA-Z]*</w:t>
-      </w:r>
-    </w:p>
-    <w:p>
-      <w:pPr>
-        <w:pStyle w:val="Normal"/>
-        <w:spacing w:lineRule="auto" w:line="240" w:before="0" w:after="0"/>
-        <w:rPr/>
-      </w:pPr>
-      <w:r>
-        <w:rPr/>
-        <w:t>/* Estas son las definiciones de los tokens con expresiones regulares donde + es la clausura positiva y * es la clausura de kleene. */</w:t>
-      </w:r>
-    </w:p>
-    <w:p>
-      <w:pPr>
-        <w:pStyle w:val="Normal"/>
-        <w:spacing w:lineRule="auto" w:line="240" w:before="0" w:after="0"/>
-        <w:rPr/>
-      </w:pPr>
-      <w:r>
-        <w:rPr/>
-      </w:r>
-    </w:p>
-    <w:p>
-      <w:pPr>
-        <w:pStyle w:val="Normal"/>
-        <w:spacing w:lineRule="auto" w:line="240" w:before="0" w:after="0"/>
-        <w:rPr/>
-      </w:pPr>
-      <w:r>
-        <w:rPr/>
-        <w:t>%%</w:t>
-      </w:r>
-    </w:p>
-    <w:p>
-      <w:pPr>
-        <w:pStyle w:val="Normal"/>
-        <w:spacing w:lineRule="auto" w:line="240" w:before="0" w:after="0"/>
-        <w:rPr/>
-      </w:pPr>
-      <w:r>
-        <w:rPr/>
-        <w:t>/*A partir de acá arrancan las reglas donde según la ER leída, se ejecutará la acción asociada.*/</w:t>
-      </w:r>
-    </w:p>
-    <w:p>
-      <w:pPr>
-        <w:pStyle w:val="Normal"/>
-        <w:spacing w:lineRule="auto" w:line="240" w:before="0" w:after="0"/>
-        <w:rPr/>
-      </w:pPr>
-      <w:r>
-        <w:rPr/>
-        <w:t xml:space="preserve">{espacio}       </w:t>
-        <w:tab/>
-        <w:t>{ /* Ignoramos espacios en blanco */ }</w:t>
-      </w:r>
-    </w:p>
-    <w:p>
-      <w:pPr>
-        <w:pStyle w:val="Normal"/>
-        <w:spacing w:lineRule="auto" w:line="240" w:before="0" w:after="0"/>
-        <w:rPr/>
-      </w:pPr>
-      <w:r>
-        <w:rPr/>
-      </w:r>
-    </w:p>
-    <w:p>
-      <w:pPr>
-        <w:pStyle w:val="Normal"/>
-        <w:spacing w:lineRule="auto" w:line="240" w:before="0" w:after="0"/>
-        <w:rPr/>
-      </w:pPr>
-      <w:r>
-        <w:rPr/>
-        <w:t>"leer"</w:t>
-        <w:tab/>
-        <w:tab/>
-        <w:t>return(LEER);</w:t>
-      </w:r>
-    </w:p>
-    <w:p>
-      <w:pPr>
-        <w:pStyle w:val="Normal"/>
-        <w:spacing w:lineRule="auto" w:line="240" w:before="0" w:after="0"/>
-        <w:rPr/>
-      </w:pPr>
-      <w:r>
-        <w:rPr/>
-        <w:t>"escribir"</w:t>
-        <w:tab/>
-        <w:t>return(ESCRIBIR);</w:t>
-      </w:r>
-    </w:p>
-    <w:p>
-      <w:pPr>
-        <w:pStyle w:val="Normal"/>
-        <w:spacing w:lineRule="auto" w:line="240" w:before="0" w:after="0"/>
-        <w:rPr/>
-      </w:pPr>
-      <w:r>
-        <w:rPr/>
-        <w:t>"inicio"</w:t>
-        <w:tab/>
-        <w:tab/>
-        <w:t>return(INICIO);</w:t>
-      </w:r>
-    </w:p>
-    <w:p>
-      <w:pPr>
-        <w:pStyle w:val="Normal"/>
-        <w:spacing w:lineRule="auto" w:line="240" w:before="0" w:after="0"/>
-        <w:rPr/>
-      </w:pPr>
-      <w:r>
-        <w:rPr/>
-        <w:t>"fin"</w:t>
-        <w:tab/>
-        <w:tab/>
-        <w:t>return(FIN);</w:t>
-      </w:r>
-    </w:p>
-    <w:p>
-      <w:pPr>
-        <w:pStyle w:val="Normal"/>
-        <w:spacing w:lineRule="auto" w:line="240" w:before="0" w:after="0"/>
-        <w:rPr>
-          <w:lang w:val="en-US"/>
-        </w:rPr>
-      </w:pPr>
-      <w:r>
-        <w:rPr>
-          <w:lang w:val="en-US"/>
-        </w:rPr>
-        <w:t>{identificador}</w:t>
-        <w:tab/>
-        <w:t>{</w:t>
-      </w:r>
-    </w:p>
-    <w:p>
-      <w:pPr>
-        <w:pStyle w:val="Normal"/>
-        <w:spacing w:lineRule="auto" w:line="240" w:before="0" w:after="0"/>
-        <w:rPr>
-          <w:lang w:val="en-US"/>
-        </w:rPr>
-      </w:pPr>
-      <w:r>
-        <w:rPr>
-          <w:lang w:val="en-US"/>
-        </w:rPr>
-        <w:tab/>
-        <w:tab/>
-        <w:tab/>
-        <w:t>strcpy(yylval.valorString,yytext);</w:t>
-      </w:r>
-    </w:p>
-    <w:p>
-      <w:pPr>
-        <w:pStyle w:val="Normal"/>
-        <w:spacing w:lineRule="auto" w:line="240" w:before="0" w:after="0"/>
-        <w:rPr>
-          <w:lang w:val="en-US"/>
-        </w:rPr>
-      </w:pPr>
-      <w:r>
-        <w:rPr>
-          <w:lang w:val="en-US"/>
-        </w:rPr>
-        <w:tab/>
-        <w:tab/>
-        <w:tab/>
-        <w:t>return(ID);</w:t>
-      </w:r>
-    </w:p>
-    <w:p>
-      <w:pPr>
-        <w:pStyle w:val="Normal"/>
-        <w:spacing w:lineRule="auto" w:line="240" w:before="0" w:after="0"/>
-        <w:rPr>
-          <w:lang w:val="en-US"/>
-        </w:rPr>
-      </w:pPr>
-      <w:r>
-        <w:rPr>
-          <w:lang w:val="en-US"/>
-        </w:rPr>
-        <w:tab/>
-        <w:tab/>
-        <w:t>}</w:t>
-      </w:r>
-    </w:p>
-    <w:p>
-      <w:pPr>
-        <w:pStyle w:val="Normal"/>
-        <w:spacing w:lineRule="auto" w:line="240" w:before="0" w:after="0"/>
-        <w:rPr>
-          <w:lang w:val="en-US"/>
-        </w:rPr>
-      </w:pPr>
-      <w:r>
-        <w:rPr>
-          <w:lang w:val="en-US"/>
-        </w:rPr>
-        <w:t>{constante}</w:t>
-        <w:tab/>
-        <w:t>{</w:t>
-      </w:r>
-    </w:p>
-    <w:p>
-      <w:pPr>
-        <w:pStyle w:val="Normal"/>
-        <w:spacing w:lineRule="auto" w:line="240" w:before="0" w:after="0"/>
-        <w:rPr>
-          <w:lang w:val="en-US"/>
-        </w:rPr>
-      </w:pPr>
-      <w:r>
-        <w:rPr>
-          <w:lang w:val="en-US"/>
-        </w:rPr>
-        <w:tab/>
-        <w:tab/>
-        <w:tab/>
-        <w:t>yylval.valor = atoi(yytext);</w:t>
-      </w:r>
-    </w:p>
-    <w:p>
-      <w:pPr>
-        <w:pStyle w:val="Normal"/>
-        <w:spacing w:lineRule="auto" w:line="240" w:before="0" w:after="0"/>
-        <w:rPr>
-          <w:lang w:val="en-US"/>
-        </w:rPr>
-      </w:pPr>
-      <w:r>
-        <w:rPr>
-          <w:lang w:val="en-US"/>
-        </w:rPr>
-        <w:tab/>
-        <w:tab/>
-        <w:tab/>
-        <w:t>return(CONSTANTE);</w:t>
-      </w:r>
-    </w:p>
-    <w:p>
-      <w:pPr>
-        <w:pStyle w:val="Normal"/>
-        <w:spacing w:lineRule="auto" w:line="240" w:before="0" w:after="0"/>
-        <w:rPr>
-          <w:lang w:val="en-US"/>
-        </w:rPr>
-      </w:pPr>
-      <w:r>
-        <w:rPr>
-          <w:lang w:val="en-US"/>
-        </w:rPr>
-        <w:tab/>
-        <w:tab/>
-        <w:t>}</w:t>
-      </w:r>
-    </w:p>
-    <w:p>
-      <w:pPr>
-        <w:pStyle w:val="Normal"/>
-        <w:spacing w:lineRule="auto" w:line="240" w:before="0" w:after="0"/>
-        <w:rPr>
-          <w:lang w:val="en-US"/>
-        </w:rPr>
-      </w:pPr>
-      <w:r>
-        <w:rPr>
-          <w:lang w:val="en-US"/>
-        </w:rPr>
-        <w:t>":="</w:t>
-        <w:tab/>
-        <w:tab/>
-        <w:t>return(ASIGNACION);</w:t>
-      </w:r>
-    </w:p>
-    <w:p>
-      <w:pPr>
-        <w:pStyle w:val="Normal"/>
-        <w:spacing w:lineRule="auto" w:line="240" w:before="0" w:after="0"/>
-        <w:rPr>
-          <w:lang w:val="en-US"/>
-        </w:rPr>
-      </w:pPr>
-      <w:r>
-        <w:rPr>
-          <w:lang w:val="en-US"/>
-        </w:rPr>
-        <w:t xml:space="preserve">"+"           </w:t>
-        <w:tab/>
-        <w:t>return(SUMA);</w:t>
-      </w:r>
-    </w:p>
-    <w:p>
-      <w:pPr>
-        <w:pStyle w:val="Normal"/>
-        <w:spacing w:lineRule="auto" w:line="240" w:before="0" w:after="0"/>
-        <w:rPr>
-          <w:lang w:val="en-US"/>
-        </w:rPr>
-      </w:pPr>
-      <w:r>
-        <w:rPr>
-          <w:lang w:val="en-US"/>
-        </w:rPr>
-        <w:t xml:space="preserve">"-"           </w:t>
-        <w:tab/>
-        <w:t>return(RESTA);</w:t>
-      </w:r>
-    </w:p>
-    <w:p>
-      <w:pPr>
-        <w:pStyle w:val="Normal"/>
-        <w:spacing w:lineRule="auto" w:line="240" w:before="0" w:after="0"/>
-        <w:rPr/>
-      </w:pPr>
-      <w:r>
-        <w:rPr/>
-        <w:t>","</w:t>
-        <w:tab/>
-        <w:tab/>
-        <w:t>return(COMA);</w:t>
-      </w:r>
-    </w:p>
-    <w:p>
-      <w:pPr>
-        <w:pStyle w:val="Normal"/>
-        <w:spacing w:lineRule="auto" w:line="240" w:before="0" w:after="0"/>
-        <w:rPr/>
-      </w:pPr>
-      <w:r>
-        <w:rPr/>
-        <w:t xml:space="preserve">"("           </w:t>
-        <w:tab/>
-        <w:t>return(PARENIZQUIERDO);</w:t>
-      </w:r>
-    </w:p>
-    <w:p>
-      <w:pPr>
-        <w:pStyle w:val="Normal"/>
-        <w:spacing w:lineRule="auto" w:line="240" w:before="0" w:after="0"/>
-        <w:rPr/>
-      </w:pPr>
-      <w:r>
-        <w:rPr/>
-        <w:t xml:space="preserve">")"           </w:t>
-        <w:tab/>
-        <w:t>return(PARENDERECHO);</w:t>
-      </w:r>
-    </w:p>
-    <w:p>
-      <w:pPr>
-        <w:pStyle w:val="Normal"/>
-        <w:spacing w:lineRule="auto" w:line="240" w:before="0" w:after="0"/>
-        <w:rPr/>
-      </w:pPr>
-      <w:r>
-        <w:rPr/>
-        <w:t>";"</w:t>
-        <w:tab/>
-        <w:tab/>
-        <w:t>return(PUNTOYCOMA);</w:t>
-      </w:r>
-    </w:p>
-    <w:p>
-      <w:pPr>
-        <w:pStyle w:val="Normal"/>
-        <w:spacing w:lineRule="auto" w:line="240" w:before="0" w:after="0"/>
-        <w:rPr/>
-      </w:pPr>
-      <w:r>
-        <w:rPr/>
-      </w:r>
-    </w:p>
-    <w:p>
-      <w:pPr>
-        <w:pStyle w:val="Normal"/>
-        <w:spacing w:lineRule="auto" w:line="240" w:before="0" w:after="0"/>
-        <w:jc w:val="left"/>
-        <w:rPr>
-          <w:lang w:val="es-AR"/>
-        </w:rPr>
-      </w:pPr>
-      <w:r>
-        <w:rPr>
-          <w:lang w:val="es-AR"/>
-        </w:rPr>
-        <w:t>%%</w:t>
-      </w:r>
-      <w:r>
-        <w:br w:type="page"/>
-      </w:r>
-    </w:p>
-    <w:p>
-      <w:pPr>
-        <w:pStyle w:val="Ttulo1"/>
-        <w:rPr/>
-      </w:pPr>
-      <w:bookmarkStart w:id="14" w:name="__RefHeading___Toc1065_2377660832"/>
-      <w:bookmarkEnd w:id="14"/>
-      <w:r>
-        <w:rPr/>
-        <w:t>ANEXO II: BISON (micro.y)</w:t>
-      </w:r>
-    </w:p>
-    <w:p>
-      <w:pPr>
-        <w:pStyle w:val="Normal"/>
-        <w:rPr>
-          <w:lang w:val="es-AR"/>
-        </w:rPr>
-      </w:pPr>
-      <w:r>
-        <w:rPr>
-          <w:lang w:val="es-AR"/>
-        </w:rPr>
-        <w:t xml:space="preserve">Este es el archivo fuente de bison que describe la gramática. El ejecutable que se genera indica si un fichero de </w:t>
-      </w:r>
-      <w:r>
-        <w:rPr>
-          <w:color w:val="000000"/>
-          <w:lang w:val="es-AR"/>
-        </w:rPr>
-        <w:t>entrada dado pert</w:t>
-      </w:r>
-      <w:r>
-        <w:rPr>
-          <w:lang w:val="es-AR"/>
-        </w:rPr>
-        <w:t>enece o no al lenguaje generado por esta gramática.</w:t>
-      </w:r>
-    </w:p>
-    <w:p>
-      <w:pPr>
-        <w:pStyle w:val="Normal"/>
-        <w:rPr>
-          <w:lang w:val="es-AR"/>
-        </w:rPr>
-      </w:pPr>
-      <w:r>
-        <w:rPr>
-          <w:lang w:val="es-AR"/>
-        </w:rPr>
-        <w:t>La forma general de una gramática de bison es la siguiente:</w:t>
-      </w:r>
-    </w:p>
-    <w:tbl>
-      <w:tblPr>
-        <w:tblW w:w="2550" w:type="dxa"/>
-        <w:jc w:val="left"/>
-        <w:tblInd w:w="0" w:type="dxa"/>
-        <w:tblBorders>
-          <w:top w:val="single" w:sz="4" w:space="0" w:color="000001"/>
-          <w:left w:val="single" w:sz="4" w:space="0" w:color="000001"/>
-          <w:bottom w:val="single" w:sz="4" w:space="0" w:color="000001"/>
-          <w:insideH w:val="single" w:sz="4" w:space="0" w:color="000001"/>
-        </w:tblBorders>
-        <w:tblCellMar>
-          <w:top w:w="55" w:type="dxa"/>
-          <w:left w:w="50" w:type="dxa"/>
-          <w:bottom w:w="55" w:type="dxa"/>
-          <w:right w:w="55" w:type="dxa"/>
-        </w:tblCellMar>
-      </w:tblPr>
-      <w:tblGrid>
-        <w:gridCol w:w="2550"/>
-      </w:tblGrid>
-      <w:tr>
-        <w:trPr/>
-        <w:tc>
-          <w:tcPr>
-            <w:tcW w:w="2550" w:type="dxa"/>
-            <w:tcBorders>
-              <w:top w:val="single" w:sz="4" w:space="0" w:color="000001"/>
-              <w:left w:val="single" w:sz="4" w:space="0" w:color="000001"/>
-              <w:bottom w:val="single" w:sz="4" w:space="0" w:color="000001"/>
-              <w:insideH w:val="single" w:sz="4" w:space="0" w:color="000001"/>
-            </w:tcBorders>
+            <w:tcW w:w="2551" w:type="dxa"/>
+            <w:tcBorders/>
             <w:shd w:fill="auto" w:val="clear"/>
           </w:tcPr>
           <w:p>
@@ -4657,7 +4668,27 @@
       <w:r>
         <w:rPr/>
         <w:tab/>
-        <w:t>| primaria RESTA expresion { $$=$1-$3; }</w:t>
+        <w:t xml:space="preserve">| </w:t>
+      </w:r>
+      <w:r>
+        <w:rPr>
+          <w:lang w:val="es-MX"/>
+        </w:rPr>
+        <w:t>expresion</w:t>
+      </w:r>
+      <w:r>
+        <w:rPr/>
+        <w:t xml:space="preserve"> RESTA </w:t>
+      </w:r>
+      <w:r>
+        <w:rPr>
+          <w:lang w:val="es-MX"/>
+        </w:rPr>
+        <w:t>primaria</w:t>
+      </w:r>
+      <w:r>
+        <w:rPr/>
+        <w:t xml:space="preserve"> { $$=$1-$3; }</w:t>
       </w:r>
     </w:p>
     <w:p>
@@ -6053,73 +6084,13 @@
         <w:rPr/>
         <w:t>} //En el main, llamaremos al yyparse, tanto para una ruta por parámetro, como por defecto.</w:t>
       </w:r>
-    </w:p>
-    <w:p>
-      <w:pPr>
-        <w:pStyle w:val="Normal"/>
-        <w:spacing w:lineRule="auto" w:line="240" w:before="0" w:after="0"/>
-        <w:jc w:val="left"/>
-        <w:rPr/>
-      </w:pPr>
-      <w:r>
-        <w:rPr/>
-      </w:r>
       <w:r>
         <w:br w:type="page"/>
       </w:r>
     </w:p>
     <w:p>
       <w:pPr>
-        <w:pStyle w:val="Normal"/>
-        <w:spacing w:lineRule="auto" w:line="240" w:before="0" w:after="0"/>
-        <w:jc w:val="left"/>
-        <w:rPr>
-          <w:rFonts w:ascii="Calibri Light" w:hAnsi="Calibri Light" w:eastAsia="Calibri" w:cs="Tahoma"/>
-          <w:color w:val="2F5496"/>
-          <w:sz w:val="32"/>
-          <w:szCs w:val="32"/>
-        </w:rPr>
-      </w:pPr>
-      <w:r>
-        <w:fldChar w:fldCharType="begin"/>
-      </w:r>
-      <w:r>
-        <w:rPr>
-          <w:sz w:val="32"/>
-          <w:szCs w:val="32"/>
-          <w:rFonts w:eastAsia="Calibri" w:cs="Tahoma" w:ascii="Calibri Light" w:hAnsi="Calibri Light"/>
-        </w:rPr>
-        <w:instrText> XE "ANEXO III: Testing" </w:instrText>
-      </w:r>
-      <w:r>
-        <w:rPr>
-          <w:sz w:val="32"/>
-          <w:szCs w:val="32"/>
-          <w:rFonts w:eastAsia="Calibri" w:cs="Tahoma" w:ascii="Calibri Light" w:hAnsi="Calibri Light"/>
-        </w:rPr>
-        <w:fldChar w:fldCharType="separate"/>
-      </w:r>
-      <w:r>
-        <w:rPr>
-          <w:rFonts w:eastAsia="Calibri" w:cs="Tahoma" w:ascii="Calibri Light" w:hAnsi="Calibri Light"/>
-          <w:color w:val="2F5496"/>
-          <w:sz w:val="32"/>
-          <w:szCs w:val="32"/>
-        </w:rPr>
-        <w:t>ANEXO III: Testing</w:t>
-      </w:r>
-      <w:r>
-        <w:rPr>
-          <w:sz w:val="32"/>
-          <w:szCs w:val="32"/>
-          <w:rFonts w:eastAsia="Calibri" w:cs="Tahoma" w:ascii="Calibri Light" w:hAnsi="Calibri Light"/>
-        </w:rPr>
-        <w:fldChar w:fldCharType="end"/>
-      </w:r>
-    </w:p>
-    <w:p>
-      <w:pPr>
-        <w:pStyle w:val="Normal"/>
+        <w:pStyle w:val="Ttulo1"/>
         <w:spacing w:lineRule="auto" w:line="240" w:before="0" w:after="0"/>
         <w:jc w:val="both"/>
         <w:rPr>
@@ -6131,6 +6102,170 @@
         </w:rPr>
       </w:pPr>
       <w:r>
+        <w:fldChar w:fldCharType="begin"/>
+      </w:r>
+      <w:r>
+        <w:rPr>
+          <w:sz w:val="32"/>
+          <w:szCs w:val="32"/>
+          <w:rFonts w:eastAsia="Calibri" w:cs="Tahoma"/>
+        </w:rPr>
+        <w:instrText> XE "ANEXO III: Testing" </w:instrText>
+      </w:r>
+      <w:r>
+        <w:rPr>
+          <w:sz w:val="32"/>
+          <w:szCs w:val="32"/>
+          <w:rFonts w:eastAsia="Calibri" w:cs="Tahoma"/>
+        </w:rPr>
+        <w:fldChar w:fldCharType="separate"/>
+      </w:r>
+      <w:r>
+        <w:fldChar w:fldCharType="begin"/>
+      </w:r>
+      <w:r>
+        <w:rPr>
+          <w:sz w:val="32"/>
+          <w:szCs w:val="32"/>
+          <w:rFonts w:eastAsia="Calibri" w:cs="Tahoma"/>
+        </w:rPr>
+        <w:instrText> XE "ANEXO III: Testing" </w:instrText>
+      </w:r>
+      <w:r>
+        <w:rPr>
+          <w:sz w:val="32"/>
+          <w:szCs w:val="32"/>
+          <w:rFonts w:eastAsia="Calibri" w:cs="Tahoma"/>
+        </w:rPr>
+        <w:fldChar w:fldCharType="separate"/>
+      </w:r>
+      <w:r>
+        <w:fldChar w:fldCharType="begin"/>
+      </w:r>
+      <w:r>
+        <w:rPr>
+          <w:sz w:val="32"/>
+          <w:szCs w:val="32"/>
+          <w:rFonts w:eastAsia="Calibri" w:cs="Tahoma"/>
+        </w:rPr>
+        <w:instrText> XE "ANEXO III: Testing" </w:instrText>
+      </w:r>
+      <w:r>
+        <w:rPr>
+          <w:sz w:val="32"/>
+          <w:szCs w:val="32"/>
+          <w:rFonts w:eastAsia="Calibri" w:cs="Tahoma"/>
+        </w:rPr>
+        <w:fldChar w:fldCharType="separate"/>
+      </w:r>
+      <w:r>
+        <w:fldChar w:fldCharType="begin"/>
+      </w:r>
+      <w:r>
+        <w:rPr>
+          <w:sz w:val="32"/>
+          <w:szCs w:val="32"/>
+          <w:rFonts w:eastAsia="Calibri" w:cs="Tahoma"/>
+        </w:rPr>
+        <w:instrText> XE "ANEXO III: Testing" </w:instrText>
+      </w:r>
+      <w:r>
+        <w:rPr>
+          <w:sz w:val="32"/>
+          <w:szCs w:val="32"/>
+          <w:rFonts w:eastAsia="Calibri" w:cs="Tahoma"/>
+        </w:rPr>
+        <w:fldChar w:fldCharType="separate"/>
+      </w:r>
+      <w:bookmarkStart w:id="17" w:name="__RefHeading___Toc1291_4030527977"/>
+      <w:bookmarkEnd w:id="17"/>
+      <w:r>
+        <w:rPr>
+          <w:rFonts w:eastAsia="Calibri" w:cs="Tahoma"/>
+          <w:color w:val="2F5496"/>
+          <w:sz w:val="32"/>
+          <w:szCs w:val="32"/>
+          <w:lang w:val="es-AR"/>
+        </w:rPr>
+        <w:t>ANEXO II</w:t>
+      </w:r>
+      <w:r>
+        <w:rPr>
+          <w:sz w:val="32"/>
+          <w:szCs w:val="32"/>
+          <w:rFonts w:eastAsia="Calibri" w:cs="Tahoma"/>
+        </w:rPr>
+        <w:fldChar w:fldCharType="end"/>
+      </w:r>
+      <w:r>
+        <w:rPr>
+          <w:sz w:val="32"/>
+          <w:szCs w:val="32"/>
+          <w:rFonts w:eastAsia="Calibri" w:cs="Tahoma"/>
+        </w:rPr>
+        <w:fldChar w:fldCharType="end"/>
+      </w:r>
+      <w:r>
+        <w:rPr>
+          <w:sz w:val="32"/>
+          <w:szCs w:val="32"/>
+          <w:rFonts w:eastAsia="Calibri" w:cs="Tahoma"/>
+        </w:rPr>
+        <w:fldChar w:fldCharType="end"/>
+      </w:r>
+      <w:r>
+        <w:rPr>
+          <w:sz w:val="32"/>
+          <w:szCs w:val="32"/>
+          <w:rFonts w:eastAsia="Calibri" w:cs="Tahoma"/>
+        </w:rPr>
+        <w:fldChar w:fldCharType="end"/>
+      </w:r>
+      <w:r>
+        <w:rPr>
+          <w:rFonts w:eastAsia="Calibri" w:cs="Tahoma"/>
+          <w:color w:val="2F5496"/>
+          <w:sz w:val="32"/>
+          <w:szCs w:val="32"/>
+          <w:lang w:val="es-AR"/>
+        </w:rPr>
+        <w:t>I</w:t>
+      </w:r>
+      <w:r>
+        <w:rPr>
+          <w:rFonts w:eastAsia="Calibri" w:cs="Tahoma"/>
+          <w:color w:val="2F5496"/>
+          <w:sz w:val="32"/>
+          <w:szCs w:val="32"/>
+          <w:lang w:val="es-AR"/>
+        </w:rPr>
+        <w:t xml:space="preserve">: </w:t>
+      </w:r>
+      <w:r>
+        <w:rPr>
+          <w:rFonts w:eastAsia="Calibri" w:cs="Tahoma"/>
+          <w:color w:val="2F5496"/>
+          <w:sz w:val="32"/>
+          <w:szCs w:val="32"/>
+          <w:lang w:val="es-AR"/>
+        </w:rPr>
+        <w:t>Testing</w:t>
+      </w:r>
+    </w:p>
+    <w:p>
+      <w:pPr>
+        <w:pStyle w:val="Normal"/>
+        <w:spacing w:lineRule="auto" w:line="240" w:before="0" w:after="0"/>
+        <w:jc w:val="left"/>
+        <w:rPr>
+          <w:rFonts w:ascii="Calibri" w:hAnsi="Calibri" w:eastAsia="Calibri" w:cs="Tahoma"/>
+          <w:color w:val="000000"/>
+          <w:sz w:val="22"/>
+          <w:szCs w:val="22"/>
+          <w:lang w:val="es-AR"/>
+        </w:rPr>
+      </w:pPr>
+      <w:r>
         <w:rPr>
           <w:rFonts w:eastAsia="Calibri" w:cs="Tahoma"/>
           <w:color w:val="000000"/>
@@ -6139,6 +6274,9 @@
           <w:lang w:val="es-AR"/>
         </w:rPr>
       </w:r>
+      <w:bookmarkStart w:id="18" w:name="__RefHeading___Toc1289_4030527977"/>
+      <w:bookmarkStart w:id="19" w:name="__RefHeading___Toc1289_4030527977"/>
+      <w:bookmarkEnd w:id="19"/>
     </w:p>
     <w:p>
       <w:pPr>
@@ -6194,8 +6332,6 @@
         <w:jc w:val="both"/>
         <w:rPr/>
       </w:pPr>
-      <w:bookmarkStart w:id="15" w:name="__DdeLink__969_4030527977"/>
-      <w:bookmarkEnd w:id="15"/>
       <w:r>
         <w:rPr>
           <w:rFonts w:eastAsia="Calibri" w:cs="Tahoma"/>
@@ -7183,7 +7319,7 @@
       <w:r>
         <w:rPr/>
         <w:drawing>
-          <wp:anchor behindDoc="0" distT="0" distB="0" distL="0" distR="0" simplePos="0" locked="0" layoutInCell="1" allowOverlap="1" relativeHeight="6">
+          <wp:anchor behindDoc="0" distT="0" distB="0" distL="0" distR="0" simplePos="0" locked="0" layoutInCell="1" allowOverlap="1" relativeHeight="5">
             <wp:simplePos x="0" y="0"/>
             <wp:positionH relativeFrom="column">
               <wp:align>center</wp:align>
@@ -7228,9 +7364,6 @@
           </wp:anchor>
         </w:drawing>
       </w:r>
-      <w:bookmarkStart w:id="16" w:name="__DdeLink__969_4030527977"/>
-      <w:bookmarkStart w:id="17" w:name="__DdeLink__969_4030527977"/>
-      <w:bookmarkEnd w:id="17"/>
       <w:r>
         <w:br w:type="page"/>
       </w:r>
@@ -7250,7 +7383,7 @@
           <w:szCs w:val="22"/>
           <w:lang w:val="es-AR"/>
         </w:rPr>
-        <w:t>Prueba 1:</w:t>
+        <w:t xml:space="preserve">Prueba </w:t>
       </w:r>
       <w:r>
         <w:rPr>
@@ -7260,7 +7393,7 @@
           <w:szCs w:val="22"/>
           <w:lang w:val="es-AR"/>
         </w:rPr>
-        <w:t xml:space="preserve"> </w:t>
+        <w:t>2</w:t>
       </w:r>
       <w:r>
         <w:rPr>
@@ -7270,7 +7403,57 @@
           <w:szCs w:val="22"/>
           <w:lang w:val="es-AR"/>
         </w:rPr>
-        <w:t>Ingreso por consola y consulta de un valor</w:t>
+        <w:t>:</w:t>
+      </w:r>
+      <w:r>
+        <w:rPr>
+          <w:rFonts w:eastAsia="Calibri" w:cs="Tahoma"/>
+          <w:color w:val="000000"/>
+          <w:sz w:val="22"/>
+          <w:szCs w:val="22"/>
+          <w:lang w:val="es-AR"/>
+        </w:rPr>
+        <w:t xml:space="preserve"> </w:t>
+      </w:r>
+      <w:r>
+        <w:rPr>
+          <w:rFonts w:eastAsia="Calibri" w:cs="Tahoma"/>
+          <w:color w:val="000000"/>
+          <w:sz w:val="22"/>
+          <w:szCs w:val="22"/>
+          <w:lang w:val="es-AR"/>
+        </w:rPr>
+        <w:t xml:space="preserve">Ingreso por consola y consulta de </w:t>
+      </w:r>
+      <w:r>
+        <w:rPr>
+          <w:rFonts w:eastAsia="Calibri" w:cs="Tahoma"/>
+          <w:color w:val="000000"/>
+          <w:sz w:val="22"/>
+          <w:szCs w:val="22"/>
+          <w:lang w:val="es-AR"/>
+        </w:rPr>
+        <w:t>dos</w:t>
+      </w:r>
+      <w:r>
+        <w:rPr>
+          <w:rFonts w:eastAsia="Calibri" w:cs="Tahoma"/>
+          <w:color w:val="000000"/>
+          <w:sz w:val="22"/>
+          <w:szCs w:val="22"/>
+          <w:lang w:val="es-AR"/>
+        </w:rPr>
+        <w:t xml:space="preserve"> valor</w:t>
+      </w:r>
+      <w:r>
+        <w:rPr>
+          <w:rFonts w:eastAsia="Calibri" w:cs="Tahoma"/>
+          <w:color w:val="000000"/>
+          <w:sz w:val="22"/>
+          <w:szCs w:val="22"/>
+          <w:lang w:val="es-AR"/>
+        </w:rPr>
+        <w:t>es</w:t>
       </w:r>
     </w:p>
     <w:tbl>
@@ -7644,7 +7827,7 @@
                 <w:szCs w:val="24"/>
                 <w:u w:val="none"/>
               </w:rPr>
-              <w:t>x</w:t>
+              <w:t>x, y</w:t>
             </w:r>
             <w:r>
               <w:rPr>
@@ -7706,7 +7889,7 @@
                 <w:szCs w:val="24"/>
                 <w:u w:val="none"/>
               </w:rPr>
-              <w:t xml:space="preserve">x </w:t>
+              <w:t xml:space="preserve">y </w:t>
             </w:r>
             <w:r>
               <w:rPr>
@@ -7742,7 +7925,7 @@
                 <w:szCs w:val="24"/>
                 <w:u w:val="none"/>
               </w:rPr>
-              <w:t>810</w:t>
+              <w:t>50, y = 20</w:t>
             </w:r>
           </w:p>
         </w:tc>
@@ -7868,7 +8051,7 @@
                 <w:szCs w:val="24"/>
                 <w:u w:val="none"/>
               </w:rPr>
-              <w:t>x</w:t>
+              <w:t>x, y</w:t>
             </w:r>
             <w:r>
               <w:rPr>
@@ -7991,7 +8174,7 @@
                 <w:szCs w:val="24"/>
                 <w:u w:val="none"/>
               </w:rPr>
-              <w:t>810</w:t>
+              <w:t>50, 20</w:t>
             </w:r>
           </w:p>
         </w:tc>
@@ -8196,6 +8379,54 @@
       </w:pPr>
       <w:r>
         <w:rPr/>
+        <w:drawing>
+          <wp:anchor behindDoc="0" distT="0" distB="0" distL="0" distR="0" simplePos="0" locked="0" layoutInCell="1" allowOverlap="1" relativeHeight="6">
+            <wp:simplePos x="0" y="0"/>
+            <wp:positionH relativeFrom="column">
+              <wp:align>center</wp:align>
+            </wp:positionH>
+            <wp:positionV relativeFrom="paragraph">
+              <wp:posOffset>635</wp:posOffset>
+            </wp:positionV>
+            <wp:extent cx="5400040" cy="4530725"/>
+            <wp:effectExtent l="0" t="0" r="0" b="0"/>
+            <wp:wrapSquare wrapText="largest"/>
+            <wp:docPr id="5" name="Imagen6" descr=""/>
+            <wp:cNvGraphicFramePr>
+              <a:graphicFrameLocks xmlns:a="http://schemas.openxmlformats.org/drawingml/2006/main" noChangeAspect="1"/>
+            </wp:cNvGraphicFramePr>
+            <a:graphic xmlns:a="http://schemas.openxmlformats.org/drawingml/2006/main">
+              <a:graphicData uri="http://schemas.openxmlformats.org/drawingml/2006/picture">
+                <pic:pic xmlns:pic="http://schemas.openxmlformats.org/drawingml/2006/picture">
+                  <pic:nvPicPr>
+                    <pic:cNvPr id="5" name="Imagen6" descr=""/>
+                    <pic:cNvPicPr>
+                      <a:picLocks noChangeAspect="1" noChangeArrowheads="1"/>
+                    </pic:cNvPicPr>
+                  </pic:nvPicPr>
+                  <pic:blipFill>
+                    <a:blip r:embed="rId10"/>
+                    <a:stretch>
+                      <a:fillRect/>
+                    </a:stretch>
+                  </pic:blipFill>
+                  <pic:spPr bwMode="auto">
+                    <a:xfrm>
+                      <a:off x="0" y="0"/>
+                      <a:ext cx="5400040" cy="4530725"/>
+                    </a:xfrm>
+                    <a:prstGeom prst="rect">
+                      <a:avLst/>
+                    </a:prstGeom>
+                  </pic:spPr>
+                </pic:pic>
+              </a:graphicData>
+            </a:graphic>
+          </wp:anchor>
+        </w:drawing>
+      </w:r>
+      <w:r>
+        <w:br w:type="page"/>
       </w:r>
     </w:p>
     <w:p>
@@ -8215,7 +8446,11 @@
       </w:r>
       <w:r>
         <w:rPr/>
-        <w:t>:</w:t>
+        <w:t xml:space="preserve">: </w:t>
+      </w:r>
+      <w:r>
+        <w:rPr/>
+        <w:t>Prueba completa</w:t>
       </w:r>
     </w:p>
     <w:p>
@@ -10156,7 +10391,7 @@
       <w:r>
         <w:rPr/>
         <w:drawing>
-          <wp:anchor behindDoc="0" distT="0" distB="0" distL="0" distR="0" simplePos="0" locked="0" layoutInCell="1" allowOverlap="1" relativeHeight="5">
+          <wp:anchor behindDoc="0" distT="0" distB="0" distL="0" distR="0" simplePos="0" locked="0" layoutInCell="1" allowOverlap="1" relativeHeight="7">
             <wp:simplePos x="0" y="0"/>
             <wp:positionH relativeFrom="column">
               <wp:align>center</wp:align>
@@ -10167,7 +10402,7 @@
             <wp:extent cx="5399405" cy="3721735"/>
             <wp:effectExtent l="0" t="0" r="0" b="0"/>
             <wp:wrapTopAndBottom/>
-            <wp:docPr id="5" name="Imagen5" descr=""/>
+            <wp:docPr id="6" name="Imagen5" descr=""/>
             <wp:cNvGraphicFramePr>
               <a:graphicFrameLocks xmlns:a="http://schemas.openxmlformats.org/drawingml/2006/main" noChangeAspect="1"/>
             </wp:cNvGraphicFramePr>
@@ -10175,13 +10410,13 @@
               <a:graphicData uri="http://schemas.openxmlformats.org/drawingml/2006/picture">
                 <pic:pic xmlns:pic="http://schemas.openxmlformats.org/drawingml/2006/picture">
                   <pic:nvPicPr>
-                    <pic:cNvPr id="5" name="Imagen5" descr=""/>
+                    <pic:cNvPr id="6" name="Imagen5" descr=""/>
                     <pic:cNvPicPr>
                       <a:picLocks noChangeAspect="1" noChangeArrowheads="1"/>
                     </pic:cNvPicPr>
                   </pic:nvPicPr>
                   <pic:blipFill>
-                    <a:blip r:embed="rId10"/>
+                    <a:blip r:embed="rId11"/>
                     <a:srcRect l="0" t="0" r="8" b="17847"/>
                     <a:stretch>
                       <a:fillRect/>
@@ -10202,6 +10437,1430 @@
           </wp:anchor>
         </w:drawing>
       </w:r>
+      <w:r>
+        <w:br w:type="page"/>
+      </w:r>
+    </w:p>
+    <w:p>
+      <w:pPr>
+        <w:pStyle w:val="Normal"/>
+        <w:spacing w:lineRule="auto" w:line="240" w:before="0" w:after="0"/>
+        <w:jc w:val="both"/>
+        <w:rPr/>
+      </w:pPr>
+      <w:r>
+        <w:rPr/>
+        <w:t xml:space="preserve">Prueba </w:t>
+      </w:r>
+      <w:r>
+        <w:rPr>
+          <w:lang w:val="es-MX"/>
+        </w:rPr>
+        <w:t>4</w:t>
+      </w:r>
+      <w:r>
+        <w:rPr/>
+        <w:t xml:space="preserve">: </w:t>
+      </w:r>
+      <w:r>
+        <w:rPr>
+          <w:lang w:val="es-MX"/>
+        </w:rPr>
+        <w:t>Asignación, lectura y operación con varias variables</w:t>
+      </w:r>
+    </w:p>
+    <w:p>
+      <w:pPr>
+        <w:pStyle w:val="Normal"/>
+        <w:spacing w:lineRule="auto" w:line="240" w:before="0" w:after="0"/>
+        <w:jc w:val="both"/>
+        <w:rPr/>
+      </w:pPr>
+      <w:r>
+        <w:rPr/>
+      </w:r>
+    </w:p>
+    <w:tbl>
+      <w:tblPr>
+        <w:tblW w:w="8508" w:type="dxa"/>
+        <w:jc w:val="left"/>
+        <w:tblInd w:w="0" w:type="dxa"/>
+        <w:tblBorders>
+          <w:top w:val="single" w:sz="4" w:space="0" w:color="000001"/>
+          <w:left w:val="single" w:sz="4" w:space="0" w:color="000001"/>
+          <w:bottom w:val="single" w:sz="4" w:space="0" w:color="000001"/>
+          <w:insideH w:val="single" w:sz="4" w:space="0" w:color="000001"/>
+        </w:tblBorders>
+        <w:tblCellMar>
+          <w:top w:w="55" w:type="dxa"/>
+          <w:left w:w="50" w:type="dxa"/>
+          <w:bottom w:w="55" w:type="dxa"/>
+          <w:right w:w="55" w:type="dxa"/>
+        </w:tblCellMar>
+      </w:tblPr>
+      <w:tblGrid>
+        <w:gridCol w:w="3735"/>
+        <w:gridCol w:w="2386"/>
+        <w:gridCol w:w="2387"/>
+      </w:tblGrid>
+      <w:tr>
+        <w:trPr>
+          <w:trHeight w:val="341" w:hRule="atLeast"/>
+        </w:trPr>
+        <w:tc>
+          <w:tcPr>
+            <w:tcW w:w="3735" w:type="dxa"/>
+            <w:tcBorders>
+              <w:top w:val="single" w:sz="4" w:space="0" w:color="000001"/>
+              <w:left w:val="single" w:sz="4" w:space="0" w:color="000001"/>
+              <w:bottom w:val="single" w:sz="4" w:space="0" w:color="000001"/>
+              <w:insideH w:val="single" w:sz="4" w:space="0" w:color="000001"/>
+            </w:tcBorders>
+            <w:shd w:fill="auto" w:val="clear"/>
+          </w:tcPr>
+          <w:p>
+            <w:pPr>
+              <w:pStyle w:val="Contenidodelatabla"/>
+              <w:spacing w:lineRule="auto" w:line="240" w:before="0" w:after="0"/>
+              <w:jc w:val="center"/>
+              <w:rPr/>
+            </w:pPr>
+            <w:r>
+              <w:rPr>
+                <w:rFonts w:eastAsia="Calibri" w:cs="Tahoma"/>
+                <w:b/>
+                <w:bCs/>
+                <w:i w:val="false"/>
+                <w:iCs w:val="false"/>
+                <w:strike w:val="false"/>
+                <w:dstrike w:val="false"/>
+                <w:outline w:val="false"/>
+                <w:shadow w:val="false"/>
+                <w:color w:val="000000"/>
+                <w:sz w:val="24"/>
+                <w:szCs w:val="24"/>
+                <w:u w:val="none"/>
+              </w:rPr>
+              <w:t>Código</w:t>
+            </w:r>
+          </w:p>
+        </w:tc>
+        <w:tc>
+          <w:tcPr>
+            <w:tcW w:w="2386" w:type="dxa"/>
+            <w:tcBorders>
+              <w:top w:val="single" w:sz="4" w:space="0" w:color="000001"/>
+              <w:left w:val="single" w:sz="4" w:space="0" w:color="000001"/>
+              <w:bottom w:val="single" w:sz="4" w:space="0" w:color="000001"/>
+              <w:insideH w:val="single" w:sz="4" w:space="0" w:color="000001"/>
+            </w:tcBorders>
+            <w:shd w:fill="auto" w:val="clear"/>
+          </w:tcPr>
+          <w:p>
+            <w:pPr>
+              <w:pStyle w:val="Contenidodelatabla"/>
+              <w:spacing w:lineRule="auto" w:line="240" w:before="0" w:after="0"/>
+              <w:jc w:val="center"/>
+              <w:rPr/>
+            </w:pPr>
+            <w:r>
+              <w:rPr>
+                <w:rFonts w:eastAsia="Calibri" w:cs="Tahoma"/>
+                <w:b/>
+                <w:bCs/>
+                <w:i w:val="false"/>
+                <w:iCs w:val="false"/>
+                <w:strike w:val="false"/>
+                <w:dstrike w:val="false"/>
+                <w:outline w:val="false"/>
+                <w:shadow w:val="false"/>
+                <w:color w:val="000000"/>
+                <w:sz w:val="24"/>
+                <w:szCs w:val="24"/>
+                <w:u w:val="none"/>
+              </w:rPr>
+              <w:t>Valor a ingresar</w:t>
+            </w:r>
+          </w:p>
+        </w:tc>
+        <w:tc>
+          <w:tcPr>
+            <w:tcW w:w="2387" w:type="dxa"/>
+            <w:tcBorders>
+              <w:top w:val="single" w:sz="4" w:space="0" w:color="000001"/>
+              <w:left w:val="single" w:sz="4" w:space="0" w:color="000001"/>
+              <w:bottom w:val="single" w:sz="4" w:space="0" w:color="000001"/>
+              <w:right w:val="single" w:sz="4" w:space="0" w:color="000001"/>
+              <w:insideH w:val="single" w:sz="4" w:space="0" w:color="000001"/>
+              <w:insideV w:val="single" w:sz="4" w:space="0" w:color="000001"/>
+            </w:tcBorders>
+            <w:shd w:fill="auto" w:val="clear"/>
+          </w:tcPr>
+          <w:p>
+            <w:pPr>
+              <w:pStyle w:val="Contenidodelatabla"/>
+              <w:spacing w:lineRule="auto" w:line="240" w:before="0" w:after="0"/>
+              <w:jc w:val="center"/>
+              <w:rPr/>
+            </w:pPr>
+            <w:r>
+              <w:rPr>
+                <w:rFonts w:eastAsia="Calibri" w:cs="Tahoma"/>
+                <w:b/>
+                <w:bCs/>
+                <w:i w:val="false"/>
+                <w:iCs w:val="false"/>
+                <w:strike w:val="false"/>
+                <w:dstrike w:val="false"/>
+                <w:outline w:val="false"/>
+                <w:shadow w:val="false"/>
+                <w:color w:val="000000"/>
+                <w:sz w:val="24"/>
+                <w:szCs w:val="24"/>
+                <w:u w:val="none"/>
+              </w:rPr>
+              <w:t>Valor a mostrar</w:t>
+            </w:r>
+          </w:p>
+        </w:tc>
+      </w:tr>
+      <w:tr>
+        <w:trPr/>
+        <w:tc>
+          <w:tcPr>
+            <w:tcW w:w="3735" w:type="dxa"/>
+            <w:tcBorders>
+              <w:top w:val="single" w:sz="4" w:space="0" w:color="000001"/>
+              <w:left w:val="single" w:sz="4" w:space="0" w:color="000001"/>
+              <w:bottom w:val="single" w:sz="4" w:space="0" w:color="000001"/>
+              <w:insideH w:val="single" w:sz="4" w:space="0" w:color="000001"/>
+            </w:tcBorders>
+            <w:shd w:fill="auto" w:val="clear"/>
+            <w:tcMar>
+              <w:top w:w="0" w:type="dxa"/>
+              <w:left w:w="-5" w:type="dxa"/>
+              <w:bottom w:w="0" w:type="dxa"/>
+              <w:right w:w="0" w:type="dxa"/>
+            </w:tcMar>
+          </w:tcPr>
+          <w:p>
+            <w:pPr>
+              <w:pStyle w:val="Contenidodelatabla"/>
+              <w:spacing w:lineRule="auto" w:line="240" w:before="0" w:after="0"/>
+              <w:jc w:val="left"/>
+              <w:rPr/>
+            </w:pPr>
+            <w:r>
+              <w:rPr>
+                <w:rFonts w:eastAsia="Calibri" w:cs="Tahoma"/>
+                <w:b w:val="false"/>
+                <w:bCs w:val="false"/>
+                <w:i w:val="false"/>
+                <w:iCs w:val="false"/>
+                <w:strike w:val="false"/>
+                <w:dstrike w:val="false"/>
+                <w:outline w:val="false"/>
+                <w:shadow w:val="false"/>
+                <w:color w:val="000000"/>
+                <w:sz w:val="24"/>
+                <w:szCs w:val="24"/>
+                <w:u w:val="none"/>
+              </w:rPr>
+              <w:t>inicio</w:t>
+            </w:r>
+          </w:p>
+        </w:tc>
+        <w:tc>
+          <w:tcPr>
+            <w:tcW w:w="2386" w:type="dxa"/>
+            <w:tcBorders>
+              <w:top w:val="single" w:sz="4" w:space="0" w:color="000001"/>
+              <w:left w:val="single" w:sz="4" w:space="0" w:color="000001"/>
+              <w:bottom w:val="single" w:sz="4" w:space="0" w:color="000001"/>
+              <w:insideH w:val="single" w:sz="4" w:space="0" w:color="000001"/>
+            </w:tcBorders>
+            <w:shd w:fill="auto" w:val="clear"/>
+            <w:tcMar>
+              <w:top w:w="0" w:type="dxa"/>
+              <w:left w:w="-5" w:type="dxa"/>
+              <w:bottom w:w="0" w:type="dxa"/>
+              <w:right w:w="0" w:type="dxa"/>
+            </w:tcMar>
+          </w:tcPr>
+          <w:p>
+            <w:pPr>
+              <w:pStyle w:val="Contenidodelatabla"/>
+              <w:spacing w:lineRule="auto" w:line="240" w:before="0" w:after="0"/>
+              <w:jc w:val="center"/>
+              <w:rPr>
+                <w:rFonts w:ascii="Calibri" w:hAnsi="Calibri" w:eastAsia="Calibri" w:cs="Tahoma"/>
+                <w:b w:val="false"/>
+                <w:b w:val="false"/>
+                <w:bCs w:val="false"/>
+                <w:i w:val="false"/>
+                <w:i w:val="false"/>
+                <w:iCs w:val="false"/>
+                <w:strike w:val="false"/>
+                <w:dstrike w:val="false"/>
+                <w:outline w:val="false"/>
+                <w:shadow w:val="false"/>
+                <w:color w:val="000000"/>
+                <w:sz w:val="24"/>
+                <w:szCs w:val="24"/>
+                <w:u w:val="none"/>
+              </w:rPr>
+            </w:pPr>
+            <w:r>
+              <w:rPr>
+                <w:rFonts w:eastAsia="Calibri" w:cs="Tahoma"/>
+                <w:b w:val="false"/>
+                <w:bCs w:val="false"/>
+                <w:i w:val="false"/>
+                <w:iCs w:val="false"/>
+                <w:strike w:val="false"/>
+                <w:dstrike w:val="false"/>
+                <w:outline w:val="false"/>
+                <w:shadow w:val="false"/>
+                <w:color w:val="000000"/>
+                <w:sz w:val="24"/>
+                <w:szCs w:val="24"/>
+                <w:u w:val="none"/>
+              </w:rPr>
+            </w:r>
+          </w:p>
+        </w:tc>
+        <w:tc>
+          <w:tcPr>
+            <w:tcW w:w="2387" w:type="dxa"/>
+            <w:tcBorders>
+              <w:top w:val="single" w:sz="4" w:space="0" w:color="000001"/>
+              <w:left w:val="single" w:sz="4" w:space="0" w:color="000001"/>
+              <w:bottom w:val="single" w:sz="4" w:space="0" w:color="000001"/>
+              <w:right w:val="single" w:sz="4" w:space="0" w:color="000001"/>
+              <w:insideH w:val="single" w:sz="4" w:space="0" w:color="000001"/>
+              <w:insideV w:val="single" w:sz="4" w:space="0" w:color="000001"/>
+            </w:tcBorders>
+            <w:shd w:fill="auto" w:val="clear"/>
+            <w:tcMar>
+              <w:top w:w="0" w:type="dxa"/>
+              <w:left w:w="-5" w:type="dxa"/>
+              <w:bottom w:w="0" w:type="dxa"/>
+              <w:right w:w="0" w:type="dxa"/>
+            </w:tcMar>
+          </w:tcPr>
+          <w:p>
+            <w:pPr>
+              <w:pStyle w:val="Contenidodelatabla"/>
+              <w:spacing w:lineRule="auto" w:line="240" w:before="0" w:after="0"/>
+              <w:jc w:val="center"/>
+              <w:rPr>
+                <w:rFonts w:ascii="Calibri" w:hAnsi="Calibri" w:eastAsia="Calibri" w:cs="Tahoma"/>
+                <w:b w:val="false"/>
+                <w:b w:val="false"/>
+                <w:bCs w:val="false"/>
+                <w:i w:val="false"/>
+                <w:i w:val="false"/>
+                <w:iCs w:val="false"/>
+                <w:strike w:val="false"/>
+                <w:dstrike w:val="false"/>
+                <w:outline w:val="false"/>
+                <w:shadow w:val="false"/>
+                <w:color w:val="000000"/>
+                <w:sz w:val="24"/>
+                <w:szCs w:val="24"/>
+                <w:u w:val="none"/>
+              </w:rPr>
+            </w:pPr>
+            <w:r>
+              <w:rPr>
+                <w:rFonts w:eastAsia="Calibri" w:cs="Tahoma"/>
+                <w:b w:val="false"/>
+                <w:bCs w:val="false"/>
+                <w:i w:val="false"/>
+                <w:iCs w:val="false"/>
+                <w:strike w:val="false"/>
+                <w:dstrike w:val="false"/>
+                <w:outline w:val="false"/>
+                <w:shadow w:val="false"/>
+                <w:color w:val="000000"/>
+                <w:sz w:val="24"/>
+                <w:szCs w:val="24"/>
+                <w:u w:val="none"/>
+              </w:rPr>
+            </w:r>
+          </w:p>
+        </w:tc>
+      </w:tr>
+      <w:tr>
+        <w:trPr/>
+        <w:tc>
+          <w:tcPr>
+            <w:tcW w:w="3735" w:type="dxa"/>
+            <w:tcBorders>
+              <w:top w:val="single" w:sz="4" w:space="0" w:color="000001"/>
+              <w:left w:val="single" w:sz="4" w:space="0" w:color="000001"/>
+              <w:bottom w:val="single" w:sz="4" w:space="0" w:color="000001"/>
+              <w:insideH w:val="single" w:sz="4" w:space="0" w:color="000001"/>
+            </w:tcBorders>
+            <w:shd w:fill="auto" w:val="clear"/>
+            <w:tcMar>
+              <w:top w:w="0" w:type="dxa"/>
+              <w:left w:w="-5" w:type="dxa"/>
+              <w:bottom w:w="0" w:type="dxa"/>
+              <w:right w:w="0" w:type="dxa"/>
+            </w:tcMar>
+          </w:tcPr>
+          <w:p>
+            <w:pPr>
+              <w:pStyle w:val="Contenidodelatabla"/>
+              <w:spacing w:lineRule="auto" w:line="240" w:before="0" w:after="0"/>
+              <w:jc w:val="left"/>
+              <w:rPr/>
+            </w:pPr>
+            <w:r>
+              <w:rPr>
+                <w:rFonts w:eastAsia="Calibri" w:cs="Tahoma"/>
+                <w:b w:val="false"/>
+                <w:bCs w:val="false"/>
+                <w:i w:val="false"/>
+                <w:iCs w:val="false"/>
+                <w:strike w:val="false"/>
+                <w:dstrike w:val="false"/>
+                <w:outline w:val="false"/>
+                <w:shadow w:val="false"/>
+                <w:color w:val="000000"/>
+                <w:sz w:val="24"/>
+                <w:szCs w:val="24"/>
+                <w:u w:val="none"/>
+              </w:rPr>
+              <w:t>var1:=</w:t>
+            </w:r>
+            <w:r>
+              <w:rPr>
+                <w:rFonts w:eastAsia="Calibri" w:cs="Tahoma"/>
+                <w:b w:val="false"/>
+                <w:bCs w:val="false"/>
+                <w:i w:val="false"/>
+                <w:iCs w:val="false"/>
+                <w:strike w:val="false"/>
+                <w:dstrike w:val="false"/>
+                <w:outline w:val="false"/>
+                <w:shadow w:val="false"/>
+                <w:color w:val="000000"/>
+                <w:sz w:val="24"/>
+                <w:szCs w:val="24"/>
+                <w:u w:val="none"/>
+                <w:lang w:val="es-MX"/>
+              </w:rPr>
+              <w:t>5-4</w:t>
+            </w:r>
+            <w:r>
+              <w:rPr>
+                <w:rFonts w:eastAsia="Calibri" w:cs="Tahoma"/>
+                <w:b w:val="false"/>
+                <w:bCs w:val="false"/>
+                <w:i w:val="false"/>
+                <w:iCs w:val="false"/>
+                <w:strike w:val="false"/>
+                <w:dstrike w:val="false"/>
+                <w:outline w:val="false"/>
+                <w:shadow w:val="false"/>
+                <w:color w:val="000000"/>
+                <w:sz w:val="24"/>
+                <w:szCs w:val="24"/>
+                <w:u w:val="none"/>
+              </w:rPr>
+              <w:t>;</w:t>
+            </w:r>
+          </w:p>
+        </w:tc>
+        <w:tc>
+          <w:tcPr>
+            <w:tcW w:w="2386" w:type="dxa"/>
+            <w:tcBorders>
+              <w:top w:val="single" w:sz="4" w:space="0" w:color="000001"/>
+              <w:left w:val="single" w:sz="4" w:space="0" w:color="000001"/>
+              <w:bottom w:val="single" w:sz="4" w:space="0" w:color="000001"/>
+              <w:insideH w:val="single" w:sz="4" w:space="0" w:color="000001"/>
+            </w:tcBorders>
+            <w:shd w:fill="auto" w:val="clear"/>
+            <w:tcMar>
+              <w:top w:w="0" w:type="dxa"/>
+              <w:left w:w="-5" w:type="dxa"/>
+              <w:bottom w:w="0" w:type="dxa"/>
+              <w:right w:w="0" w:type="dxa"/>
+            </w:tcMar>
+          </w:tcPr>
+          <w:p>
+            <w:pPr>
+              <w:pStyle w:val="Contenidodelatabla"/>
+              <w:spacing w:lineRule="auto" w:line="240" w:before="0" w:after="0"/>
+              <w:jc w:val="center"/>
+              <w:rPr>
+                <w:rFonts w:ascii="Calibri" w:hAnsi="Calibri" w:eastAsia="Calibri" w:cs="Tahoma"/>
+                <w:b w:val="false"/>
+                <w:b w:val="false"/>
+                <w:bCs w:val="false"/>
+                <w:i w:val="false"/>
+                <w:i w:val="false"/>
+                <w:iCs w:val="false"/>
+                <w:strike w:val="false"/>
+                <w:dstrike w:val="false"/>
+                <w:outline w:val="false"/>
+                <w:shadow w:val="false"/>
+                <w:color w:val="000000"/>
+                <w:sz w:val="24"/>
+                <w:szCs w:val="24"/>
+                <w:u w:val="none"/>
+              </w:rPr>
+            </w:pPr>
+            <w:r>
+              <w:rPr>
+                <w:rFonts w:eastAsia="Calibri" w:cs="Tahoma"/>
+                <w:b w:val="false"/>
+                <w:bCs w:val="false"/>
+                <w:i w:val="false"/>
+                <w:iCs w:val="false"/>
+                <w:strike w:val="false"/>
+                <w:dstrike w:val="false"/>
+                <w:outline w:val="false"/>
+                <w:shadow w:val="false"/>
+                <w:color w:val="000000"/>
+                <w:sz w:val="24"/>
+                <w:szCs w:val="24"/>
+                <w:u w:val="none"/>
+              </w:rPr>
+            </w:r>
+          </w:p>
+        </w:tc>
+        <w:tc>
+          <w:tcPr>
+            <w:tcW w:w="2387" w:type="dxa"/>
+            <w:tcBorders>
+              <w:top w:val="single" w:sz="4" w:space="0" w:color="000001"/>
+              <w:left w:val="single" w:sz="4" w:space="0" w:color="000001"/>
+              <w:bottom w:val="single" w:sz="4" w:space="0" w:color="000001"/>
+              <w:right w:val="single" w:sz="4" w:space="0" w:color="000001"/>
+              <w:insideH w:val="single" w:sz="4" w:space="0" w:color="000001"/>
+              <w:insideV w:val="single" w:sz="4" w:space="0" w:color="000001"/>
+            </w:tcBorders>
+            <w:shd w:fill="auto" w:val="clear"/>
+            <w:tcMar>
+              <w:top w:w="0" w:type="dxa"/>
+              <w:left w:w="-5" w:type="dxa"/>
+              <w:bottom w:w="0" w:type="dxa"/>
+              <w:right w:w="0" w:type="dxa"/>
+            </w:tcMar>
+          </w:tcPr>
+          <w:p>
+            <w:pPr>
+              <w:pStyle w:val="Contenidodelatabla"/>
+              <w:spacing w:lineRule="auto" w:line="240" w:before="0" w:after="0"/>
+              <w:jc w:val="center"/>
+              <w:rPr>
+                <w:rFonts w:ascii="Calibri" w:hAnsi="Calibri" w:eastAsia="Calibri" w:cs="Tahoma"/>
+                <w:b w:val="false"/>
+                <w:b w:val="false"/>
+                <w:bCs w:val="false"/>
+                <w:i w:val="false"/>
+                <w:i w:val="false"/>
+                <w:iCs w:val="false"/>
+                <w:strike w:val="false"/>
+                <w:dstrike w:val="false"/>
+                <w:outline w:val="false"/>
+                <w:shadow w:val="false"/>
+                <w:color w:val="000000"/>
+                <w:sz w:val="24"/>
+                <w:szCs w:val="24"/>
+                <w:u w:val="none"/>
+              </w:rPr>
+            </w:pPr>
+            <w:r>
+              <w:rPr>
+                <w:rFonts w:eastAsia="Calibri" w:cs="Tahoma"/>
+                <w:b w:val="false"/>
+                <w:bCs w:val="false"/>
+                <w:i w:val="false"/>
+                <w:iCs w:val="false"/>
+                <w:strike w:val="false"/>
+                <w:dstrike w:val="false"/>
+                <w:outline w:val="false"/>
+                <w:shadow w:val="false"/>
+                <w:color w:val="000000"/>
+                <w:sz w:val="24"/>
+                <w:szCs w:val="24"/>
+                <w:u w:val="none"/>
+              </w:rPr>
+            </w:r>
+          </w:p>
+        </w:tc>
+      </w:tr>
+      <w:tr>
+        <w:trPr/>
+        <w:tc>
+          <w:tcPr>
+            <w:tcW w:w="3735" w:type="dxa"/>
+            <w:tcBorders>
+              <w:top w:val="single" w:sz="4" w:space="0" w:color="000001"/>
+              <w:left w:val="single" w:sz="4" w:space="0" w:color="000001"/>
+              <w:bottom w:val="single" w:sz="4" w:space="0" w:color="000001"/>
+              <w:insideH w:val="single" w:sz="4" w:space="0" w:color="000001"/>
+            </w:tcBorders>
+            <w:shd w:fill="auto" w:val="clear"/>
+            <w:tcMar>
+              <w:top w:w="0" w:type="dxa"/>
+              <w:left w:w="-5" w:type="dxa"/>
+              <w:bottom w:w="0" w:type="dxa"/>
+              <w:right w:w="0" w:type="dxa"/>
+            </w:tcMar>
+          </w:tcPr>
+          <w:p>
+            <w:pPr>
+              <w:pStyle w:val="Contenidodelatabla"/>
+              <w:spacing w:lineRule="auto" w:line="240" w:before="0" w:after="0"/>
+              <w:jc w:val="left"/>
+              <w:rPr/>
+            </w:pPr>
+            <w:r>
+              <w:rPr>
+                <w:rFonts w:eastAsia="Calibri" w:cs="Tahoma"/>
+                <w:b w:val="false"/>
+                <w:bCs w:val="false"/>
+                <w:i w:val="false"/>
+                <w:iCs w:val="false"/>
+                <w:strike w:val="false"/>
+                <w:dstrike w:val="false"/>
+                <w:outline w:val="false"/>
+                <w:shadow w:val="false"/>
+                <w:color w:val="000000"/>
+                <w:sz w:val="24"/>
+                <w:szCs w:val="24"/>
+                <w:u w:val="none"/>
+              </w:rPr>
+              <w:t>leer(</w:t>
+            </w:r>
+            <w:r>
+              <w:rPr>
+                <w:rFonts w:eastAsia="Calibri" w:cs="Tahoma"/>
+                <w:b w:val="false"/>
+                <w:bCs w:val="false"/>
+                <w:i w:val="false"/>
+                <w:iCs w:val="false"/>
+                <w:strike w:val="false"/>
+                <w:dstrike w:val="false"/>
+                <w:outline w:val="false"/>
+                <w:shadow w:val="false"/>
+                <w:color w:val="000000"/>
+                <w:sz w:val="24"/>
+                <w:szCs w:val="24"/>
+                <w:u w:val="none"/>
+                <w:lang w:val="es-MX"/>
+              </w:rPr>
+              <w:t>var2,var3</w:t>
+            </w:r>
+            <w:r>
+              <w:rPr>
+                <w:rFonts w:eastAsia="Calibri" w:cs="Tahoma"/>
+                <w:b w:val="false"/>
+                <w:bCs w:val="false"/>
+                <w:i w:val="false"/>
+                <w:iCs w:val="false"/>
+                <w:strike w:val="false"/>
+                <w:dstrike w:val="false"/>
+                <w:outline w:val="false"/>
+                <w:shadow w:val="false"/>
+                <w:color w:val="000000"/>
+                <w:sz w:val="24"/>
+                <w:szCs w:val="24"/>
+                <w:u w:val="none"/>
+              </w:rPr>
+              <w:t>);</w:t>
+            </w:r>
+          </w:p>
+        </w:tc>
+        <w:tc>
+          <w:tcPr>
+            <w:tcW w:w="2386" w:type="dxa"/>
+            <w:tcBorders>
+              <w:top w:val="single" w:sz="4" w:space="0" w:color="000001"/>
+              <w:left w:val="single" w:sz="4" w:space="0" w:color="000001"/>
+              <w:bottom w:val="single" w:sz="4" w:space="0" w:color="000001"/>
+              <w:insideH w:val="single" w:sz="4" w:space="0" w:color="000001"/>
+            </w:tcBorders>
+            <w:shd w:fill="auto" w:val="clear"/>
+            <w:tcMar>
+              <w:top w:w="0" w:type="dxa"/>
+              <w:left w:w="-5" w:type="dxa"/>
+              <w:bottom w:w="0" w:type="dxa"/>
+              <w:right w:w="0" w:type="dxa"/>
+            </w:tcMar>
+          </w:tcPr>
+          <w:p>
+            <w:pPr>
+              <w:pStyle w:val="Contenidodelatabla"/>
+              <w:spacing w:lineRule="auto" w:line="240" w:before="0" w:after="0"/>
+              <w:jc w:val="center"/>
+              <w:rPr/>
+            </w:pPr>
+            <w:r>
+              <w:rPr>
+                <w:rFonts w:eastAsia="Calibri" w:cs="Tahoma"/>
+                <w:b w:val="false"/>
+                <w:bCs w:val="false"/>
+                <w:i w:val="false"/>
+                <w:iCs w:val="false"/>
+                <w:strike w:val="false"/>
+                <w:dstrike w:val="false"/>
+                <w:outline w:val="false"/>
+                <w:shadow w:val="false"/>
+                <w:color w:val="000000"/>
+                <w:sz w:val="24"/>
+                <w:szCs w:val="24"/>
+                <w:u w:val="none"/>
+                <w:lang w:val="es-MX"/>
+              </w:rPr>
+              <w:t xml:space="preserve">var2 </w:t>
+            </w:r>
+            <w:r>
+              <w:rPr>
+                <w:rFonts w:eastAsia="Calibri" w:cs="Tahoma"/>
+                <w:b w:val="false"/>
+                <w:bCs w:val="false"/>
+                <w:i w:val="false"/>
+                <w:iCs w:val="false"/>
+                <w:strike w:val="false"/>
+                <w:dstrike w:val="false"/>
+                <w:outline w:val="false"/>
+                <w:shadow w:val="false"/>
+                <w:color w:val="000000"/>
+                <w:sz w:val="24"/>
+                <w:szCs w:val="24"/>
+                <w:u w:val="none"/>
+              </w:rPr>
+              <w:t xml:space="preserve">= </w:t>
+            </w:r>
+            <w:r>
+              <w:rPr>
+                <w:rFonts w:eastAsia="Calibri" w:cs="Tahoma"/>
+                <w:b w:val="false"/>
+                <w:bCs w:val="false"/>
+                <w:i w:val="false"/>
+                <w:iCs w:val="false"/>
+                <w:strike w:val="false"/>
+                <w:dstrike w:val="false"/>
+                <w:outline w:val="false"/>
+                <w:shadow w:val="false"/>
+                <w:color w:val="000000"/>
+                <w:sz w:val="24"/>
+                <w:szCs w:val="24"/>
+                <w:u w:val="none"/>
+                <w:lang w:val="es-MX"/>
+              </w:rPr>
+              <w:t>2</w:t>
+            </w:r>
+            <w:r>
+              <w:rPr>
+                <w:rFonts w:eastAsia="Calibri" w:cs="Tahoma"/>
+                <w:b w:val="false"/>
+                <w:bCs w:val="false"/>
+                <w:i w:val="false"/>
+                <w:iCs w:val="false"/>
+                <w:strike w:val="false"/>
+                <w:dstrike w:val="false"/>
+                <w:outline w:val="false"/>
+                <w:shadow w:val="false"/>
+                <w:color w:val="000000"/>
+                <w:sz w:val="24"/>
+                <w:szCs w:val="24"/>
+                <w:u w:val="none"/>
+              </w:rPr>
+              <w:t xml:space="preserve">, </w:t>
+            </w:r>
+            <w:r>
+              <w:rPr>
+                <w:rFonts w:eastAsia="Calibri" w:cs="Tahoma"/>
+                <w:b w:val="false"/>
+                <w:bCs w:val="false"/>
+                <w:i w:val="false"/>
+                <w:iCs w:val="false"/>
+                <w:strike w:val="false"/>
+                <w:dstrike w:val="false"/>
+                <w:outline w:val="false"/>
+                <w:shadow w:val="false"/>
+                <w:color w:val="000000"/>
+                <w:sz w:val="24"/>
+                <w:szCs w:val="24"/>
+                <w:u w:val="none"/>
+                <w:lang w:val="es-MX"/>
+              </w:rPr>
+              <w:t xml:space="preserve">var3 </w:t>
+            </w:r>
+            <w:r>
+              <w:rPr>
+                <w:rFonts w:eastAsia="Calibri" w:cs="Tahoma"/>
+                <w:b w:val="false"/>
+                <w:bCs w:val="false"/>
+                <w:i w:val="false"/>
+                <w:iCs w:val="false"/>
+                <w:strike w:val="false"/>
+                <w:dstrike w:val="false"/>
+                <w:outline w:val="false"/>
+                <w:shadow w:val="false"/>
+                <w:color w:val="000000"/>
+                <w:sz w:val="24"/>
+                <w:szCs w:val="24"/>
+                <w:u w:val="none"/>
+              </w:rPr>
+              <w:t>=</w:t>
+            </w:r>
+            <w:r>
+              <w:rPr>
+                <w:rFonts w:eastAsia="Calibri" w:cs="Tahoma"/>
+                <w:b w:val="false"/>
+                <w:bCs w:val="false"/>
+                <w:i w:val="false"/>
+                <w:iCs w:val="false"/>
+                <w:strike w:val="false"/>
+                <w:dstrike w:val="false"/>
+                <w:outline w:val="false"/>
+                <w:shadow w:val="false"/>
+                <w:color w:val="000000"/>
+                <w:sz w:val="24"/>
+                <w:szCs w:val="24"/>
+                <w:u w:val="none"/>
+                <w:lang w:val="es-MX"/>
+              </w:rPr>
+              <w:t>3</w:t>
+            </w:r>
+          </w:p>
+        </w:tc>
+        <w:tc>
+          <w:tcPr>
+            <w:tcW w:w="2387" w:type="dxa"/>
+            <w:tcBorders>
+              <w:top w:val="single" w:sz="4" w:space="0" w:color="000001"/>
+              <w:left w:val="single" w:sz="4" w:space="0" w:color="000001"/>
+              <w:bottom w:val="single" w:sz="4" w:space="0" w:color="000001"/>
+              <w:right w:val="single" w:sz="4" w:space="0" w:color="000001"/>
+              <w:insideH w:val="single" w:sz="4" w:space="0" w:color="000001"/>
+              <w:insideV w:val="single" w:sz="4" w:space="0" w:color="000001"/>
+            </w:tcBorders>
+            <w:shd w:fill="auto" w:val="clear"/>
+            <w:tcMar>
+              <w:top w:w="0" w:type="dxa"/>
+              <w:left w:w="-5" w:type="dxa"/>
+              <w:bottom w:w="0" w:type="dxa"/>
+              <w:right w:w="0" w:type="dxa"/>
+            </w:tcMar>
+          </w:tcPr>
+          <w:p>
+            <w:pPr>
+              <w:pStyle w:val="Contenidodelatabla"/>
+              <w:spacing w:lineRule="auto" w:line="240" w:before="0" w:after="0"/>
+              <w:jc w:val="center"/>
+              <w:rPr>
+                <w:rFonts w:ascii="Calibri" w:hAnsi="Calibri" w:eastAsia="Calibri" w:cs="Tahoma"/>
+                <w:b w:val="false"/>
+                <w:b w:val="false"/>
+                <w:bCs w:val="false"/>
+                <w:i w:val="false"/>
+                <w:i w:val="false"/>
+                <w:iCs w:val="false"/>
+                <w:strike w:val="false"/>
+                <w:dstrike w:val="false"/>
+                <w:outline w:val="false"/>
+                <w:shadow w:val="false"/>
+                <w:color w:val="000000"/>
+                <w:sz w:val="24"/>
+                <w:szCs w:val="24"/>
+                <w:u w:val="none"/>
+              </w:rPr>
+            </w:pPr>
+            <w:r>
+              <w:rPr>
+                <w:rFonts w:eastAsia="Calibri" w:cs="Tahoma"/>
+                <w:b w:val="false"/>
+                <w:bCs w:val="false"/>
+                <w:i w:val="false"/>
+                <w:iCs w:val="false"/>
+                <w:strike w:val="false"/>
+                <w:dstrike w:val="false"/>
+                <w:outline w:val="false"/>
+                <w:shadow w:val="false"/>
+                <w:color w:val="000000"/>
+                <w:sz w:val="24"/>
+                <w:szCs w:val="24"/>
+                <w:u w:val="none"/>
+              </w:rPr>
+            </w:r>
+          </w:p>
+        </w:tc>
+      </w:tr>
+      <w:tr>
+        <w:trPr/>
+        <w:tc>
+          <w:tcPr>
+            <w:tcW w:w="3735" w:type="dxa"/>
+            <w:tcBorders>
+              <w:top w:val="single" w:sz="4" w:space="0" w:color="000001"/>
+              <w:left w:val="single" w:sz="4" w:space="0" w:color="000001"/>
+              <w:bottom w:val="single" w:sz="4" w:space="0" w:color="000001"/>
+              <w:insideH w:val="single" w:sz="4" w:space="0" w:color="000001"/>
+            </w:tcBorders>
+            <w:shd w:fill="auto" w:val="clear"/>
+            <w:tcMar>
+              <w:top w:w="0" w:type="dxa"/>
+              <w:left w:w="-5" w:type="dxa"/>
+              <w:bottom w:w="0" w:type="dxa"/>
+              <w:right w:w="0" w:type="dxa"/>
+            </w:tcMar>
+          </w:tcPr>
+          <w:p>
+            <w:pPr>
+              <w:pStyle w:val="Contenidodelatabla"/>
+              <w:spacing w:lineRule="auto" w:line="240" w:before="0" w:after="0"/>
+              <w:jc w:val="left"/>
+              <w:rPr/>
+            </w:pPr>
+            <w:r>
+              <w:rPr>
+                <w:rFonts w:eastAsia="Calibri" w:cs="Tahoma"/>
+                <w:b w:val="false"/>
+                <w:bCs w:val="false"/>
+                <w:i w:val="false"/>
+                <w:iCs w:val="false"/>
+                <w:strike w:val="false"/>
+                <w:dstrike w:val="false"/>
+                <w:outline w:val="false"/>
+                <w:shadow w:val="false"/>
+                <w:color w:val="000000"/>
+                <w:sz w:val="24"/>
+                <w:szCs w:val="24"/>
+                <w:u w:val="none"/>
+              </w:rPr>
+              <w:t>escribir(</w:t>
+            </w:r>
+            <w:r>
+              <w:rPr>
+                <w:rFonts w:eastAsia="Calibri" w:cs="Tahoma"/>
+                <w:b w:val="false"/>
+                <w:bCs w:val="false"/>
+                <w:i w:val="false"/>
+                <w:iCs w:val="false"/>
+                <w:strike w:val="false"/>
+                <w:dstrike w:val="false"/>
+                <w:outline w:val="false"/>
+                <w:shadow w:val="false"/>
+                <w:color w:val="000000"/>
+                <w:sz w:val="24"/>
+                <w:szCs w:val="24"/>
+                <w:u w:val="none"/>
+                <w:lang w:val="es-MX"/>
+              </w:rPr>
+              <w:t>var3-var2-var1</w:t>
+            </w:r>
+            <w:r>
+              <w:rPr>
+                <w:rFonts w:eastAsia="Calibri" w:cs="Tahoma"/>
+                <w:b w:val="false"/>
+                <w:bCs w:val="false"/>
+                <w:i w:val="false"/>
+                <w:iCs w:val="false"/>
+                <w:strike w:val="false"/>
+                <w:dstrike w:val="false"/>
+                <w:outline w:val="false"/>
+                <w:shadow w:val="false"/>
+                <w:color w:val="000000"/>
+                <w:sz w:val="24"/>
+                <w:szCs w:val="24"/>
+                <w:u w:val="none"/>
+              </w:rPr>
+              <w:t>);</w:t>
+            </w:r>
+          </w:p>
+        </w:tc>
+        <w:tc>
+          <w:tcPr>
+            <w:tcW w:w="2386" w:type="dxa"/>
+            <w:tcBorders>
+              <w:top w:val="single" w:sz="4" w:space="0" w:color="000001"/>
+              <w:left w:val="single" w:sz="4" w:space="0" w:color="000001"/>
+              <w:bottom w:val="single" w:sz="4" w:space="0" w:color="000001"/>
+              <w:insideH w:val="single" w:sz="4" w:space="0" w:color="000001"/>
+            </w:tcBorders>
+            <w:shd w:fill="auto" w:val="clear"/>
+            <w:tcMar>
+              <w:top w:w="0" w:type="dxa"/>
+              <w:left w:w="-5" w:type="dxa"/>
+              <w:bottom w:w="0" w:type="dxa"/>
+              <w:right w:w="0" w:type="dxa"/>
+            </w:tcMar>
+          </w:tcPr>
+          <w:p>
+            <w:pPr>
+              <w:pStyle w:val="Contenidodelatabla"/>
+              <w:spacing w:lineRule="auto" w:line="240" w:before="0" w:after="0"/>
+              <w:jc w:val="center"/>
+              <w:rPr>
+                <w:rFonts w:ascii="Calibri" w:hAnsi="Calibri" w:eastAsia="Calibri" w:cs="Tahoma"/>
+                <w:b w:val="false"/>
+                <w:b w:val="false"/>
+                <w:bCs w:val="false"/>
+                <w:i w:val="false"/>
+                <w:i w:val="false"/>
+                <w:iCs w:val="false"/>
+                <w:strike w:val="false"/>
+                <w:dstrike w:val="false"/>
+                <w:outline w:val="false"/>
+                <w:shadow w:val="false"/>
+                <w:color w:val="000000"/>
+                <w:sz w:val="24"/>
+                <w:szCs w:val="24"/>
+                <w:u w:val="none"/>
+              </w:rPr>
+            </w:pPr>
+            <w:r>
+              <w:rPr>
+                <w:rFonts w:eastAsia="Calibri" w:cs="Tahoma"/>
+                <w:b w:val="false"/>
+                <w:bCs w:val="false"/>
+                <w:i w:val="false"/>
+                <w:iCs w:val="false"/>
+                <w:strike w:val="false"/>
+                <w:dstrike w:val="false"/>
+                <w:outline w:val="false"/>
+                <w:shadow w:val="false"/>
+                <w:color w:val="000000"/>
+                <w:sz w:val="24"/>
+                <w:szCs w:val="24"/>
+                <w:u w:val="none"/>
+              </w:rPr>
+            </w:r>
+          </w:p>
+        </w:tc>
+        <w:tc>
+          <w:tcPr>
+            <w:tcW w:w="2387" w:type="dxa"/>
+            <w:tcBorders>
+              <w:top w:val="single" w:sz="4" w:space="0" w:color="000001"/>
+              <w:left w:val="single" w:sz="4" w:space="0" w:color="000001"/>
+              <w:bottom w:val="single" w:sz="4" w:space="0" w:color="000001"/>
+              <w:right w:val="single" w:sz="4" w:space="0" w:color="000001"/>
+              <w:insideH w:val="single" w:sz="4" w:space="0" w:color="000001"/>
+              <w:insideV w:val="single" w:sz="4" w:space="0" w:color="000001"/>
+            </w:tcBorders>
+            <w:shd w:fill="auto" w:val="clear"/>
+            <w:tcMar>
+              <w:top w:w="0" w:type="dxa"/>
+              <w:left w:w="-5" w:type="dxa"/>
+              <w:bottom w:w="0" w:type="dxa"/>
+              <w:right w:w="0" w:type="dxa"/>
+            </w:tcMar>
+          </w:tcPr>
+          <w:p>
+            <w:pPr>
+              <w:pStyle w:val="Contenidodelatabla"/>
+              <w:spacing w:lineRule="auto" w:line="240" w:before="0" w:after="0"/>
+              <w:jc w:val="center"/>
+              <w:rPr>
+                <w:lang w:val="es-MX"/>
+              </w:rPr>
+            </w:pPr>
+            <w:r>
+              <w:rPr>
+                <w:rFonts w:eastAsia="Calibri" w:cs="Tahoma"/>
+                <w:b w:val="false"/>
+                <w:bCs w:val="false"/>
+                <w:i w:val="false"/>
+                <w:iCs w:val="false"/>
+                <w:strike w:val="false"/>
+                <w:dstrike w:val="false"/>
+                <w:outline w:val="false"/>
+                <w:shadow w:val="false"/>
+                <w:color w:val="000000"/>
+                <w:sz w:val="24"/>
+                <w:szCs w:val="24"/>
+                <w:u w:val="none"/>
+                <w:lang w:val="es-MX"/>
+              </w:rPr>
+              <w:t>0</w:t>
+            </w:r>
+          </w:p>
+        </w:tc>
+      </w:tr>
+      <w:tr>
+        <w:trPr/>
+        <w:tc>
+          <w:tcPr>
+            <w:tcW w:w="3735" w:type="dxa"/>
+            <w:tcBorders>
+              <w:top w:val="single" w:sz="4" w:space="0" w:color="000001"/>
+              <w:left w:val="single" w:sz="4" w:space="0" w:color="000001"/>
+              <w:bottom w:val="single" w:sz="4" w:space="0" w:color="000001"/>
+              <w:insideH w:val="single" w:sz="4" w:space="0" w:color="000001"/>
+            </w:tcBorders>
+            <w:shd w:fill="auto" w:val="clear"/>
+            <w:tcMar>
+              <w:top w:w="0" w:type="dxa"/>
+              <w:left w:w="-5" w:type="dxa"/>
+              <w:bottom w:w="0" w:type="dxa"/>
+              <w:right w:w="0" w:type="dxa"/>
+            </w:tcMar>
+          </w:tcPr>
+          <w:p>
+            <w:pPr>
+              <w:pStyle w:val="Contenidodelatabla"/>
+              <w:spacing w:lineRule="auto" w:line="240" w:before="0" w:after="0"/>
+              <w:jc w:val="left"/>
+              <w:rPr/>
+            </w:pPr>
+            <w:r>
+              <w:rPr>
+                <w:rFonts w:eastAsia="Calibri" w:cs="Tahoma"/>
+                <w:b w:val="false"/>
+                <w:bCs w:val="false"/>
+                <w:i w:val="false"/>
+                <w:iCs w:val="false"/>
+                <w:strike w:val="false"/>
+                <w:dstrike w:val="false"/>
+                <w:outline w:val="false"/>
+                <w:shadow w:val="false"/>
+                <w:color w:val="000000"/>
+                <w:sz w:val="24"/>
+                <w:szCs w:val="24"/>
+                <w:u w:val="none"/>
+              </w:rPr>
+              <w:t>escribir(</w:t>
+            </w:r>
+            <w:r>
+              <w:rPr>
+                <w:rFonts w:eastAsia="Calibri" w:cs="Tahoma"/>
+                <w:b w:val="false"/>
+                <w:bCs w:val="false"/>
+                <w:i w:val="false"/>
+                <w:iCs w:val="false"/>
+                <w:strike w:val="false"/>
+                <w:dstrike w:val="false"/>
+                <w:outline w:val="false"/>
+                <w:shadow w:val="false"/>
+                <w:color w:val="000000"/>
+                <w:sz w:val="24"/>
+                <w:szCs w:val="24"/>
+                <w:u w:val="none"/>
+                <w:lang w:val="es-MX"/>
+              </w:rPr>
+              <w:t>var3+var2+var1</w:t>
+            </w:r>
+            <w:r>
+              <w:rPr>
+                <w:rFonts w:eastAsia="Calibri" w:cs="Tahoma"/>
+                <w:b w:val="false"/>
+                <w:bCs w:val="false"/>
+                <w:i w:val="false"/>
+                <w:iCs w:val="false"/>
+                <w:strike w:val="false"/>
+                <w:dstrike w:val="false"/>
+                <w:outline w:val="false"/>
+                <w:shadow w:val="false"/>
+                <w:color w:val="000000"/>
+                <w:sz w:val="24"/>
+                <w:szCs w:val="24"/>
+                <w:u w:val="none"/>
+              </w:rPr>
+              <w:t>);</w:t>
+            </w:r>
+          </w:p>
+        </w:tc>
+        <w:tc>
+          <w:tcPr>
+            <w:tcW w:w="2386" w:type="dxa"/>
+            <w:tcBorders>
+              <w:top w:val="single" w:sz="4" w:space="0" w:color="000001"/>
+              <w:left w:val="single" w:sz="4" w:space="0" w:color="000001"/>
+              <w:bottom w:val="single" w:sz="4" w:space="0" w:color="000001"/>
+              <w:insideH w:val="single" w:sz="4" w:space="0" w:color="000001"/>
+            </w:tcBorders>
+            <w:shd w:fill="auto" w:val="clear"/>
+            <w:tcMar>
+              <w:top w:w="0" w:type="dxa"/>
+              <w:left w:w="-5" w:type="dxa"/>
+              <w:bottom w:w="0" w:type="dxa"/>
+              <w:right w:w="0" w:type="dxa"/>
+            </w:tcMar>
+          </w:tcPr>
+          <w:p>
+            <w:pPr>
+              <w:pStyle w:val="Contenidodelatabla"/>
+              <w:spacing w:lineRule="auto" w:line="240" w:before="0" w:after="0"/>
+              <w:jc w:val="center"/>
+              <w:rPr>
+                <w:rFonts w:ascii="Calibri" w:hAnsi="Calibri" w:eastAsia="Calibri" w:cs="Tahoma"/>
+                <w:b w:val="false"/>
+                <w:b w:val="false"/>
+                <w:bCs w:val="false"/>
+                <w:i w:val="false"/>
+                <w:i w:val="false"/>
+                <w:iCs w:val="false"/>
+                <w:strike w:val="false"/>
+                <w:dstrike w:val="false"/>
+                <w:outline w:val="false"/>
+                <w:shadow w:val="false"/>
+                <w:color w:val="000000"/>
+                <w:sz w:val="24"/>
+                <w:szCs w:val="24"/>
+                <w:u w:val="none"/>
+              </w:rPr>
+            </w:pPr>
+            <w:r>
+              <w:rPr>
+                <w:rFonts w:eastAsia="Calibri" w:cs="Tahoma"/>
+                <w:b w:val="false"/>
+                <w:bCs w:val="false"/>
+                <w:i w:val="false"/>
+                <w:iCs w:val="false"/>
+                <w:strike w:val="false"/>
+                <w:dstrike w:val="false"/>
+                <w:outline w:val="false"/>
+                <w:shadow w:val="false"/>
+                <w:color w:val="000000"/>
+                <w:sz w:val="24"/>
+                <w:szCs w:val="24"/>
+                <w:u w:val="none"/>
+              </w:rPr>
+            </w:r>
+          </w:p>
+        </w:tc>
+        <w:tc>
+          <w:tcPr>
+            <w:tcW w:w="2387" w:type="dxa"/>
+            <w:tcBorders>
+              <w:top w:val="single" w:sz="4" w:space="0" w:color="000001"/>
+              <w:left w:val="single" w:sz="4" w:space="0" w:color="000001"/>
+              <w:bottom w:val="single" w:sz="4" w:space="0" w:color="000001"/>
+              <w:right w:val="single" w:sz="4" w:space="0" w:color="000001"/>
+              <w:insideH w:val="single" w:sz="4" w:space="0" w:color="000001"/>
+              <w:insideV w:val="single" w:sz="4" w:space="0" w:color="000001"/>
+            </w:tcBorders>
+            <w:shd w:fill="auto" w:val="clear"/>
+            <w:tcMar>
+              <w:top w:w="0" w:type="dxa"/>
+              <w:left w:w="-5" w:type="dxa"/>
+              <w:bottom w:w="0" w:type="dxa"/>
+              <w:right w:w="0" w:type="dxa"/>
+            </w:tcMar>
+          </w:tcPr>
+          <w:p>
+            <w:pPr>
+              <w:pStyle w:val="Contenidodelatabla"/>
+              <w:spacing w:lineRule="auto" w:line="240" w:before="0" w:after="0"/>
+              <w:jc w:val="center"/>
+              <w:rPr>
+                <w:lang w:val="es-MX"/>
+              </w:rPr>
+            </w:pPr>
+            <w:r>
+              <w:rPr>
+                <w:rFonts w:eastAsia="Calibri" w:cs="Tahoma"/>
+                <w:b w:val="false"/>
+                <w:bCs w:val="false"/>
+                <w:i w:val="false"/>
+                <w:iCs w:val="false"/>
+                <w:strike w:val="false"/>
+                <w:dstrike w:val="false"/>
+                <w:outline w:val="false"/>
+                <w:shadow w:val="false"/>
+                <w:color w:val="000000"/>
+                <w:sz w:val="24"/>
+                <w:szCs w:val="24"/>
+                <w:u w:val="none"/>
+                <w:lang w:val="es-MX"/>
+              </w:rPr>
+              <w:t>6</w:t>
+            </w:r>
+          </w:p>
+        </w:tc>
+      </w:tr>
+      <w:tr>
+        <w:trPr/>
+        <w:tc>
+          <w:tcPr>
+            <w:tcW w:w="3735" w:type="dxa"/>
+            <w:tcBorders>
+              <w:top w:val="single" w:sz="4" w:space="0" w:color="000001"/>
+              <w:left w:val="single" w:sz="4" w:space="0" w:color="000001"/>
+              <w:bottom w:val="single" w:sz="4" w:space="0" w:color="000001"/>
+              <w:insideH w:val="single" w:sz="4" w:space="0" w:color="000001"/>
+            </w:tcBorders>
+            <w:shd w:fill="auto" w:val="clear"/>
+            <w:tcMar>
+              <w:top w:w="0" w:type="dxa"/>
+              <w:left w:w="-5" w:type="dxa"/>
+              <w:bottom w:w="0" w:type="dxa"/>
+              <w:right w:w="0" w:type="dxa"/>
+            </w:tcMar>
+          </w:tcPr>
+          <w:p>
+            <w:pPr>
+              <w:pStyle w:val="Contenidodelatabla"/>
+              <w:spacing w:lineRule="auto" w:line="240" w:before="0" w:after="0"/>
+              <w:jc w:val="left"/>
+              <w:rPr>
+                <w:lang w:val="es-MX"/>
+              </w:rPr>
+            </w:pPr>
+            <w:r>
+              <w:rPr>
+                <w:rFonts w:eastAsia="Calibri" w:cs="Tahoma"/>
+                <w:b w:val="false"/>
+                <w:bCs w:val="false"/>
+                <w:i w:val="false"/>
+                <w:iCs w:val="false"/>
+                <w:strike w:val="false"/>
+                <w:dstrike w:val="false"/>
+                <w:outline w:val="false"/>
+                <w:shadow w:val="false"/>
+                <w:color w:val="000000"/>
+                <w:sz w:val="24"/>
+                <w:szCs w:val="24"/>
+                <w:u w:val="none"/>
+                <w:lang w:val="es-MX"/>
+              </w:rPr>
+              <w:t>fin</w:t>
+            </w:r>
+          </w:p>
+        </w:tc>
+        <w:tc>
+          <w:tcPr>
+            <w:tcW w:w="2386" w:type="dxa"/>
+            <w:tcBorders>
+              <w:top w:val="single" w:sz="4" w:space="0" w:color="000001"/>
+              <w:left w:val="single" w:sz="4" w:space="0" w:color="000001"/>
+              <w:bottom w:val="single" w:sz="4" w:space="0" w:color="000001"/>
+              <w:insideH w:val="single" w:sz="4" w:space="0" w:color="000001"/>
+            </w:tcBorders>
+            <w:shd w:fill="auto" w:val="clear"/>
+            <w:tcMar>
+              <w:top w:w="0" w:type="dxa"/>
+              <w:left w:w="-5" w:type="dxa"/>
+              <w:bottom w:w="0" w:type="dxa"/>
+              <w:right w:w="0" w:type="dxa"/>
+            </w:tcMar>
+          </w:tcPr>
+          <w:p>
+            <w:pPr>
+              <w:pStyle w:val="Contenidodelatabla"/>
+              <w:spacing w:lineRule="auto" w:line="240" w:before="0" w:after="0"/>
+              <w:jc w:val="center"/>
+              <w:rPr>
+                <w:rFonts w:ascii="Calibri" w:hAnsi="Calibri" w:eastAsia="Calibri" w:cs="Tahoma"/>
+                <w:b w:val="false"/>
+                <w:b w:val="false"/>
+                <w:bCs w:val="false"/>
+                <w:i w:val="false"/>
+                <w:i w:val="false"/>
+                <w:iCs w:val="false"/>
+                <w:strike w:val="false"/>
+                <w:dstrike w:val="false"/>
+                <w:outline w:val="false"/>
+                <w:shadow w:val="false"/>
+                <w:color w:val="000000"/>
+                <w:sz w:val="24"/>
+                <w:szCs w:val="24"/>
+                <w:u w:val="none"/>
+              </w:rPr>
+            </w:pPr>
+            <w:r>
+              <w:rPr>
+                <w:rFonts w:eastAsia="Calibri" w:cs="Tahoma"/>
+                <w:b w:val="false"/>
+                <w:bCs w:val="false"/>
+                <w:i w:val="false"/>
+                <w:iCs w:val="false"/>
+                <w:strike w:val="false"/>
+                <w:dstrike w:val="false"/>
+                <w:outline w:val="false"/>
+                <w:shadow w:val="false"/>
+                <w:color w:val="000000"/>
+                <w:sz w:val="24"/>
+                <w:szCs w:val="24"/>
+                <w:u w:val="none"/>
+              </w:rPr>
+            </w:r>
+          </w:p>
+        </w:tc>
+        <w:tc>
+          <w:tcPr>
+            <w:tcW w:w="2387" w:type="dxa"/>
+            <w:tcBorders>
+              <w:top w:val="single" w:sz="4" w:space="0" w:color="000001"/>
+              <w:left w:val="single" w:sz="4" w:space="0" w:color="000001"/>
+              <w:bottom w:val="single" w:sz="4" w:space="0" w:color="000001"/>
+              <w:right w:val="single" w:sz="4" w:space="0" w:color="000001"/>
+              <w:insideH w:val="single" w:sz="4" w:space="0" w:color="000001"/>
+              <w:insideV w:val="single" w:sz="4" w:space="0" w:color="000001"/>
+            </w:tcBorders>
+            <w:shd w:fill="auto" w:val="clear"/>
+            <w:tcMar>
+              <w:top w:w="0" w:type="dxa"/>
+              <w:left w:w="-5" w:type="dxa"/>
+              <w:bottom w:w="0" w:type="dxa"/>
+              <w:right w:w="0" w:type="dxa"/>
+            </w:tcMar>
+          </w:tcPr>
+          <w:p>
+            <w:pPr>
+              <w:pStyle w:val="Contenidodelatabla"/>
+              <w:spacing w:lineRule="auto" w:line="240" w:before="0" w:after="0"/>
+              <w:jc w:val="center"/>
+              <w:rPr>
+                <w:rFonts w:ascii="Calibri" w:hAnsi="Calibri" w:eastAsia="Calibri" w:cs="Tahoma"/>
+                <w:b w:val="false"/>
+                <w:b w:val="false"/>
+                <w:bCs w:val="false"/>
+                <w:i w:val="false"/>
+                <w:i w:val="false"/>
+                <w:iCs w:val="false"/>
+                <w:strike w:val="false"/>
+                <w:dstrike w:val="false"/>
+                <w:outline w:val="false"/>
+                <w:shadow w:val="false"/>
+                <w:color w:val="000000"/>
+                <w:sz w:val="24"/>
+                <w:szCs w:val="24"/>
+                <w:u w:val="none"/>
+              </w:rPr>
+            </w:pPr>
+            <w:r>
+              <w:rPr>
+                <w:rFonts w:eastAsia="Calibri" w:cs="Tahoma"/>
+                <w:b w:val="false"/>
+                <w:bCs w:val="false"/>
+                <w:i w:val="false"/>
+                <w:iCs w:val="false"/>
+                <w:strike w:val="false"/>
+                <w:dstrike w:val="false"/>
+                <w:outline w:val="false"/>
+                <w:shadow w:val="false"/>
+                <w:color w:val="000000"/>
+                <w:sz w:val="24"/>
+                <w:szCs w:val="24"/>
+                <w:u w:val="none"/>
+              </w:rPr>
+            </w:r>
+          </w:p>
+        </w:tc>
+      </w:tr>
+    </w:tbl>
+    <w:p>
+      <w:pPr>
+        <w:pStyle w:val="Normal"/>
+        <w:spacing w:before="0" w:after="160"/>
+        <w:rPr/>
+      </w:pPr>
+      <w:r>
+        <w:rPr/>
+        <w:t>Resultado:</w:t>
+      </w:r>
     </w:p>
     <w:p>
       <w:pPr>
@@ -10227,6 +11886,52 @@
       </w:pPr>
       <w:r>
         <w:rPr/>
+        <w:drawing>
+          <wp:anchor behindDoc="0" distT="0" distB="0" distL="0" distR="0" simplePos="0" locked="0" layoutInCell="1" allowOverlap="1" relativeHeight="8">
+            <wp:simplePos x="0" y="0"/>
+            <wp:positionH relativeFrom="column">
+              <wp:align>center</wp:align>
+            </wp:positionH>
+            <wp:positionV relativeFrom="paragraph">
+              <wp:posOffset>635</wp:posOffset>
+            </wp:positionV>
+            <wp:extent cx="5400040" cy="3363595"/>
+            <wp:effectExtent l="0" t="0" r="0" b="0"/>
+            <wp:wrapSquare wrapText="largest"/>
+            <wp:docPr id="7" name="Imagen7" descr=""/>
+            <wp:cNvGraphicFramePr>
+              <a:graphicFrameLocks xmlns:a="http://schemas.openxmlformats.org/drawingml/2006/main" noChangeAspect="1"/>
+            </wp:cNvGraphicFramePr>
+            <a:graphic xmlns:a="http://schemas.openxmlformats.org/drawingml/2006/main">
+              <a:graphicData uri="http://schemas.openxmlformats.org/drawingml/2006/picture">
+                <pic:pic xmlns:pic="http://schemas.openxmlformats.org/drawingml/2006/picture">
+                  <pic:nvPicPr>
+                    <pic:cNvPr id="7" name="Imagen7" descr=""/>
+                    <pic:cNvPicPr>
+                      <a:picLocks noChangeAspect="1" noChangeArrowheads="1"/>
+                    </pic:cNvPicPr>
+                  </pic:nvPicPr>
+                  <pic:blipFill>
+                    <a:blip r:embed="rId12"/>
+                    <a:srcRect l="0" t="0" r="0" b="35065"/>
+                    <a:stretch>
+                      <a:fillRect/>
+                    </a:stretch>
+                  </pic:blipFill>
+                  <pic:spPr bwMode="auto">
+                    <a:xfrm>
+                      <a:off x="0" y="0"/>
+                      <a:ext cx="5400040" cy="3363595"/>
+                    </a:xfrm>
+                    <a:prstGeom prst="rect">
+                      <a:avLst/>
+                    </a:prstGeom>
+                  </pic:spPr>
+                </pic:pic>
+              </a:graphicData>
+            </a:graphic>
+          </wp:anchor>
+        </w:drawing>
       </w:r>
     </w:p>
     <w:p>
@@ -10277,7 +11982,7 @@
     </w:r>
     <w:r>
       <w:rPr/>
-      <w:t>13</w:t>
+      <w:t>16</w:t>
     </w:r>
     <w:r>
       <w:rPr/>
